--- a/tech4dev_abstract.docx
+++ b/tech4dev_abstract.docx
@@ -4,7 +4,6 @@
   <w:body>
     <w:p>
       <w:pPr>
-        <w:spacing w:after="0" w:line="240" w:lineRule="auto"/>
         <w:jc w:val="center"/>
         <w:rPr>
           <w:b/>
@@ -25,43 +24,34 @@
     </w:p>
     <w:p>
       <w:pPr>
-        <w:spacing w:after="0" w:line="240" w:lineRule="auto"/>
         <w:jc w:val="center"/>
         <w:textAlignment w:val="baseline"/>
         <w:rPr>
-          <w:rFonts w:ascii="Times New Roman" w:hAnsi="Times New Roman" w:cs="Times New Roman"/>
           <w:b/>
           <w:color w:val="FF0000"/>
-          <w:sz w:val="24"/>
-          <w:szCs w:val="20"/>
-        </w:rPr>
-      </w:pPr>
-      <w:r>
-        <w:rPr>
-          <w:rFonts w:ascii="Times New Roman" w:hAnsi="Times New Roman" w:cs="Times New Roman"/>
+          <w:szCs w:val="20"/>
+        </w:rPr>
+      </w:pPr>
+      <w:r>
+        <w:rPr>
           <w:b/>
           <w:color w:val="FF0000"/>
-          <w:sz w:val="24"/>
           <w:szCs w:val="20"/>
         </w:rPr>
         <w:t>Please indicate</w:t>
       </w:r>
       <w:r>
         <w:rPr>
-          <w:rFonts w:ascii="Times New Roman" w:hAnsi="Times New Roman" w:cs="Times New Roman"/>
           <w:b/>
           <w:color w:val="FF0000"/>
-          <w:sz w:val="24"/>
           <w:szCs w:val="20"/>
         </w:rPr>
         <w:t xml:space="preserve"> </w:t>
       </w:r>
       <w:r>
         <w:rPr>
-          <w:rFonts w:ascii="Times New Roman" w:hAnsi="Times New Roman" w:cs="Times New Roman"/>
           <w:b/>
           <w:color w:val="FF0000"/>
-          <w:sz w:val="24"/>
           <w:szCs w:val="20"/>
           <w:u w:val="single"/>
         </w:rPr>
@@ -69,50 +59,40 @@
       </w:r>
       <w:r>
         <w:rPr>
-          <w:rFonts w:ascii="Times New Roman" w:hAnsi="Times New Roman" w:cs="Times New Roman"/>
           <w:b/>
           <w:color w:val="FF0000"/>
-          <w:sz w:val="24"/>
           <w:szCs w:val="20"/>
         </w:rPr>
         <w:t xml:space="preserve">of the </w:t>
       </w:r>
       <w:r>
         <w:rPr>
-          <w:rFonts w:ascii="Times New Roman" w:hAnsi="Times New Roman" w:cs="Times New Roman"/>
           <w:b/>
           <w:color w:val="FF0000"/>
-          <w:sz w:val="24"/>
           <w:szCs w:val="20"/>
         </w:rPr>
         <w:t>Session Topic</w:t>
       </w:r>
       <w:r>
         <w:rPr>
-          <w:rFonts w:ascii="Times New Roman" w:hAnsi="Times New Roman" w:cs="Times New Roman"/>
           <w:b/>
           <w:color w:val="FF0000"/>
-          <w:sz w:val="24"/>
           <w:szCs w:val="20"/>
         </w:rPr>
         <w:t xml:space="preserve"> themes</w:t>
       </w:r>
       <w:r>
         <w:rPr>
-          <w:rFonts w:ascii="Times New Roman" w:hAnsi="Times New Roman" w:cs="Times New Roman"/>
           <w:b/>
           <w:color w:val="FF0000"/>
-          <w:sz w:val="24"/>
           <w:szCs w:val="20"/>
         </w:rPr>
         <w:t xml:space="preserve"> to which you wish to submit your paper for consideration</w:t>
       </w:r>
       <w:r>
         <w:rPr>
-          <w:rFonts w:ascii="Times New Roman" w:hAnsi="Times New Roman" w:cs="Times New Roman"/>
           <w:b/>
           <w:color w:val="FF0000"/>
-          <w:sz w:val="24"/>
           <w:szCs w:val="20"/>
         </w:rPr>
         <w:t xml:space="preserve"> by TICKING the BOX in front of the session title. </w:t>
@@ -120,23 +100,18 @@
     </w:p>
     <w:p>
       <w:pPr>
-        <w:spacing w:after="0" w:line="240" w:lineRule="auto"/>
         <w:jc w:val="center"/>
         <w:textAlignment w:val="baseline"/>
         <w:rPr>
-          <w:rFonts w:ascii="Times New Roman" w:hAnsi="Times New Roman" w:cs="Times New Roman"/>
           <w:b/>
           <w:color w:val="FF0000"/>
-          <w:sz w:val="24"/>
-          <w:szCs w:val="20"/>
-        </w:rPr>
-      </w:pPr>
-      <w:r>
-        <w:rPr>
-          <w:rFonts w:ascii="Times New Roman" w:hAnsi="Times New Roman" w:cs="Times New Roman"/>
+          <w:szCs w:val="20"/>
+        </w:rPr>
+      </w:pPr>
+      <w:r>
+        <w:rPr>
           <w:b/>
           <w:color w:val="FF0000"/>
-          <w:sz w:val="24"/>
           <w:szCs w:val="20"/>
         </w:rPr>
         <w:t xml:space="preserve">Sessions are sub-divided by Core Thematic Area. </w:t>
@@ -144,21 +119,17 @@
     </w:p>
     <w:p>
       <w:pPr>
-        <w:spacing w:after="0" w:line="240" w:lineRule="auto"/>
         <w:jc w:val="center"/>
         <w:textAlignment w:val="baseline"/>
         <w:rPr>
-          <w:rFonts w:ascii="Times New Roman" w:hAnsi="Times New Roman" w:cs="Times New Roman"/>
           <w:b/>
           <w:color w:val="FF0000"/>
-          <w:sz w:val="24"/>
-          <w:szCs w:val="20"/>
-        </w:rPr>
-      </w:pPr>
-    </w:p>
-    <w:p>
-      <w:pPr>
-        <w:spacing w:after="0" w:line="240" w:lineRule="auto"/>
+          <w:szCs w:val="20"/>
+        </w:rPr>
+      </w:pPr>
+    </w:p>
+    <w:p>
+      <w:pPr>
         <w:jc w:val="both"/>
         <w:rPr>
           <w:rStyle w:val="Strong"/>
@@ -177,11 +148,9 @@
     </w:p>
     <w:p>
       <w:pPr>
-        <w:spacing w:after="0" w:line="240" w:lineRule="auto"/>
         <w:jc w:val="both"/>
         <w:textAlignment w:val="baseline"/>
         <w:rPr>
-          <w:rFonts w:ascii="Times New Roman" w:hAnsi="Times New Roman" w:cs="Times New Roman"/>
           <w:color w:val="4472C4" w:themeColor="accent5"/>
           <w:sz w:val="20"/>
           <w:szCs w:val="20"/>
@@ -190,7 +159,6 @@
       <w:sdt>
         <w:sdtPr>
           <w:rPr>
-            <w:rFonts w:ascii="Times New Roman" w:hAnsi="Times New Roman" w:cs="Times New Roman"/>
             <w:color w:val="4472C4" w:themeColor="accent5"/>
             <w:sz w:val="20"/>
             <w:szCs w:val="20"/>
@@ -206,7 +174,7 @@
         <w:sdtContent>
           <w:r>
             <w:rPr>
-              <w:rFonts w:ascii="MS Gothic" w:eastAsia="MS Gothic" w:hAnsi="MS Gothic" w:cs="Times New Roman" w:hint="eastAsia"/>
+              <w:rFonts w:ascii="MS Gothic" w:eastAsia="MS Gothic" w:hAnsi="MS Gothic" w:hint="eastAsia"/>
               <w:color w:val="4472C4" w:themeColor="accent5"/>
               <w:sz w:val="20"/>
               <w:szCs w:val="20"/>
@@ -217,7 +185,6 @@
       </w:sdt>
       <w:r>
         <w:rPr>
-          <w:rFonts w:ascii="Times New Roman" w:hAnsi="Times New Roman" w:cs="Times New Roman"/>
           <w:color w:val="4472C4" w:themeColor="accent5"/>
           <w:sz w:val="20"/>
           <w:szCs w:val="20"/>
@@ -227,7 +194,6 @@
     </w:p>
     <w:p>
       <w:pPr>
-        <w:spacing w:after="0" w:line="240" w:lineRule="auto"/>
         <w:jc w:val="both"/>
         <w:rPr>
           <w:rStyle w:val="Strong"/>
@@ -237,7 +203,6 @@
     </w:p>
     <w:p>
       <w:pPr>
-        <w:spacing w:after="0" w:line="240" w:lineRule="auto"/>
         <w:jc w:val="both"/>
         <w:rPr>
           <w:rStyle w:val="Strong"/>
@@ -256,11 +221,9 @@
     </w:p>
     <w:p>
       <w:pPr>
-        <w:spacing w:after="0" w:line="240" w:lineRule="auto"/>
         <w:jc w:val="both"/>
         <w:textAlignment w:val="baseline"/>
         <w:rPr>
-          <w:rFonts w:ascii="Times New Roman" w:hAnsi="Times New Roman" w:cs="Times New Roman"/>
           <w:color w:val="4472C4" w:themeColor="accent5"/>
           <w:sz w:val="20"/>
           <w:szCs w:val="20"/>
@@ -269,7 +232,6 @@
       <w:sdt>
         <w:sdtPr>
           <w:rPr>
-            <w:rFonts w:ascii="Times New Roman" w:hAnsi="Times New Roman" w:cs="Times New Roman"/>
             <w:color w:val="4472C4" w:themeColor="accent5"/>
             <w:sz w:val="20"/>
             <w:szCs w:val="20"/>
@@ -285,7 +247,7 @@
         <w:sdtContent>
           <w:r>
             <w:rPr>
-              <w:rFonts w:ascii="MS Gothic" w:eastAsia="MS Gothic" w:hAnsi="MS Gothic" w:cs="Times New Roman" w:hint="eastAsia"/>
+              <w:rFonts w:ascii="MS Gothic" w:eastAsia="MS Gothic" w:hAnsi="MS Gothic" w:hint="eastAsia"/>
               <w:color w:val="4472C4" w:themeColor="accent5"/>
               <w:sz w:val="20"/>
               <w:szCs w:val="20"/>
@@ -296,7 +258,6 @@
       </w:sdt>
       <w:r>
         <w:rPr>
-          <w:rFonts w:ascii="Times New Roman" w:hAnsi="Times New Roman" w:cs="Times New Roman"/>
           <w:color w:val="4472C4" w:themeColor="accent5"/>
           <w:sz w:val="20"/>
           <w:szCs w:val="20"/>
@@ -306,11 +267,9 @@
     </w:p>
     <w:p>
       <w:pPr>
-        <w:spacing w:after="0" w:line="240" w:lineRule="auto"/>
         <w:jc w:val="both"/>
         <w:textAlignment w:val="baseline"/>
         <w:rPr>
-          <w:rFonts w:ascii="Times New Roman" w:hAnsi="Times New Roman" w:cs="Times New Roman"/>
           <w:color w:val="4472C4" w:themeColor="accent5"/>
           <w:sz w:val="20"/>
           <w:szCs w:val="20"/>
@@ -319,7 +278,6 @@
       <w:sdt>
         <w:sdtPr>
           <w:rPr>
-            <w:rFonts w:ascii="Times New Roman" w:hAnsi="Times New Roman" w:cs="Times New Roman"/>
             <w:color w:val="4472C4" w:themeColor="accent5"/>
             <w:sz w:val="20"/>
             <w:szCs w:val="20"/>
@@ -335,7 +293,7 @@
         <w:sdtContent>
           <w:r>
             <w:rPr>
-              <w:rFonts w:ascii="MS Gothic" w:eastAsia="MS Gothic" w:hAnsi="MS Gothic" w:cs="Times New Roman" w:hint="eastAsia"/>
+              <w:rFonts w:ascii="MS Gothic" w:eastAsia="MS Gothic" w:hAnsi="MS Gothic" w:hint="eastAsia"/>
               <w:color w:val="4472C4" w:themeColor="accent5"/>
               <w:sz w:val="20"/>
               <w:szCs w:val="20"/>
@@ -346,7 +304,6 @@
       </w:sdt>
       <w:r>
         <w:rPr>
-          <w:rFonts w:ascii="Times New Roman" w:hAnsi="Times New Roman" w:cs="Times New Roman"/>
           <w:color w:val="4472C4" w:themeColor="accent5"/>
           <w:sz w:val="20"/>
           <w:szCs w:val="20"/>
@@ -356,7 +313,6 @@
     </w:p>
     <w:p>
       <w:pPr>
-        <w:spacing w:after="0" w:line="240" w:lineRule="auto"/>
         <w:jc w:val="both"/>
         <w:rPr>
           <w:rStyle w:val="Strong"/>
@@ -368,7 +324,6 @@
     </w:p>
     <w:p>
       <w:pPr>
-        <w:spacing w:after="0" w:line="240" w:lineRule="auto"/>
         <w:jc w:val="both"/>
         <w:textAlignment w:val="baseline"/>
         <w:rPr>
@@ -388,7 +343,6 @@
     </w:p>
     <w:p>
       <w:pPr>
-        <w:spacing w:after="0" w:line="240" w:lineRule="auto"/>
         <w:jc w:val="both"/>
         <w:textAlignment w:val="baseline"/>
         <w:rPr>
@@ -401,7 +355,6 @@
       <w:sdt>
         <w:sdtPr>
           <w:rPr>
-            <w:rFonts w:ascii="Times New Roman" w:hAnsi="Times New Roman" w:cs="Times New Roman"/>
             <w:color w:val="4472C4" w:themeColor="accent5"/>
             <w:sz w:val="20"/>
             <w:szCs w:val="20"/>
@@ -417,7 +370,7 @@
         <w:sdtContent>
           <w:r>
             <w:rPr>
-              <w:rFonts w:ascii="MS Gothic" w:eastAsia="MS Gothic" w:hAnsi="MS Gothic" w:cs="Times New Roman" w:hint="eastAsia"/>
+              <w:rFonts w:ascii="MS Gothic" w:eastAsia="MS Gothic" w:hAnsi="MS Gothic" w:hint="eastAsia"/>
               <w:color w:val="4472C4" w:themeColor="accent5"/>
               <w:sz w:val="20"/>
               <w:szCs w:val="20"/>
@@ -428,7 +381,6 @@
       </w:sdt>
       <w:r>
         <w:rPr>
-          <w:rFonts w:ascii="Times New Roman" w:hAnsi="Times New Roman" w:cs="Times New Roman"/>
           <w:color w:val="4472C4" w:themeColor="accent5"/>
           <w:sz w:val="20"/>
           <w:szCs w:val="20"/>
@@ -438,11 +390,9 @@
     </w:p>
     <w:p>
       <w:pPr>
-        <w:spacing w:after="0" w:line="240" w:lineRule="auto"/>
         <w:jc w:val="both"/>
         <w:textAlignment w:val="baseline"/>
         <w:rPr>
-          <w:rFonts w:ascii="Times New Roman" w:hAnsi="Times New Roman" w:cs="Times New Roman"/>
           <w:color w:val="4472C4" w:themeColor="accent5"/>
           <w:sz w:val="20"/>
           <w:szCs w:val="20"/>
@@ -451,7 +401,6 @@
       <w:sdt>
         <w:sdtPr>
           <w:rPr>
-            <w:rFonts w:ascii="Times New Roman" w:hAnsi="Times New Roman" w:cs="Times New Roman"/>
             <w:color w:val="4472C4" w:themeColor="accent5"/>
             <w:sz w:val="20"/>
             <w:szCs w:val="20"/>
@@ -467,7 +416,7 @@
         <w:sdtContent>
           <w:r>
             <w:rPr>
-              <w:rFonts w:ascii="MS Gothic" w:eastAsia="MS Gothic" w:hAnsi="MS Gothic" w:cs="Times New Roman" w:hint="eastAsia"/>
+              <w:rFonts w:ascii="MS Gothic" w:eastAsia="MS Gothic" w:hAnsi="MS Gothic" w:hint="eastAsia"/>
               <w:color w:val="4472C4" w:themeColor="accent5"/>
               <w:sz w:val="20"/>
               <w:szCs w:val="20"/>
@@ -481,7 +430,6 @@
       </w:r>
       <w:r>
         <w:rPr>
-          <w:rFonts w:ascii="Times New Roman" w:hAnsi="Times New Roman" w:cs="Times New Roman"/>
           <w:color w:val="4472C4" w:themeColor="accent5"/>
           <w:sz w:val="20"/>
           <w:szCs w:val="20"/>
@@ -491,11 +439,9 @@
     </w:p>
     <w:p>
       <w:pPr>
-        <w:spacing w:after="0" w:line="240" w:lineRule="auto"/>
         <w:jc w:val="both"/>
         <w:textAlignment w:val="baseline"/>
         <w:rPr>
-          <w:rFonts w:ascii="Times New Roman" w:hAnsi="Times New Roman" w:cs="Times New Roman"/>
           <w:color w:val="4472C4" w:themeColor="accent5"/>
           <w:sz w:val="20"/>
           <w:szCs w:val="20"/>
@@ -504,7 +450,6 @@
       <w:sdt>
         <w:sdtPr>
           <w:rPr>
-            <w:rFonts w:ascii="Times New Roman" w:hAnsi="Times New Roman" w:cs="Times New Roman"/>
             <w:color w:val="4472C4" w:themeColor="accent5"/>
             <w:sz w:val="20"/>
             <w:szCs w:val="20"/>
@@ -520,7 +465,7 @@
         <w:sdtContent>
           <w:r>
             <w:rPr>
-              <w:rFonts w:ascii="MS Gothic" w:eastAsia="MS Gothic" w:hAnsi="MS Gothic" w:cs="Times New Roman" w:hint="eastAsia"/>
+              <w:rFonts w:ascii="MS Gothic" w:eastAsia="MS Gothic" w:hAnsi="MS Gothic" w:hint="eastAsia"/>
               <w:color w:val="4472C4" w:themeColor="accent5"/>
               <w:sz w:val="20"/>
               <w:szCs w:val="20"/>
@@ -534,7 +479,6 @@
       </w:r>
       <w:r>
         <w:rPr>
-          <w:rFonts w:ascii="Times New Roman" w:hAnsi="Times New Roman" w:cs="Times New Roman"/>
           <w:color w:val="4472C4" w:themeColor="accent5"/>
           <w:sz w:val="20"/>
           <w:szCs w:val="20"/>
@@ -544,11 +488,9 @@
     </w:p>
     <w:p>
       <w:pPr>
-        <w:spacing w:after="0" w:line="240" w:lineRule="auto"/>
         <w:jc w:val="both"/>
         <w:textAlignment w:val="baseline"/>
         <w:rPr>
-          <w:rFonts w:ascii="Times New Roman" w:hAnsi="Times New Roman" w:cs="Times New Roman"/>
           <w:color w:val="4472C4" w:themeColor="accent5"/>
           <w:sz w:val="20"/>
           <w:szCs w:val="20"/>
@@ -557,7 +499,6 @@
       <w:sdt>
         <w:sdtPr>
           <w:rPr>
-            <w:rFonts w:ascii="Times New Roman" w:hAnsi="Times New Roman" w:cs="Times New Roman"/>
             <w:color w:val="4472C4" w:themeColor="accent5"/>
             <w:sz w:val="20"/>
             <w:szCs w:val="20"/>
@@ -573,7 +514,7 @@
         <w:sdtContent>
           <w:r>
             <w:rPr>
-              <w:rFonts w:ascii="MS Gothic" w:eastAsia="MS Gothic" w:hAnsi="MS Gothic" w:cs="Times New Roman" w:hint="eastAsia"/>
+              <w:rFonts w:ascii="MS Gothic" w:eastAsia="MS Gothic" w:hAnsi="MS Gothic" w:hint="eastAsia"/>
               <w:color w:val="4472C4" w:themeColor="accent5"/>
               <w:sz w:val="20"/>
               <w:szCs w:val="20"/>
@@ -587,7 +528,6 @@
       </w:r>
       <w:r>
         <w:rPr>
-          <w:rFonts w:ascii="Times New Roman" w:hAnsi="Times New Roman" w:cs="Times New Roman"/>
           <w:color w:val="4472C4" w:themeColor="accent5"/>
           <w:sz w:val="20"/>
           <w:szCs w:val="20"/>
@@ -597,11 +537,9 @@
     </w:p>
     <w:p>
       <w:pPr>
-        <w:spacing w:after="0" w:line="240" w:lineRule="auto"/>
         <w:jc w:val="both"/>
         <w:textAlignment w:val="baseline"/>
         <w:rPr>
-          <w:rFonts w:ascii="Times New Roman" w:hAnsi="Times New Roman" w:cs="Times New Roman"/>
           <w:color w:val="4472C4" w:themeColor="accent5"/>
           <w:sz w:val="20"/>
           <w:szCs w:val="20"/>
@@ -610,7 +548,6 @@
       <w:sdt>
         <w:sdtPr>
           <w:rPr>
-            <w:rFonts w:ascii="Times New Roman" w:hAnsi="Times New Roman" w:cs="Times New Roman"/>
             <w:color w:val="4472C4" w:themeColor="accent5"/>
             <w:sz w:val="20"/>
             <w:szCs w:val="20"/>
@@ -626,7 +563,7 @@
         <w:sdtContent>
           <w:r>
             <w:rPr>
-              <w:rFonts w:ascii="MS Gothic" w:eastAsia="MS Gothic" w:hAnsi="MS Gothic" w:cs="Times New Roman" w:hint="eastAsia"/>
+              <w:rFonts w:ascii="MS Gothic" w:eastAsia="MS Gothic" w:hAnsi="MS Gothic" w:hint="eastAsia"/>
               <w:color w:val="4472C4" w:themeColor="accent5"/>
               <w:sz w:val="20"/>
               <w:szCs w:val="20"/>
@@ -640,7 +577,6 @@
       </w:r>
       <w:r>
         <w:rPr>
-          <w:rFonts w:ascii="Times New Roman" w:hAnsi="Times New Roman" w:cs="Times New Roman"/>
           <w:color w:val="4472C4" w:themeColor="accent5"/>
           <w:sz w:val="20"/>
           <w:szCs w:val="20"/>
@@ -650,7 +586,6 @@
     </w:p>
     <w:p>
       <w:pPr>
-        <w:spacing w:after="0" w:line="240" w:lineRule="auto"/>
         <w:jc w:val="both"/>
         <w:rPr>
           <w:rStyle w:val="Strong"/>
@@ -660,11 +595,9 @@
     </w:p>
     <w:p>
       <w:pPr>
-        <w:spacing w:after="0" w:line="240" w:lineRule="auto"/>
         <w:jc w:val="both"/>
         <w:textAlignment w:val="baseline"/>
         <w:rPr>
-          <w:rFonts w:ascii="Times New Roman" w:hAnsi="Times New Roman" w:cs="Times New Roman"/>
           <w:color w:val="4472C4" w:themeColor="accent5"/>
           <w:sz w:val="20"/>
           <w:szCs w:val="20"/>
@@ -679,7 +612,6 @@
       </w:r>
       <w:r>
         <w:rPr>
-          <w:rFonts w:ascii="Times New Roman" w:hAnsi="Times New Roman" w:cs="Times New Roman"/>
           <w:color w:val="4472C4" w:themeColor="accent5"/>
           <w:sz w:val="20"/>
           <w:szCs w:val="20"/>
@@ -689,11 +621,9 @@
     </w:p>
     <w:p>
       <w:pPr>
-        <w:spacing w:after="0" w:line="240" w:lineRule="auto"/>
         <w:jc w:val="both"/>
         <w:textAlignment w:val="baseline"/>
         <w:rPr>
-          <w:rFonts w:ascii="Times New Roman" w:hAnsi="Times New Roman" w:cs="Times New Roman"/>
           <w:color w:val="4472C4" w:themeColor="accent5"/>
           <w:sz w:val="20"/>
           <w:szCs w:val="20"/>
@@ -702,7 +632,6 @@
       <w:sdt>
         <w:sdtPr>
           <w:rPr>
-            <w:rFonts w:ascii="Times New Roman" w:hAnsi="Times New Roman" w:cs="Times New Roman"/>
             <w:color w:val="4472C4" w:themeColor="accent5"/>
             <w:sz w:val="20"/>
             <w:szCs w:val="20"/>
@@ -718,7 +647,7 @@
         <w:sdtContent>
           <w:r>
             <w:rPr>
-              <w:rFonts w:ascii="MS Gothic" w:eastAsia="MS Gothic" w:hAnsi="MS Gothic" w:cs="Times New Roman" w:hint="eastAsia"/>
+              <w:rFonts w:ascii="MS Gothic" w:eastAsia="MS Gothic" w:hAnsi="MS Gothic" w:hint="eastAsia"/>
               <w:color w:val="4472C4" w:themeColor="accent5"/>
               <w:sz w:val="20"/>
               <w:szCs w:val="20"/>
@@ -729,7 +658,6 @@
       </w:sdt>
       <w:r>
         <w:rPr>
-          <w:rFonts w:ascii="Times New Roman" w:hAnsi="Times New Roman" w:cs="Times New Roman"/>
           <w:color w:val="4472C4" w:themeColor="accent5"/>
           <w:sz w:val="20"/>
           <w:szCs w:val="20"/>
@@ -739,11 +667,9 @@
     </w:p>
     <w:p>
       <w:pPr>
-        <w:spacing w:after="0" w:line="240" w:lineRule="auto"/>
         <w:jc w:val="both"/>
         <w:textAlignment w:val="baseline"/>
         <w:rPr>
-          <w:rFonts w:ascii="Times New Roman" w:hAnsi="Times New Roman" w:cs="Times New Roman"/>
           <w:color w:val="4472C4" w:themeColor="accent5"/>
           <w:sz w:val="20"/>
           <w:szCs w:val="20"/>
@@ -752,7 +678,6 @@
       <w:sdt>
         <w:sdtPr>
           <w:rPr>
-            <w:rFonts w:ascii="Times New Roman" w:hAnsi="Times New Roman" w:cs="Times New Roman"/>
             <w:color w:val="4472C4" w:themeColor="accent5"/>
             <w:sz w:val="20"/>
             <w:szCs w:val="20"/>
@@ -768,7 +693,7 @@
         <w:sdtContent>
           <w:r>
             <w:rPr>
-              <w:rFonts w:ascii="MS Gothic" w:eastAsia="MS Gothic" w:hAnsi="MS Gothic" w:cs="Times New Roman" w:hint="eastAsia"/>
+              <w:rFonts w:ascii="MS Gothic" w:eastAsia="MS Gothic" w:hAnsi="MS Gothic" w:hint="eastAsia"/>
               <w:color w:val="4472C4" w:themeColor="accent5"/>
               <w:sz w:val="20"/>
               <w:szCs w:val="20"/>
@@ -782,7 +707,6 @@
       </w:r>
       <w:r>
         <w:rPr>
-          <w:rFonts w:ascii="Times New Roman" w:hAnsi="Times New Roman" w:cs="Times New Roman"/>
           <w:color w:val="4472C4" w:themeColor="accent5"/>
           <w:sz w:val="20"/>
           <w:szCs w:val="20"/>
@@ -792,11 +716,9 @@
     </w:p>
     <w:p>
       <w:pPr>
-        <w:spacing w:after="0" w:line="240" w:lineRule="auto"/>
         <w:jc w:val="both"/>
         <w:textAlignment w:val="baseline"/>
         <w:rPr>
-          <w:rFonts w:ascii="Times New Roman" w:hAnsi="Times New Roman" w:cs="Times New Roman"/>
           <w:color w:val="4472C4" w:themeColor="accent5"/>
           <w:sz w:val="20"/>
           <w:szCs w:val="20"/>
@@ -805,7 +727,6 @@
       <w:sdt>
         <w:sdtPr>
           <w:rPr>
-            <w:rFonts w:ascii="Times New Roman" w:hAnsi="Times New Roman" w:cs="Times New Roman"/>
             <w:color w:val="4472C4" w:themeColor="accent5"/>
             <w:sz w:val="20"/>
             <w:szCs w:val="20"/>
@@ -821,7 +742,7 @@
         <w:sdtContent>
           <w:r>
             <w:rPr>
-              <w:rFonts w:ascii="MS Gothic" w:eastAsia="MS Gothic" w:hAnsi="MS Gothic" w:cs="Times New Roman" w:hint="eastAsia"/>
+              <w:rFonts w:ascii="MS Gothic" w:eastAsia="MS Gothic" w:hAnsi="MS Gothic" w:hint="eastAsia"/>
               <w:color w:val="4472C4" w:themeColor="accent5"/>
               <w:sz w:val="20"/>
               <w:szCs w:val="20"/>
@@ -835,7 +756,6 @@
       </w:r>
       <w:r>
         <w:rPr>
-          <w:rFonts w:ascii="Times New Roman" w:hAnsi="Times New Roman" w:cs="Times New Roman"/>
           <w:color w:val="4472C4" w:themeColor="accent5"/>
           <w:sz w:val="20"/>
           <w:szCs w:val="20"/>
@@ -845,11 +765,9 @@
     </w:p>
     <w:p>
       <w:pPr>
-        <w:spacing w:after="0" w:line="240" w:lineRule="auto"/>
         <w:jc w:val="both"/>
         <w:textAlignment w:val="baseline"/>
         <w:rPr>
-          <w:rFonts w:ascii="Times New Roman" w:hAnsi="Times New Roman" w:cs="Times New Roman"/>
           <w:color w:val="4472C4" w:themeColor="accent5"/>
           <w:sz w:val="20"/>
           <w:szCs w:val="20"/>
@@ -858,7 +776,6 @@
       <w:sdt>
         <w:sdtPr>
           <w:rPr>
-            <w:rFonts w:ascii="Times New Roman" w:hAnsi="Times New Roman" w:cs="Times New Roman"/>
             <w:color w:val="4472C4" w:themeColor="accent5"/>
             <w:sz w:val="20"/>
             <w:szCs w:val="20"/>
@@ -874,7 +791,7 @@
         <w:sdtContent>
           <w:r>
             <w:rPr>
-              <w:rFonts w:ascii="MS Gothic" w:eastAsia="MS Gothic" w:hAnsi="MS Gothic" w:cs="Times New Roman" w:hint="eastAsia"/>
+              <w:rFonts w:ascii="MS Gothic" w:eastAsia="MS Gothic" w:hAnsi="MS Gothic" w:hint="eastAsia"/>
               <w:color w:val="4472C4" w:themeColor="accent5"/>
               <w:sz w:val="20"/>
               <w:szCs w:val="20"/>
@@ -888,36 +805,14 @@
       </w:r>
       <w:r>
         <w:rPr>
-          <w:rFonts w:ascii="Times New Roman" w:hAnsi="Times New Roman" w:cs="Times New Roman"/>
-          <w:color w:val="4472C4" w:themeColor="accent5"/>
-          <w:sz w:val="20"/>
-          <w:szCs w:val="20"/>
-        </w:rPr>
-        <w:t xml:space="preserve">Gender </w:t>
-      </w:r>
-      <w:proofErr w:type="gramStart"/>
-      <w:r>
-        <w:rPr>
-          <w:rFonts w:ascii="Times New Roman" w:hAnsi="Times New Roman" w:cs="Times New Roman"/>
-          <w:color w:val="4472C4" w:themeColor="accent5"/>
-          <w:sz w:val="20"/>
-          <w:szCs w:val="20"/>
-        </w:rPr>
-        <w:t>And</w:t>
-      </w:r>
-      <w:proofErr w:type="gramEnd"/>
-      <w:r>
-        <w:rPr>
-          <w:rFonts w:ascii="Times New Roman" w:hAnsi="Times New Roman" w:cs="Times New Roman"/>
-          <w:color w:val="4472C4" w:themeColor="accent5"/>
-          <w:sz w:val="20"/>
-          <w:szCs w:val="20"/>
-        </w:rPr>
-        <w:t xml:space="preserve"> Renewable Energy Rural Electr</w:t>
-      </w:r>
-      <w:r>
-        <w:rPr>
-          <w:rFonts w:ascii="Times New Roman" w:hAnsi="Times New Roman" w:cs="Times New Roman"/>
+          <w:color w:val="4472C4" w:themeColor="accent5"/>
+          <w:sz w:val="20"/>
+          <w:szCs w:val="20"/>
+        </w:rPr>
+        <w:t>Gender And Renewable Energy Rural Electr</w:t>
+      </w:r>
+      <w:r>
+        <w:rPr>
           <w:color w:val="4472C4" w:themeColor="accent5"/>
           <w:sz w:val="20"/>
           <w:szCs w:val="20"/>
@@ -927,12 +822,10 @@
     </w:p>
     <w:p>
       <w:pPr>
-        <w:spacing w:after="0" w:line="240" w:lineRule="auto"/>
         <w:jc w:val="both"/>
         <w:textAlignment w:val="baseline"/>
         <w:rPr>
           <w:rStyle w:val="Strong"/>
-          <w:rFonts w:ascii="Times New Roman" w:hAnsi="Times New Roman" w:cs="Times New Roman"/>
           <w:b w:val="0"/>
           <w:bCs w:val="0"/>
           <w:color w:val="4472C4" w:themeColor="accent5"/>
@@ -943,7 +836,6 @@
     </w:p>
     <w:p>
       <w:pPr>
-        <w:spacing w:after="0" w:line="240" w:lineRule="auto"/>
         <w:jc w:val="both"/>
         <w:rPr>
           <w:b/>
@@ -960,7 +852,6 @@
       </w:r>
       <w:r>
         <w:rPr>
-          <w:rFonts w:ascii="Times New Roman" w:hAnsi="Times New Roman" w:cs="Times New Roman"/>
           <w:color w:val="4472C4" w:themeColor="accent5"/>
           <w:sz w:val="20"/>
           <w:szCs w:val="20"/>
@@ -970,11 +861,9 @@
     </w:p>
     <w:p>
       <w:pPr>
-        <w:spacing w:after="0" w:line="240" w:lineRule="auto"/>
         <w:jc w:val="both"/>
         <w:textAlignment w:val="baseline"/>
         <w:rPr>
-          <w:rFonts w:ascii="Times New Roman" w:hAnsi="Times New Roman" w:cs="Times New Roman"/>
           <w:color w:val="4472C4" w:themeColor="accent5"/>
           <w:sz w:val="20"/>
           <w:szCs w:val="20"/>
@@ -983,7 +872,7 @@
       <w:sdt>
         <w:sdtPr>
           <w:rPr>
-            <w:rFonts w:ascii="MS Gothic" w:eastAsia="MS Gothic" w:hAnsi="MS Gothic" w:cs="Times New Roman"/>
+            <w:rFonts w:ascii="MS Gothic" w:eastAsia="MS Gothic" w:hAnsi="MS Gothic"/>
             <w:color w:val="4472C4" w:themeColor="accent5"/>
             <w:sz w:val="20"/>
             <w:szCs w:val="20"/>
@@ -999,7 +888,7 @@
         <w:sdtContent>
           <w:r>
             <w:rPr>
-              <w:rFonts w:ascii="MS Gothic" w:eastAsia="MS Gothic" w:hAnsi="MS Gothic" w:cs="Times New Roman" w:hint="eastAsia"/>
+              <w:rFonts w:ascii="MS Gothic" w:eastAsia="MS Gothic" w:hAnsi="MS Gothic" w:hint="eastAsia"/>
               <w:color w:val="4472C4" w:themeColor="accent5"/>
               <w:sz w:val="20"/>
               <w:szCs w:val="20"/>
@@ -1010,7 +899,6 @@
       </w:sdt>
       <w:r>
         <w:rPr>
-          <w:rFonts w:ascii="Times New Roman" w:hAnsi="Times New Roman" w:cs="Times New Roman"/>
           <w:color w:val="4472C4" w:themeColor="accent5"/>
           <w:sz w:val="20"/>
           <w:szCs w:val="20"/>
@@ -1020,11 +908,9 @@
     </w:p>
     <w:p>
       <w:pPr>
-        <w:spacing w:after="0" w:line="240" w:lineRule="auto"/>
         <w:jc w:val="both"/>
         <w:textAlignment w:val="baseline"/>
         <w:rPr>
-          <w:rFonts w:ascii="Times New Roman" w:hAnsi="Times New Roman" w:cs="Times New Roman"/>
           <w:color w:val="4472C4" w:themeColor="accent5"/>
           <w:sz w:val="20"/>
           <w:szCs w:val="20"/>
@@ -1033,7 +919,6 @@
       <w:sdt>
         <w:sdtPr>
           <w:rPr>
-            <w:rFonts w:ascii="Times New Roman" w:hAnsi="Times New Roman" w:cs="Times New Roman"/>
             <w:color w:val="4472C4" w:themeColor="accent5"/>
             <w:sz w:val="20"/>
             <w:szCs w:val="20"/>
@@ -1049,7 +934,7 @@
         <w:sdtContent>
           <w:r>
             <w:rPr>
-              <w:rFonts w:ascii="MS Gothic" w:eastAsia="MS Gothic" w:hAnsi="MS Gothic" w:cs="Times New Roman" w:hint="eastAsia"/>
+              <w:rFonts w:ascii="MS Gothic" w:eastAsia="MS Gothic" w:hAnsi="MS Gothic" w:hint="eastAsia"/>
               <w:color w:val="4472C4" w:themeColor="accent5"/>
               <w:sz w:val="20"/>
               <w:szCs w:val="20"/>
@@ -1060,7 +945,6 @@
       </w:sdt>
       <w:r>
         <w:rPr>
-          <w:rFonts w:ascii="Times New Roman" w:hAnsi="Times New Roman" w:cs="Times New Roman"/>
           <w:color w:val="4472C4" w:themeColor="accent5"/>
           <w:sz w:val="20"/>
           <w:szCs w:val="20"/>
@@ -1070,11 +954,9 @@
     </w:p>
     <w:p>
       <w:pPr>
-        <w:spacing w:after="0" w:line="240" w:lineRule="auto"/>
         <w:jc w:val="both"/>
         <w:textAlignment w:val="baseline"/>
         <w:rPr>
-          <w:rFonts w:ascii="Times New Roman" w:hAnsi="Times New Roman" w:cs="Times New Roman"/>
           <w:color w:val="4472C4" w:themeColor="accent5"/>
           <w:sz w:val="20"/>
           <w:szCs w:val="20"/>
@@ -1083,7 +965,6 @@
       <w:sdt>
         <w:sdtPr>
           <w:rPr>
-            <w:rFonts w:ascii="Times New Roman" w:hAnsi="Times New Roman" w:cs="Times New Roman"/>
             <w:color w:val="4472C4" w:themeColor="accent5"/>
             <w:sz w:val="20"/>
             <w:szCs w:val="20"/>
@@ -1099,7 +980,7 @@
         <w:sdtContent>
           <w:r>
             <w:rPr>
-              <w:rFonts w:ascii="MS Gothic" w:eastAsia="MS Gothic" w:hAnsi="MS Gothic" w:cs="Times New Roman" w:hint="eastAsia"/>
+              <w:rFonts w:ascii="MS Gothic" w:eastAsia="MS Gothic" w:hAnsi="MS Gothic" w:hint="eastAsia"/>
               <w:color w:val="4472C4" w:themeColor="accent5"/>
               <w:sz w:val="20"/>
               <w:szCs w:val="20"/>
@@ -1110,7 +991,6 @@
       </w:sdt>
       <w:r>
         <w:rPr>
-          <w:rFonts w:ascii="Times New Roman" w:hAnsi="Times New Roman" w:cs="Times New Roman"/>
           <w:color w:val="4472C4" w:themeColor="accent5"/>
           <w:sz w:val="20"/>
           <w:szCs w:val="20"/>
@@ -1119,7 +999,6 @@
       </w:r>
       <w:r>
         <w:rPr>
-          <w:rFonts w:ascii="Times New Roman" w:hAnsi="Times New Roman" w:cs="Times New Roman"/>
           <w:color w:val="4472C4" w:themeColor="accent5"/>
           <w:sz w:val="20"/>
           <w:szCs w:val="20"/>
@@ -1129,11 +1008,9 @@
     </w:p>
     <w:p>
       <w:pPr>
-        <w:spacing w:after="0" w:line="240" w:lineRule="auto"/>
         <w:jc w:val="both"/>
         <w:textAlignment w:val="baseline"/>
         <w:rPr>
-          <w:rFonts w:ascii="Times New Roman" w:hAnsi="Times New Roman" w:cs="Times New Roman"/>
           <w:color w:val="4472C4" w:themeColor="accent5"/>
           <w:sz w:val="20"/>
           <w:szCs w:val="20"/>
@@ -1142,7 +1019,6 @@
       <w:sdt>
         <w:sdtPr>
           <w:rPr>
-            <w:rFonts w:ascii="Times New Roman" w:hAnsi="Times New Roman" w:cs="Times New Roman"/>
             <w:color w:val="4472C4" w:themeColor="accent5"/>
             <w:sz w:val="20"/>
             <w:szCs w:val="20"/>
@@ -1158,7 +1034,7 @@
         <w:sdtContent>
           <w:r>
             <w:rPr>
-              <w:rFonts w:ascii="MS Gothic" w:eastAsia="MS Gothic" w:hAnsi="MS Gothic" w:cs="Times New Roman" w:hint="eastAsia"/>
+              <w:rFonts w:ascii="MS Gothic" w:eastAsia="MS Gothic" w:hAnsi="MS Gothic" w:hint="eastAsia"/>
               <w:color w:val="4472C4" w:themeColor="accent5"/>
               <w:sz w:val="20"/>
               <w:szCs w:val="20"/>
@@ -1172,7 +1048,6 @@
       </w:r>
       <w:r>
         <w:rPr>
-          <w:rFonts w:ascii="Times New Roman" w:hAnsi="Times New Roman" w:cs="Times New Roman"/>
           <w:color w:val="4472C4" w:themeColor="accent5"/>
           <w:sz w:val="20"/>
           <w:szCs w:val="20"/>
@@ -1181,7 +1056,6 @@
       </w:r>
       <w:r>
         <w:rPr>
-          <w:rFonts w:ascii="Times New Roman" w:hAnsi="Times New Roman" w:cs="Times New Roman"/>
           <w:color w:val="4472C4" w:themeColor="accent5"/>
           <w:sz w:val="20"/>
           <w:szCs w:val="20"/>
@@ -1191,11 +1065,9 @@
     </w:p>
     <w:p>
       <w:pPr>
-        <w:spacing w:after="0" w:line="240" w:lineRule="auto"/>
         <w:jc w:val="both"/>
         <w:textAlignment w:val="baseline"/>
         <w:rPr>
-          <w:rFonts w:ascii="Times New Roman" w:hAnsi="Times New Roman" w:cs="Times New Roman"/>
           <w:color w:val="4472C4" w:themeColor="accent5"/>
           <w:sz w:val="20"/>
           <w:szCs w:val="20"/>
@@ -1204,7 +1076,6 @@
       <w:sdt>
         <w:sdtPr>
           <w:rPr>
-            <w:rFonts w:ascii="Times New Roman" w:hAnsi="Times New Roman" w:cs="Times New Roman"/>
             <w:color w:val="4472C4" w:themeColor="accent5"/>
             <w:sz w:val="20"/>
             <w:szCs w:val="20"/>
@@ -1220,7 +1091,7 @@
         <w:sdtContent>
           <w:r>
             <w:rPr>
-              <w:rFonts w:ascii="MS Gothic" w:eastAsia="MS Gothic" w:hAnsi="MS Gothic" w:cs="Times New Roman" w:hint="eastAsia"/>
+              <w:rFonts w:ascii="MS Gothic" w:eastAsia="MS Gothic" w:hAnsi="MS Gothic" w:hint="eastAsia"/>
               <w:color w:val="4472C4" w:themeColor="accent5"/>
               <w:sz w:val="20"/>
               <w:szCs w:val="20"/>
@@ -1234,7 +1105,6 @@
       </w:r>
       <w:r>
         <w:rPr>
-          <w:rFonts w:ascii="Times New Roman" w:hAnsi="Times New Roman" w:cs="Times New Roman"/>
           <w:color w:val="4472C4" w:themeColor="accent5"/>
           <w:sz w:val="20"/>
           <w:szCs w:val="20"/>
@@ -1244,11 +1114,9 @@
     </w:p>
     <w:p>
       <w:pPr>
-        <w:spacing w:after="0" w:line="240" w:lineRule="auto"/>
         <w:jc w:val="both"/>
         <w:textAlignment w:val="baseline"/>
         <w:rPr>
-          <w:rFonts w:ascii="Times New Roman" w:hAnsi="Times New Roman" w:cs="Times New Roman"/>
           <w:color w:val="4472C4" w:themeColor="accent5"/>
           <w:sz w:val="20"/>
           <w:szCs w:val="20"/>
@@ -1257,7 +1125,6 @@
       <w:sdt>
         <w:sdtPr>
           <w:rPr>
-            <w:rFonts w:ascii="Times New Roman" w:hAnsi="Times New Roman" w:cs="Times New Roman"/>
             <w:color w:val="4472C4" w:themeColor="accent5"/>
             <w:sz w:val="20"/>
             <w:szCs w:val="20"/>
@@ -1273,7 +1140,7 @@
         <w:sdtContent>
           <w:r>
             <w:rPr>
-              <w:rFonts w:ascii="MS Gothic" w:eastAsia="MS Gothic" w:hAnsi="MS Gothic" w:cs="Times New Roman" w:hint="eastAsia"/>
+              <w:rFonts w:ascii="MS Gothic" w:eastAsia="MS Gothic" w:hAnsi="MS Gothic" w:hint="eastAsia"/>
               <w:color w:val="4472C4" w:themeColor="accent5"/>
               <w:sz w:val="20"/>
               <w:szCs w:val="20"/>
@@ -1287,7 +1154,6 @@
       </w:r>
       <w:r>
         <w:rPr>
-          <w:rFonts w:ascii="Times New Roman" w:hAnsi="Times New Roman" w:cs="Times New Roman"/>
           <w:color w:val="4472C4" w:themeColor="accent5"/>
           <w:sz w:val="20"/>
           <w:szCs w:val="20"/>
@@ -1297,11 +1163,9 @@
     </w:p>
     <w:p>
       <w:pPr>
-        <w:spacing w:after="0" w:line="240" w:lineRule="auto"/>
         <w:jc w:val="both"/>
         <w:textAlignment w:val="baseline"/>
         <w:rPr>
-          <w:rFonts w:ascii="Times New Roman" w:hAnsi="Times New Roman" w:cs="Times New Roman"/>
           <w:color w:val="4472C4" w:themeColor="accent5"/>
           <w:sz w:val="20"/>
           <w:szCs w:val="20"/>
@@ -1310,7 +1174,6 @@
       <w:sdt>
         <w:sdtPr>
           <w:rPr>
-            <w:rFonts w:ascii="Times New Roman" w:hAnsi="Times New Roman" w:cs="Times New Roman"/>
             <w:color w:val="4472C4" w:themeColor="accent5"/>
             <w:sz w:val="20"/>
             <w:szCs w:val="20"/>
@@ -1326,7 +1189,7 @@
         <w:sdtContent>
           <w:r>
             <w:rPr>
-              <w:rFonts w:ascii="MS Gothic" w:eastAsia="MS Gothic" w:hAnsi="MS Gothic" w:cs="Times New Roman" w:hint="eastAsia"/>
+              <w:rFonts w:ascii="MS Gothic" w:eastAsia="MS Gothic" w:hAnsi="MS Gothic" w:hint="eastAsia"/>
               <w:color w:val="4472C4" w:themeColor="accent5"/>
               <w:sz w:val="20"/>
               <w:szCs w:val="20"/>
@@ -1340,7 +1203,6 @@
       </w:r>
       <w:r>
         <w:rPr>
-          <w:rFonts w:ascii="Times New Roman" w:hAnsi="Times New Roman" w:cs="Times New Roman"/>
           <w:color w:val="4472C4" w:themeColor="accent5"/>
           <w:sz w:val="20"/>
           <w:szCs w:val="20"/>
@@ -1350,7 +1212,6 @@
     </w:p>
     <w:p>
       <w:pPr>
-        <w:spacing w:after="0" w:line="240" w:lineRule="auto"/>
         <w:jc w:val="both"/>
         <w:rPr>
           <w:rStyle w:val="Strong"/>
@@ -1360,7 +1221,6 @@
     </w:p>
     <w:p>
       <w:pPr>
-        <w:spacing w:after="0" w:line="240" w:lineRule="auto"/>
         <w:jc w:val="both"/>
         <w:rPr>
           <w:rStyle w:val="Strong"/>
@@ -1377,11 +1237,9 @@
     </w:p>
     <w:p>
       <w:pPr>
-        <w:spacing w:after="0" w:line="240" w:lineRule="auto"/>
         <w:jc w:val="both"/>
         <w:textAlignment w:val="baseline"/>
         <w:rPr>
-          <w:rFonts w:ascii="Times New Roman" w:hAnsi="Times New Roman" w:cs="Times New Roman"/>
           <w:color w:val="4472C4" w:themeColor="accent5"/>
           <w:sz w:val="20"/>
           <w:szCs w:val="20"/>
@@ -1390,7 +1248,7 @@
       <w:sdt>
         <w:sdtPr>
           <w:rPr>
-            <w:rFonts w:ascii="MS Gothic" w:eastAsia="MS Gothic" w:hAnsi="MS Gothic" w:cs="Times New Roman"/>
+            <w:rFonts w:ascii="MS Gothic" w:eastAsia="MS Gothic" w:hAnsi="MS Gothic"/>
             <w:color w:val="4472C4" w:themeColor="accent5"/>
             <w:sz w:val="20"/>
             <w:szCs w:val="20"/>
@@ -1406,7 +1264,7 @@
         <w:sdtContent>
           <w:r>
             <w:rPr>
-              <w:rFonts w:ascii="MS Gothic" w:eastAsia="MS Gothic" w:hAnsi="MS Gothic" w:cs="Times New Roman" w:hint="eastAsia"/>
+              <w:rFonts w:ascii="MS Gothic" w:eastAsia="MS Gothic" w:hAnsi="MS Gothic" w:hint="eastAsia"/>
               <w:color w:val="4472C4" w:themeColor="accent5"/>
               <w:sz w:val="20"/>
               <w:szCs w:val="20"/>
@@ -1417,7 +1275,6 @@
       </w:sdt>
       <w:r>
         <w:rPr>
-          <w:rFonts w:ascii="Times New Roman" w:hAnsi="Times New Roman" w:cs="Times New Roman"/>
           <w:color w:val="4472C4" w:themeColor="accent5"/>
           <w:sz w:val="20"/>
           <w:szCs w:val="20"/>
@@ -1427,11 +1284,9 @@
     </w:p>
     <w:p>
       <w:pPr>
-        <w:spacing w:after="0" w:line="240" w:lineRule="auto"/>
         <w:jc w:val="both"/>
         <w:textAlignment w:val="baseline"/>
         <w:rPr>
-          <w:rFonts w:ascii="Times New Roman" w:hAnsi="Times New Roman" w:cs="Times New Roman"/>
           <w:color w:val="4472C4" w:themeColor="accent5"/>
           <w:sz w:val="20"/>
           <w:szCs w:val="20"/>
@@ -1440,7 +1295,7 @@
       <w:sdt>
         <w:sdtPr>
           <w:rPr>
-            <w:rFonts w:ascii="MS Gothic" w:eastAsia="MS Gothic" w:hAnsi="MS Gothic" w:cs="Times New Roman"/>
+            <w:rFonts w:ascii="MS Gothic" w:eastAsia="MS Gothic" w:hAnsi="MS Gothic"/>
             <w:color w:val="4472C4" w:themeColor="accent5"/>
             <w:sz w:val="20"/>
             <w:szCs w:val="20"/>
@@ -1456,7 +1311,7 @@
         <w:sdtContent>
           <w:r>
             <w:rPr>
-              <w:rFonts w:ascii="MS Gothic" w:eastAsia="MS Gothic" w:hAnsi="MS Gothic" w:cs="Times New Roman" w:hint="eastAsia"/>
+              <w:rFonts w:ascii="MS Gothic" w:eastAsia="MS Gothic" w:hAnsi="MS Gothic" w:hint="eastAsia"/>
               <w:color w:val="4472C4" w:themeColor="accent5"/>
               <w:sz w:val="20"/>
               <w:szCs w:val="20"/>
@@ -1467,7 +1322,6 @@
       </w:sdt>
       <w:r>
         <w:rPr>
-          <w:rFonts w:ascii="Times New Roman" w:hAnsi="Times New Roman" w:cs="Times New Roman"/>
           <w:color w:val="4472C4" w:themeColor="accent5"/>
           <w:sz w:val="20"/>
           <w:szCs w:val="20"/>
@@ -1477,11 +1331,9 @@
     </w:p>
     <w:p>
       <w:pPr>
-        <w:spacing w:after="0" w:line="240" w:lineRule="auto"/>
         <w:jc w:val="both"/>
         <w:textAlignment w:val="baseline"/>
         <w:rPr>
-          <w:rFonts w:ascii="Times New Roman" w:hAnsi="Times New Roman" w:cs="Times New Roman"/>
           <w:color w:val="4472C4" w:themeColor="accent5"/>
           <w:sz w:val="20"/>
           <w:szCs w:val="20"/>
@@ -1490,7 +1342,6 @@
       <w:sdt>
         <w:sdtPr>
           <w:rPr>
-            <w:rFonts w:ascii="Times New Roman" w:hAnsi="Times New Roman" w:cs="Times New Roman"/>
             <w:color w:val="4472C4" w:themeColor="accent5"/>
             <w:sz w:val="20"/>
             <w:szCs w:val="20"/>
@@ -1506,7 +1357,7 @@
         <w:sdtContent>
           <w:r>
             <w:rPr>
-              <w:rFonts w:ascii="MS Gothic" w:eastAsia="MS Gothic" w:hAnsi="MS Gothic" w:cs="Times New Roman" w:hint="eastAsia"/>
+              <w:rFonts w:ascii="MS Gothic" w:eastAsia="MS Gothic" w:hAnsi="MS Gothic" w:hint="eastAsia"/>
               <w:color w:val="4472C4" w:themeColor="accent5"/>
               <w:sz w:val="20"/>
               <w:szCs w:val="20"/>
@@ -1520,7 +1371,6 @@
       </w:r>
       <w:r>
         <w:rPr>
-          <w:rFonts w:ascii="Times New Roman" w:hAnsi="Times New Roman" w:cs="Times New Roman"/>
           <w:color w:val="4472C4" w:themeColor="accent5"/>
           <w:sz w:val="20"/>
           <w:szCs w:val="20"/>
@@ -1530,11 +1380,9 @@
     </w:p>
     <w:p>
       <w:pPr>
-        <w:spacing w:after="0" w:line="240" w:lineRule="auto"/>
         <w:jc w:val="both"/>
         <w:textAlignment w:val="baseline"/>
         <w:rPr>
-          <w:rFonts w:ascii="Times New Roman" w:hAnsi="Times New Roman" w:cs="Times New Roman"/>
           <w:color w:val="4472C4" w:themeColor="accent5"/>
           <w:sz w:val="20"/>
           <w:szCs w:val="20"/>
@@ -1543,7 +1391,6 @@
       <w:sdt>
         <w:sdtPr>
           <w:rPr>
-            <w:rFonts w:ascii="Times New Roman" w:hAnsi="Times New Roman" w:cs="Times New Roman"/>
             <w:color w:val="4472C4" w:themeColor="accent5"/>
             <w:sz w:val="20"/>
             <w:szCs w:val="20"/>
@@ -1559,7 +1406,7 @@
         <w:sdtContent>
           <w:r>
             <w:rPr>
-              <w:rFonts w:ascii="MS Gothic" w:eastAsia="MS Gothic" w:hAnsi="MS Gothic" w:cs="Times New Roman" w:hint="eastAsia"/>
+              <w:rFonts w:ascii="MS Gothic" w:eastAsia="MS Gothic" w:hAnsi="MS Gothic" w:hint="eastAsia"/>
               <w:color w:val="4472C4" w:themeColor="accent5"/>
               <w:sz w:val="20"/>
               <w:szCs w:val="20"/>
@@ -1573,41 +1420,18 @@
       </w:r>
       <w:r>
         <w:rPr>
-          <w:rFonts w:ascii="Times New Roman" w:hAnsi="Times New Roman" w:cs="Times New Roman"/>
-          <w:color w:val="4472C4" w:themeColor="accent5"/>
-          <w:sz w:val="20"/>
-          <w:szCs w:val="20"/>
-        </w:rPr>
-        <w:t xml:space="preserve">International Cooperation </w:t>
-      </w:r>
-      <w:proofErr w:type="gramStart"/>
-      <w:r>
-        <w:rPr>
-          <w:rFonts w:ascii="Times New Roman" w:hAnsi="Times New Roman" w:cs="Times New Roman"/>
-          <w:color w:val="4472C4" w:themeColor="accent5"/>
-          <w:sz w:val="20"/>
-          <w:szCs w:val="20"/>
-        </w:rPr>
-        <w:t>And</w:t>
-      </w:r>
-      <w:proofErr w:type="gramEnd"/>
-      <w:r>
-        <w:rPr>
-          <w:rFonts w:ascii="Times New Roman" w:hAnsi="Times New Roman" w:cs="Times New Roman"/>
-          <w:color w:val="4472C4" w:themeColor="accent5"/>
-          <w:sz w:val="20"/>
-          <w:szCs w:val="20"/>
-        </w:rPr>
-        <w:t xml:space="preserve"> Construction: The Relationship Between Bureaucracy And Innovation.</w:t>
-      </w:r>
-    </w:p>
-    <w:p>
-      <w:pPr>
-        <w:spacing w:after="0" w:line="240" w:lineRule="auto"/>
+          <w:color w:val="4472C4" w:themeColor="accent5"/>
+          <w:sz w:val="20"/>
+          <w:szCs w:val="20"/>
+        </w:rPr>
+        <w:t>International Cooperation And Construction: The Relationship Between Bureaucracy And Innovation.</w:t>
+      </w:r>
+    </w:p>
+    <w:p>
+      <w:pPr>
         <w:jc w:val="both"/>
         <w:textAlignment w:val="baseline"/>
         <w:rPr>
-          <w:rFonts w:ascii="Times New Roman" w:hAnsi="Times New Roman" w:cs="Times New Roman"/>
           <w:color w:val="4472C4" w:themeColor="accent5"/>
           <w:sz w:val="20"/>
           <w:szCs w:val="20"/>
@@ -1616,7 +1440,6 @@
       <w:sdt>
         <w:sdtPr>
           <w:rPr>
-            <w:rFonts w:ascii="Times New Roman" w:hAnsi="Times New Roman" w:cs="Times New Roman"/>
             <w:color w:val="4472C4" w:themeColor="accent5"/>
             <w:sz w:val="20"/>
             <w:szCs w:val="20"/>
@@ -1632,7 +1455,7 @@
         <w:sdtContent>
           <w:r>
             <w:rPr>
-              <w:rFonts w:ascii="MS Gothic" w:eastAsia="MS Gothic" w:hAnsi="MS Gothic" w:cs="Times New Roman" w:hint="eastAsia"/>
+              <w:rFonts w:ascii="MS Gothic" w:eastAsia="MS Gothic" w:hAnsi="MS Gothic" w:hint="eastAsia"/>
               <w:color w:val="4472C4" w:themeColor="accent5"/>
               <w:sz w:val="20"/>
               <w:szCs w:val="20"/>
@@ -1646,7 +1469,6 @@
       </w:r>
       <w:r>
         <w:rPr>
-          <w:rFonts w:ascii="Times New Roman" w:hAnsi="Times New Roman" w:cs="Times New Roman"/>
           <w:color w:val="4472C4" w:themeColor="accent5"/>
           <w:sz w:val="20"/>
           <w:szCs w:val="20"/>
@@ -1656,25 +1478,20 @@
     </w:p>
     <w:p>
       <w:pPr>
-        <w:spacing w:after="0" w:line="240" w:lineRule="auto"/>
-        <w:jc w:val="both"/>
-        <w:rPr>
-          <w:rFonts w:ascii="Times New Roman" w:eastAsia="Times New Roman" w:hAnsi="Times New Roman" w:cs="Times New Roman"/>
-          <w:b/>
-          <w:bCs/>
-          <w:color w:val="4472C4" w:themeColor="accent5"/>
-          <w:sz w:val="24"/>
-          <w:szCs w:val="24"/>
+        <w:jc w:val="both"/>
+        <w:rPr>
+          <w:rFonts w:eastAsia="Times New Roman"/>
+          <w:b/>
+          <w:bCs/>
+          <w:color w:val="4472C4" w:themeColor="accent5"/>
           <w:lang w:eastAsia="fr-CH"/>
         </w:rPr>
       </w:pPr>
     </w:p>
     <w:p>
       <w:pPr>
-        <w:spacing w:after="0" w:line="240" w:lineRule="auto"/>
-        <w:jc w:val="both"/>
-        <w:rPr>
-          <w:rFonts w:ascii="Times New Roman" w:hAnsi="Times New Roman" w:cs="Times New Roman"/>
+        <w:jc w:val="both"/>
+        <w:rPr>
           <w:color w:val="4472C4" w:themeColor="accent5"/>
           <w:sz w:val="20"/>
           <w:szCs w:val="20"/>
@@ -1690,7 +1507,6 @@
       </w:r>
       <w:r>
         <w:rPr>
-          <w:rFonts w:ascii="Times New Roman" w:hAnsi="Times New Roman" w:cs="Times New Roman"/>
           <w:color w:val="4472C4" w:themeColor="accent5"/>
           <w:sz w:val="20"/>
           <w:szCs w:val="20"/>
@@ -1700,11 +1516,9 @@
     </w:p>
     <w:p>
       <w:pPr>
-        <w:spacing w:after="0" w:line="240" w:lineRule="auto"/>
         <w:jc w:val="both"/>
         <w:textAlignment w:val="baseline"/>
         <w:rPr>
-          <w:rFonts w:ascii="Times New Roman" w:hAnsi="Times New Roman" w:cs="Times New Roman"/>
           <w:color w:val="4472C4" w:themeColor="accent5"/>
           <w:sz w:val="20"/>
           <w:szCs w:val="20"/>
@@ -1713,7 +1527,6 @@
       <w:sdt>
         <w:sdtPr>
           <w:rPr>
-            <w:rFonts w:ascii="Times New Roman" w:hAnsi="Times New Roman" w:cs="Times New Roman"/>
             <w:color w:val="4472C4" w:themeColor="accent5"/>
             <w:sz w:val="20"/>
             <w:szCs w:val="20"/>
@@ -1729,7 +1542,7 @@
         <w:sdtContent>
           <w:r>
             <w:rPr>
-              <w:rFonts w:ascii="MS Gothic" w:eastAsia="MS Gothic" w:hAnsi="MS Gothic" w:cs="Times New Roman" w:hint="eastAsia"/>
+              <w:rFonts w:ascii="MS Gothic" w:eastAsia="MS Gothic" w:hAnsi="MS Gothic" w:hint="eastAsia"/>
               <w:color w:val="4472C4" w:themeColor="accent5"/>
               <w:sz w:val="20"/>
               <w:szCs w:val="20"/>
@@ -1740,7 +1553,6 @@
       </w:sdt>
       <w:r>
         <w:rPr>
-          <w:rFonts w:ascii="Times New Roman" w:hAnsi="Times New Roman" w:cs="Times New Roman"/>
           <w:color w:val="4472C4" w:themeColor="accent5"/>
           <w:sz w:val="20"/>
           <w:szCs w:val="20"/>
@@ -1749,7 +1561,6 @@
       </w:r>
       <w:r>
         <w:rPr>
-          <w:rFonts w:ascii="Times New Roman" w:hAnsi="Times New Roman" w:cs="Times New Roman"/>
           <w:color w:val="4472C4" w:themeColor="accent5"/>
           <w:sz w:val="20"/>
           <w:szCs w:val="20"/>
@@ -1759,11 +1570,9 @@
     </w:p>
     <w:p>
       <w:pPr>
-        <w:spacing w:after="0" w:line="240" w:lineRule="auto"/>
         <w:jc w:val="both"/>
         <w:textAlignment w:val="baseline"/>
         <w:rPr>
-          <w:rFonts w:ascii="Times New Roman" w:hAnsi="Times New Roman" w:cs="Times New Roman"/>
           <w:color w:val="4472C4" w:themeColor="accent5"/>
           <w:sz w:val="20"/>
           <w:szCs w:val="20"/>
@@ -1772,7 +1581,6 @@
       <w:sdt>
         <w:sdtPr>
           <w:rPr>
-            <w:rFonts w:ascii="Times New Roman" w:hAnsi="Times New Roman" w:cs="Times New Roman"/>
             <w:color w:val="4472C4" w:themeColor="accent5"/>
             <w:sz w:val="20"/>
             <w:szCs w:val="20"/>
@@ -1788,7 +1596,7 @@
         <w:sdtContent>
           <w:r>
             <w:rPr>
-              <w:rFonts w:ascii="MS Gothic" w:eastAsia="MS Gothic" w:hAnsi="MS Gothic" w:cs="Times New Roman" w:hint="eastAsia"/>
+              <w:rFonts w:ascii="MS Gothic" w:eastAsia="MS Gothic" w:hAnsi="MS Gothic" w:hint="eastAsia"/>
               <w:color w:val="4472C4" w:themeColor="accent5"/>
               <w:sz w:val="20"/>
               <w:szCs w:val="20"/>
@@ -1799,7 +1607,6 @@
       </w:sdt>
       <w:r>
         <w:rPr>
-          <w:rFonts w:ascii="Times New Roman" w:hAnsi="Times New Roman" w:cs="Times New Roman"/>
           <w:color w:val="4472C4" w:themeColor="accent5"/>
           <w:sz w:val="20"/>
           <w:szCs w:val="20"/>
@@ -1809,11 +1616,9 @@
     </w:p>
     <w:p>
       <w:pPr>
-        <w:spacing w:after="0" w:line="240" w:lineRule="auto"/>
         <w:jc w:val="both"/>
         <w:textAlignment w:val="baseline"/>
         <w:rPr>
-          <w:rFonts w:ascii="Times New Roman" w:hAnsi="Times New Roman" w:cs="Times New Roman"/>
           <w:color w:val="4472C4" w:themeColor="accent5"/>
           <w:sz w:val="20"/>
           <w:szCs w:val="20"/>
@@ -1822,7 +1627,6 @@
       <w:sdt>
         <w:sdtPr>
           <w:rPr>
-            <w:rFonts w:ascii="Times New Roman" w:hAnsi="Times New Roman" w:cs="Times New Roman"/>
             <w:color w:val="4472C4" w:themeColor="accent5"/>
             <w:sz w:val="20"/>
             <w:szCs w:val="20"/>
@@ -1838,7 +1642,7 @@
         <w:sdtContent>
           <w:r>
             <w:rPr>
-              <w:rFonts w:ascii="MS Gothic" w:eastAsia="MS Gothic" w:hAnsi="MS Gothic" w:cs="Times New Roman" w:hint="eastAsia"/>
+              <w:rFonts w:ascii="MS Gothic" w:eastAsia="MS Gothic" w:hAnsi="MS Gothic" w:hint="eastAsia"/>
               <w:color w:val="4472C4" w:themeColor="accent5"/>
               <w:sz w:val="20"/>
               <w:szCs w:val="20"/>
@@ -1849,7 +1653,6 @@
       </w:sdt>
       <w:r>
         <w:rPr>
-          <w:rFonts w:ascii="Times New Roman" w:hAnsi="Times New Roman" w:cs="Times New Roman"/>
           <w:color w:val="4472C4" w:themeColor="accent5"/>
           <w:sz w:val="20"/>
           <w:szCs w:val="20"/>
@@ -1859,11 +1662,9 @@
     </w:p>
     <w:p>
       <w:pPr>
-        <w:spacing w:after="0" w:line="240" w:lineRule="auto"/>
         <w:jc w:val="both"/>
         <w:textAlignment w:val="baseline"/>
         <w:rPr>
-          <w:rFonts w:ascii="Times New Roman" w:hAnsi="Times New Roman" w:cs="Times New Roman"/>
           <w:color w:val="4472C4" w:themeColor="accent5"/>
           <w:sz w:val="20"/>
           <w:szCs w:val="20"/>
@@ -1872,7 +1673,6 @@
       <w:sdt>
         <w:sdtPr>
           <w:rPr>
-            <w:rFonts w:ascii="Times New Roman" w:hAnsi="Times New Roman" w:cs="Times New Roman"/>
             <w:color w:val="4472C4" w:themeColor="accent5"/>
             <w:sz w:val="20"/>
             <w:szCs w:val="20"/>
@@ -1888,7 +1688,7 @@
         <w:sdtContent>
           <w:r>
             <w:rPr>
-              <w:rFonts w:ascii="MS Gothic" w:eastAsia="MS Gothic" w:hAnsi="MS Gothic" w:cs="Times New Roman" w:hint="eastAsia"/>
+              <w:rFonts w:ascii="MS Gothic" w:eastAsia="MS Gothic" w:hAnsi="MS Gothic" w:hint="eastAsia"/>
               <w:color w:val="4472C4" w:themeColor="accent5"/>
               <w:sz w:val="20"/>
               <w:szCs w:val="20"/>
@@ -1899,7 +1699,6 @@
       </w:sdt>
       <w:r>
         <w:rPr>
-          <w:rFonts w:ascii="Times New Roman" w:hAnsi="Times New Roman" w:cs="Times New Roman"/>
           <w:color w:val="4472C4" w:themeColor="accent5"/>
           <w:sz w:val="20"/>
           <w:szCs w:val="20"/>
@@ -1908,7 +1707,6 @@
       </w:r>
       <w:r>
         <w:rPr>
-          <w:rFonts w:ascii="Times New Roman" w:hAnsi="Times New Roman" w:cs="Times New Roman"/>
           <w:color w:val="4472C4" w:themeColor="accent5"/>
           <w:sz w:val="20"/>
           <w:szCs w:val="20"/>
@@ -1917,7 +1715,6 @@
       </w:r>
       <w:r>
         <w:rPr>
-          <w:rFonts w:ascii="Times New Roman" w:hAnsi="Times New Roman" w:cs="Times New Roman"/>
           <w:color w:val="4472C4" w:themeColor="accent5"/>
           <w:sz w:val="20"/>
           <w:szCs w:val="20"/>
@@ -1927,10 +1724,8 @@
     </w:p>
     <w:p>
       <w:pPr>
-        <w:spacing w:after="0" w:line="240" w:lineRule="auto"/>
-        <w:jc w:val="both"/>
-        <w:rPr>
-          <w:rFonts w:ascii="Times New Roman" w:hAnsi="Times New Roman" w:cs="Times New Roman"/>
+        <w:jc w:val="both"/>
+        <w:rPr>
           <w:color w:val="4472C4" w:themeColor="accent5"/>
           <w:sz w:val="20"/>
           <w:szCs w:val="20"/>
@@ -1939,7 +1734,6 @@
       <w:sdt>
         <w:sdtPr>
           <w:rPr>
-            <w:rFonts w:ascii="Times New Roman" w:hAnsi="Times New Roman" w:cs="Times New Roman"/>
             <w:color w:val="4472C4" w:themeColor="accent5"/>
             <w:sz w:val="20"/>
             <w:szCs w:val="20"/>
@@ -1955,7 +1749,7 @@
         <w:sdtContent>
           <w:r>
             <w:rPr>
-              <w:rFonts w:ascii="MS Gothic" w:eastAsia="MS Gothic" w:hAnsi="MS Gothic" w:cs="Times New Roman" w:hint="eastAsia"/>
+              <w:rFonts w:ascii="MS Gothic" w:eastAsia="MS Gothic" w:hAnsi="MS Gothic" w:hint="eastAsia"/>
               <w:color w:val="4472C4" w:themeColor="accent5"/>
               <w:sz w:val="20"/>
               <w:szCs w:val="20"/>
@@ -1969,7 +1763,6 @@
       </w:r>
       <w:r>
         <w:rPr>
-          <w:rFonts w:ascii="Times New Roman" w:hAnsi="Times New Roman" w:cs="Times New Roman"/>
           <w:color w:val="4472C4" w:themeColor="accent5"/>
           <w:sz w:val="20"/>
           <w:szCs w:val="20"/>
@@ -1979,11 +1772,9 @@
     </w:p>
     <w:p>
       <w:pPr>
-        <w:spacing w:after="0" w:line="240" w:lineRule="auto"/>
         <w:jc w:val="both"/>
         <w:textAlignment w:val="baseline"/>
         <w:rPr>
-          <w:rFonts w:ascii="Times New Roman" w:hAnsi="Times New Roman" w:cs="Times New Roman"/>
           <w:color w:val="4472C4" w:themeColor="accent5"/>
           <w:sz w:val="20"/>
           <w:szCs w:val="20"/>
@@ -1992,7 +1783,7 @@
       <w:sdt>
         <w:sdtPr>
           <w:rPr>
-            <w:rFonts w:ascii="MS Gothic" w:eastAsia="MS Gothic" w:hAnsi="MS Gothic" w:cs="Times New Roman"/>
+            <w:rFonts w:ascii="MS Gothic" w:eastAsia="MS Gothic" w:hAnsi="MS Gothic"/>
             <w:color w:val="4472C4" w:themeColor="accent5"/>
             <w:sz w:val="20"/>
             <w:szCs w:val="20"/>
@@ -2008,7 +1799,7 @@
         <w:sdtContent>
           <w:r>
             <w:rPr>
-              <w:rFonts w:ascii="MS Gothic" w:eastAsia="MS Gothic" w:hAnsi="MS Gothic" w:cs="Times New Roman" w:hint="eastAsia"/>
+              <w:rFonts w:ascii="MS Gothic" w:eastAsia="MS Gothic" w:hAnsi="MS Gothic" w:hint="eastAsia"/>
               <w:color w:val="4472C4" w:themeColor="accent5"/>
               <w:sz w:val="20"/>
               <w:szCs w:val="20"/>
@@ -2022,7 +1813,6 @@
       </w:r>
       <w:r>
         <w:rPr>
-          <w:rFonts w:ascii="Times New Roman" w:hAnsi="Times New Roman" w:cs="Times New Roman"/>
           <w:color w:val="4472C4" w:themeColor="accent5"/>
           <w:sz w:val="20"/>
           <w:szCs w:val="20"/>
@@ -2032,11 +1822,9 @@
     </w:p>
     <w:p>
       <w:pPr>
-        <w:spacing w:after="0" w:line="240" w:lineRule="auto"/>
         <w:jc w:val="both"/>
         <w:textAlignment w:val="baseline"/>
         <w:rPr>
-          <w:rFonts w:ascii="Times New Roman" w:hAnsi="Times New Roman" w:cs="Times New Roman"/>
           <w:bCs/>
           <w:color w:val="4472C4" w:themeColor="accent5"/>
           <w:sz w:val="20"/>
@@ -2046,7 +1834,6 @@
       <w:sdt>
         <w:sdtPr>
           <w:rPr>
-            <w:rFonts w:ascii="Times New Roman" w:hAnsi="Times New Roman" w:cs="Times New Roman"/>
             <w:color w:val="4472C4" w:themeColor="accent5"/>
             <w:sz w:val="20"/>
             <w:szCs w:val="20"/>
@@ -2062,7 +1849,7 @@
         <w:sdtContent>
           <w:r>
             <w:rPr>
-              <w:rFonts w:ascii="MS Gothic" w:eastAsia="MS Gothic" w:hAnsi="MS Gothic" w:cs="Times New Roman" w:hint="eastAsia"/>
+              <w:rFonts w:ascii="MS Gothic" w:eastAsia="MS Gothic" w:hAnsi="MS Gothic" w:hint="eastAsia"/>
               <w:color w:val="4472C4" w:themeColor="accent5"/>
               <w:sz w:val="20"/>
               <w:szCs w:val="20"/>
@@ -2076,7 +1863,6 @@
       </w:r>
       <w:r>
         <w:rPr>
-          <w:rFonts w:ascii="Times New Roman" w:hAnsi="Times New Roman" w:cs="Times New Roman"/>
           <w:color w:val="4472C4" w:themeColor="accent5"/>
           <w:sz w:val="20"/>
           <w:szCs w:val="20"/>
@@ -2085,7 +1871,6 @@
       </w:r>
       <w:r>
         <w:rPr>
-          <w:rFonts w:ascii="Times New Roman" w:hAnsi="Times New Roman" w:cs="Times New Roman"/>
           <w:bCs/>
           <w:color w:val="4472C4" w:themeColor="accent5"/>
           <w:sz w:val="20"/>
@@ -2096,11 +1881,9 @@
     </w:p>
     <w:p>
       <w:pPr>
-        <w:spacing w:after="0" w:line="240" w:lineRule="auto"/>
         <w:jc w:val="both"/>
         <w:textAlignment w:val="baseline"/>
         <w:rPr>
-          <w:rFonts w:ascii="Times New Roman" w:hAnsi="Times New Roman" w:cs="Times New Roman"/>
           <w:color w:val="4472C4" w:themeColor="accent5"/>
           <w:sz w:val="20"/>
           <w:szCs w:val="20"/>
@@ -2109,7 +1892,6 @@
       <w:sdt>
         <w:sdtPr>
           <w:rPr>
-            <w:rFonts w:ascii="Times New Roman" w:hAnsi="Times New Roman" w:cs="Times New Roman"/>
             <w:color w:val="4472C4" w:themeColor="accent5"/>
             <w:sz w:val="20"/>
             <w:szCs w:val="20"/>
@@ -2125,7 +1907,7 @@
         <w:sdtContent>
           <w:r>
             <w:rPr>
-              <w:rFonts w:ascii="MS Gothic" w:eastAsia="MS Gothic" w:hAnsi="MS Gothic" w:cs="Times New Roman" w:hint="eastAsia"/>
+              <w:rFonts w:ascii="MS Gothic" w:eastAsia="MS Gothic" w:hAnsi="MS Gothic" w:hint="eastAsia"/>
               <w:color w:val="4472C4" w:themeColor="accent5"/>
               <w:sz w:val="20"/>
               <w:szCs w:val="20"/>
@@ -2137,62 +1919,27 @@
       <w:r>
         <w:t xml:space="preserve"> </w:t>
       </w:r>
-      <w:proofErr w:type="spellStart"/>
-      <w:r>
-        <w:rPr>
-          <w:rFonts w:ascii="Times New Roman" w:hAnsi="Times New Roman" w:cs="Times New Roman"/>
-          <w:color w:val="4472C4" w:themeColor="accent5"/>
-          <w:sz w:val="20"/>
-          <w:szCs w:val="20"/>
-        </w:rPr>
-        <w:t>Blockchain</w:t>
-      </w:r>
-      <w:proofErr w:type="spellEnd"/>
-      <w:r>
-        <w:rPr>
-          <w:rFonts w:ascii="Times New Roman" w:hAnsi="Times New Roman" w:cs="Times New Roman"/>
-          <w:color w:val="4472C4" w:themeColor="accent5"/>
-          <w:sz w:val="20"/>
-          <w:szCs w:val="20"/>
-        </w:rPr>
-        <w:t xml:space="preserve"> and the </w:t>
-      </w:r>
-      <w:proofErr w:type="spellStart"/>
-      <w:r>
-        <w:rPr>
-          <w:rFonts w:ascii="Times New Roman" w:hAnsi="Times New Roman" w:cs="Times New Roman"/>
-          <w:color w:val="4472C4" w:themeColor="accent5"/>
-          <w:sz w:val="20"/>
-          <w:szCs w:val="20"/>
-        </w:rPr>
-        <w:t>BoP</w:t>
-      </w:r>
-      <w:proofErr w:type="spellEnd"/>
-      <w:r>
-        <w:rPr>
-          <w:rFonts w:ascii="Times New Roman" w:hAnsi="Times New Roman" w:cs="Times New Roman"/>
-          <w:color w:val="4472C4" w:themeColor="accent5"/>
-          <w:sz w:val="20"/>
-          <w:szCs w:val="20"/>
-        </w:rPr>
-        <w:t>: a disruptive technology for economic inclusion?</w:t>
-      </w:r>
-    </w:p>
-    <w:p>
-      <w:pPr>
-        <w:spacing w:after="0" w:line="240" w:lineRule="auto"/>
+      <w:r>
+        <w:rPr>
+          <w:color w:val="4472C4" w:themeColor="accent5"/>
+          <w:sz w:val="20"/>
+          <w:szCs w:val="20"/>
+        </w:rPr>
+        <w:t>Blockchain and the BoP: a disruptive technology for economic inclusion?</w:t>
+      </w:r>
+    </w:p>
+    <w:p>
+      <w:pPr>
         <w:jc w:val="both"/>
         <w:textAlignment w:val="baseline"/>
         <w:rPr>
-          <w:rFonts w:ascii="Times New Roman" w:hAnsi="Times New Roman" w:cs="Times New Roman"/>
-          <w:color w:val="4472C4" w:themeColor="accent5"/>
-          <w:sz w:val="20"/>
-          <w:szCs w:val="20"/>
-        </w:rPr>
-      </w:pPr>
-      <w:r>
-        <w:rPr>
-          <w:rFonts w:ascii="Times New Roman" w:hAnsi="Times New Roman" w:cs="Times New Roman"/>
+          <w:color w:val="4472C4" w:themeColor="accent5"/>
+          <w:sz w:val="20"/>
+          <w:szCs w:val="20"/>
+        </w:rPr>
+      </w:pPr>
+      <w:r>
+        <w:rPr>
           <w:bCs/>
           <w:color w:val="4472C4" w:themeColor="accent5"/>
           <w:sz w:val="20"/>
@@ -2202,7 +1949,6 @@
       </w:r>
       <w:r>
         <w:rPr>
-          <w:rFonts w:ascii="Times New Roman" w:hAnsi="Times New Roman" w:cs="Times New Roman"/>
           <w:bCs/>
           <w:color w:val="4472C4" w:themeColor="accent5"/>
           <w:sz w:val="20"/>
@@ -2213,78 +1959,53 @@
     </w:p>
     <w:p>
       <w:pPr>
-        <w:spacing w:after="0" w:line="240" w:lineRule="auto"/>
-        <w:jc w:val="both"/>
-        <w:rPr>
-          <w:rFonts w:ascii="Times New Roman" w:eastAsia="Times New Roman" w:hAnsi="Times New Roman" w:cs="Times New Roman"/>
-          <w:b/>
-          <w:bCs/>
-          <w:color w:val="000000" w:themeColor="text1"/>
-          <w:sz w:val="24"/>
-          <w:szCs w:val="24"/>
+        <w:jc w:val="both"/>
+        <w:rPr>
+          <w:rFonts w:eastAsia="Times New Roman"/>
+          <w:b/>
+          <w:bCs/>
+          <w:color w:val="000000" w:themeColor="text1"/>
           <w:lang w:eastAsia="fr-CH"/>
         </w:rPr>
       </w:pPr>
-      <w:proofErr w:type="spellStart"/>
-      <w:r>
-        <w:rPr>
-          <w:rFonts w:ascii="Times New Roman" w:eastAsia="Times New Roman" w:hAnsi="Times New Roman" w:cs="Times New Roman"/>
-          <w:b/>
-          <w:bCs/>
-          <w:color w:val="000000" w:themeColor="text1"/>
-          <w:sz w:val="24"/>
-          <w:szCs w:val="24"/>
+      <w:r>
+        <w:rPr>
+          <w:rFonts w:eastAsia="Times New Roman"/>
+          <w:b/>
+          <w:bCs/>
+          <w:color w:val="000000" w:themeColor="text1"/>
           <w:lang w:eastAsia="fr-CH"/>
         </w:rPr>
         <w:lastRenderedPageBreak/>
-        <w:t>MyWell</w:t>
-      </w:r>
-      <w:proofErr w:type="spellEnd"/>
-      <w:r>
-        <w:rPr>
-          <w:rFonts w:ascii="Times New Roman" w:eastAsia="Times New Roman" w:hAnsi="Times New Roman" w:cs="Times New Roman"/>
-          <w:b/>
-          <w:bCs/>
-          <w:color w:val="000000" w:themeColor="text1"/>
-          <w:sz w:val="24"/>
-          <w:szCs w:val="24"/>
+        <w:t xml:space="preserve">MyWell: Crowdsourcing Water Data for Sustainable Farming </w:t>
+      </w:r>
+      <w:r>
+        <w:rPr>
+          <w:rFonts w:eastAsia="Times New Roman"/>
+          <w:b/>
+          <w:bCs/>
+          <w:color w:val="000000" w:themeColor="text1"/>
           <w:lang w:eastAsia="fr-CH"/>
         </w:rPr>
-        <w:t>: Crowdsourcing Science for Groundwater Intervention</w:t>
-      </w:r>
-      <w:r>
-        <w:rPr>
-          <w:rFonts w:ascii="Times New Roman" w:eastAsia="Times New Roman" w:hAnsi="Times New Roman" w:cs="Times New Roman"/>
-          <w:b/>
-          <w:bCs/>
-          <w:color w:val="000000" w:themeColor="text1"/>
-          <w:sz w:val="24"/>
-          <w:szCs w:val="24"/>
+        <w:t>(Extended Abstract)</w:t>
+      </w:r>
+    </w:p>
+    <w:p>
+      <w:pPr>
+        <w:jc w:val="both"/>
+        <w:rPr>
+          <w:rFonts w:eastAsia="Times New Roman"/>
+          <w:bCs/>
+          <w:color w:val="4472C4" w:themeColor="accent5"/>
           <w:lang w:eastAsia="fr-CH"/>
         </w:rPr>
-        <w:t xml:space="preserve"> (Extended Abstract)</w:t>
-      </w:r>
-    </w:p>
-    <w:p>
-      <w:pPr>
-        <w:spacing w:after="0" w:line="240" w:lineRule="auto"/>
-        <w:jc w:val="both"/>
-        <w:rPr>
-          <w:rFonts w:ascii="Times New Roman" w:eastAsia="Times New Roman" w:hAnsi="Times New Roman" w:cs="Times New Roman"/>
-          <w:bCs/>
-          <w:color w:val="4472C4" w:themeColor="accent5"/>
-          <w:sz w:val="24"/>
-          <w:szCs w:val="24"/>
-          <w:lang w:eastAsia="fr-CH"/>
-        </w:rPr>
-      </w:pPr>
-    </w:p>
-    <w:p>
-      <w:pPr>
-        <w:spacing w:after="0" w:line="240" w:lineRule="auto"/>
-        <w:jc w:val="both"/>
-        <w:rPr>
-          <w:rFonts w:ascii="Times New Roman" w:eastAsia="Times New Roman" w:hAnsi="Times New Roman" w:cs="Times New Roman"/>
+      </w:pPr>
+    </w:p>
+    <w:p>
+      <w:pPr>
+        <w:jc w:val="both"/>
+        <w:rPr>
+          <w:rFonts w:eastAsia="Times New Roman"/>
           <w:b/>
           <w:bCs/>
           <w:color w:val="4472C4" w:themeColor="accent5"/>
@@ -2295,7 +2016,7 @@
       </w:pPr>
       <w:r>
         <w:rPr>
-          <w:rFonts w:ascii="Times New Roman" w:eastAsia="Times New Roman" w:hAnsi="Times New Roman" w:cs="Times New Roman"/>
+          <w:rFonts w:eastAsia="Times New Roman"/>
           <w:b/>
           <w:bCs/>
           <w:color w:val="000000" w:themeColor="text1"/>
@@ -2307,7 +2028,7 @@
       </w:r>
       <w:r>
         <w:rPr>
-          <w:rFonts w:ascii="Times New Roman" w:eastAsia="Times New Roman" w:hAnsi="Times New Roman" w:cs="Times New Roman"/>
+          <w:rFonts w:eastAsia="Times New Roman"/>
           <w:b/>
           <w:bCs/>
           <w:color w:val="000000" w:themeColor="text1"/>
@@ -2319,7 +2040,7 @@
       </w:r>
       <w:r>
         <w:rPr>
-          <w:rFonts w:ascii="Times New Roman" w:eastAsia="Times New Roman" w:hAnsi="Times New Roman" w:cs="Times New Roman"/>
+          <w:rFonts w:eastAsia="Times New Roman"/>
           <w:b/>
           <w:bCs/>
           <w:color w:val="000000" w:themeColor="text1"/>
@@ -2332,7 +2053,7 @@
       </w:r>
       <w:r>
         <w:rPr>
-          <w:rFonts w:ascii="Times New Roman" w:eastAsia="Times New Roman" w:hAnsi="Times New Roman" w:cs="Times New Roman"/>
+          <w:rFonts w:eastAsia="Times New Roman"/>
           <w:b/>
           <w:bCs/>
           <w:color w:val="000000" w:themeColor="text1"/>
@@ -2344,7 +2065,7 @@
       </w:r>
       <w:r>
         <w:rPr>
-          <w:rFonts w:ascii="Times New Roman" w:eastAsia="Times New Roman" w:hAnsi="Times New Roman" w:cs="Times New Roman"/>
+          <w:rFonts w:eastAsia="Times New Roman"/>
           <w:b/>
           <w:bCs/>
           <w:color w:val="000000" w:themeColor="text1"/>
@@ -2356,7 +2077,7 @@
       </w:r>
       <w:r>
         <w:rPr>
-          <w:rFonts w:ascii="Times New Roman" w:eastAsia="Times New Roman" w:hAnsi="Times New Roman" w:cs="Times New Roman"/>
+          <w:rFonts w:eastAsia="Times New Roman"/>
           <w:bCs/>
           <w:color w:val="000000" w:themeColor="text1"/>
           <w:sz w:val="20"/>
@@ -2367,7 +2088,7 @@
       </w:r>
       <w:r>
         <w:rPr>
-          <w:rFonts w:ascii="Times New Roman" w:eastAsia="Times New Roman" w:hAnsi="Times New Roman" w:cs="Times New Roman"/>
+          <w:rFonts w:eastAsia="Times New Roman"/>
           <w:b/>
           <w:bCs/>
           <w:color w:val="000000" w:themeColor="text1"/>
@@ -2381,10 +2102,9 @@
     </w:p>
     <w:p>
       <w:pPr>
-        <w:spacing w:after="0" w:line="240" w:lineRule="auto"/>
-        <w:jc w:val="both"/>
-        <w:rPr>
-          <w:rFonts w:ascii="Times New Roman" w:eastAsia="Times New Roman" w:hAnsi="Times New Roman" w:cs="Times New Roman"/>
+        <w:jc w:val="both"/>
+        <w:rPr>
+          <w:rFonts w:eastAsia="Times New Roman"/>
           <w:bCs/>
           <w:color w:val="4472C4" w:themeColor="accent5"/>
           <w:sz w:val="20"/>
@@ -2394,7 +2114,7 @@
       </w:pPr>
       <w:r>
         <w:rPr>
-          <w:rFonts w:ascii="Times New Roman" w:eastAsia="Times New Roman" w:hAnsi="Times New Roman" w:cs="Times New Roman"/>
+          <w:rFonts w:eastAsia="Times New Roman"/>
           <w:bCs/>
           <w:color w:val="4472C4" w:themeColor="accent5"/>
           <w:sz w:val="20"/>
@@ -2404,74 +2124,23 @@
         </w:rPr>
         <w:t xml:space="preserve">1 </w:t>
       </w:r>
-      <w:proofErr w:type="spellStart"/>
-      <w:r>
-        <w:rPr>
-          <w:rFonts w:ascii="Times New Roman" w:eastAsia="Times New Roman" w:hAnsi="Times New Roman" w:cs="Times New Roman"/>
+      <w:r>
+        <w:rPr>
+          <w:rFonts w:eastAsia="Times New Roman"/>
           <w:bCs/>
           <w:color w:val="4472C4" w:themeColor="accent5"/>
           <w:sz w:val="20"/>
           <w:szCs w:val="20"/>
           <w:lang w:val="fr-CH" w:eastAsia="fr-CH"/>
         </w:rPr>
-        <w:t>Vessels</w:t>
-      </w:r>
-      <w:proofErr w:type="spellEnd"/>
-      <w:r>
-        <w:rPr>
-          <w:rFonts w:ascii="Times New Roman" w:eastAsia="Times New Roman" w:hAnsi="Times New Roman" w:cs="Times New Roman"/>
-          <w:bCs/>
-          <w:color w:val="4472C4" w:themeColor="accent5"/>
-          <w:sz w:val="20"/>
-          <w:szCs w:val="20"/>
-          <w:lang w:val="fr-CH" w:eastAsia="fr-CH"/>
-        </w:rPr>
-        <w:t xml:space="preserve"> Tech, </w:t>
-      </w:r>
-      <w:proofErr w:type="spellStart"/>
-      <w:r>
-        <w:rPr>
-          <w:rFonts w:ascii="Times New Roman" w:eastAsia="Times New Roman" w:hAnsi="Times New Roman" w:cs="Times New Roman"/>
-          <w:bCs/>
-          <w:color w:val="4472C4" w:themeColor="accent5"/>
-          <w:sz w:val="20"/>
-          <w:szCs w:val="20"/>
-          <w:lang w:val="fr-CH" w:eastAsia="fr-CH"/>
-        </w:rPr>
-        <w:t>Adelaide</w:t>
-      </w:r>
-      <w:proofErr w:type="spellEnd"/>
-      <w:r>
-        <w:rPr>
-          <w:rFonts w:ascii="Times New Roman" w:eastAsia="Times New Roman" w:hAnsi="Times New Roman" w:cs="Times New Roman"/>
-          <w:bCs/>
-          <w:color w:val="4472C4" w:themeColor="accent5"/>
-          <w:sz w:val="20"/>
-          <w:szCs w:val="20"/>
-          <w:lang w:val="fr-CH" w:eastAsia="fr-CH"/>
-        </w:rPr>
-        <w:t xml:space="preserve">, </w:t>
-      </w:r>
-      <w:proofErr w:type="spellStart"/>
-      <w:r>
-        <w:rPr>
-          <w:rFonts w:ascii="Times New Roman" w:eastAsia="Times New Roman" w:hAnsi="Times New Roman" w:cs="Times New Roman"/>
-          <w:bCs/>
-          <w:color w:val="4472C4" w:themeColor="accent5"/>
-          <w:sz w:val="20"/>
-          <w:szCs w:val="20"/>
-          <w:lang w:val="fr-CH" w:eastAsia="fr-CH"/>
-        </w:rPr>
-        <w:t>Australia</w:t>
-      </w:r>
-      <w:proofErr w:type="spellEnd"/>
-    </w:p>
-    <w:p>
-      <w:pPr>
-        <w:spacing w:after="0" w:line="240" w:lineRule="auto"/>
-        <w:jc w:val="both"/>
-        <w:rPr>
-          <w:rFonts w:ascii="Times New Roman" w:eastAsia="Times New Roman" w:hAnsi="Times New Roman" w:cs="Times New Roman"/>
+        <w:t>Vessels Tech, Adelaide, Australia</w:t>
+      </w:r>
+    </w:p>
+    <w:p>
+      <w:pPr>
+        <w:jc w:val="both"/>
+        <w:rPr>
+          <w:rFonts w:eastAsia="Times New Roman"/>
           <w:bCs/>
           <w:color w:val="4472C4" w:themeColor="accent5"/>
           <w:sz w:val="20"/>
@@ -2481,7 +2150,7 @@
       </w:pPr>
       <w:r>
         <w:rPr>
-          <w:rFonts w:ascii="Times New Roman" w:eastAsia="Times New Roman" w:hAnsi="Times New Roman" w:cs="Times New Roman"/>
+          <w:rFonts w:eastAsia="Times New Roman"/>
           <w:bCs/>
           <w:color w:val="4472C4" w:themeColor="accent5"/>
           <w:sz w:val="20"/>
@@ -2493,1041 +2162,1904 @@
       </w:r>
       <w:r>
         <w:rPr>
+          <w:rFonts w:eastAsia="Times New Roman"/>
+          <w:bCs/>
+          <w:color w:val="4472C4" w:themeColor="accent5"/>
+          <w:sz w:val="20"/>
+          <w:szCs w:val="20"/>
+          <w:lang w:eastAsia="fr-CH"/>
+        </w:rPr>
+        <w:t>Western Sydney University, Syndey, Australia</w:t>
+      </w:r>
+    </w:p>
+    <w:p>
+      <w:pPr>
+        <w:jc w:val="both"/>
+        <w:rPr>
+          <w:rFonts w:eastAsia="Times New Roman"/>
+          <w:bCs/>
+          <w:color w:val="4472C4" w:themeColor="accent5"/>
+          <w:sz w:val="20"/>
+          <w:szCs w:val="20"/>
+          <w:lang w:eastAsia="fr-CH"/>
+        </w:rPr>
+      </w:pPr>
+    </w:p>
+    <w:p>
+      <w:pPr>
+        <w:jc w:val="both"/>
+        <w:rPr>
+          <w:rFonts w:eastAsia="Times New Roman"/>
+          <w:b/>
+          <w:bCs/>
+          <w:color w:val="4472C4" w:themeColor="accent5"/>
+          <w:sz w:val="20"/>
+          <w:szCs w:val="20"/>
+          <w:lang w:eastAsia="fr-CH"/>
+        </w:rPr>
+      </w:pPr>
+      <w:r>
+        <w:rPr>
+          <w:rFonts w:eastAsia="Times New Roman"/>
+          <w:b/>
+          <w:bCs/>
+          <w:color w:val="000000" w:themeColor="text1"/>
+          <w:sz w:val="20"/>
+          <w:szCs w:val="20"/>
+          <w:lang w:eastAsia="fr-CH"/>
+        </w:rPr>
+        <w:t xml:space="preserve">Presenting author’s email address: </w:t>
+      </w:r>
+      <w:r>
+        <w:rPr>
+          <w:rFonts w:eastAsia="Times New Roman"/>
+          <w:bCs/>
+          <w:color w:val="4472C4" w:themeColor="accent5"/>
+          <w:sz w:val="20"/>
+          <w:szCs w:val="20"/>
+          <w:lang w:eastAsia="fr-CH"/>
+        </w:rPr>
+        <w:t>lewis@vesselstech.com</w:t>
+      </w:r>
+    </w:p>
+    <w:p>
+      <w:pPr>
+        <w:jc w:val="both"/>
+        <w:rPr>
+          <w:rFonts w:eastAsia="Times New Roman"/>
+          <w:bCs/>
+          <w:color w:val="4472C4" w:themeColor="accent5"/>
+          <w:sz w:val="20"/>
+          <w:szCs w:val="20"/>
+          <w:lang w:eastAsia="fr-CH"/>
+        </w:rPr>
+      </w:pPr>
+    </w:p>
+    <w:p>
+      <w:pPr>
+        <w:jc w:val="both"/>
+        <w:rPr>
+          <w:b/>
+          <w:color w:val="000000" w:themeColor="text1"/>
+          <w:sz w:val="20"/>
+          <w:szCs w:val="20"/>
+        </w:rPr>
+      </w:pPr>
+      <w:r>
+        <w:rPr>
+          <w:rFonts w:eastAsia="Times New Roman"/>
+          <w:b/>
+          <w:bCs/>
+          <w:i/>
+          <w:color w:val="000000" w:themeColor="text1"/>
+          <w:sz w:val="20"/>
+          <w:szCs w:val="20"/>
+          <w:lang w:eastAsia="fr-CH"/>
+        </w:rPr>
+        <w:t xml:space="preserve">Biography of Presenting Author </w:t>
+      </w:r>
+      <w:r>
+        <w:rPr>
+          <w:b/>
+          <w:color w:val="000000" w:themeColor="text1"/>
+          <w:sz w:val="20"/>
+          <w:szCs w:val="20"/>
+        </w:rPr>
+        <w:t xml:space="preserve">(80 words): </w:t>
+      </w:r>
+    </w:p>
+    <w:p>
+      <w:pPr>
+        <w:jc w:val="both"/>
+        <w:rPr>
+          <w:color w:val="000000" w:themeColor="text1"/>
+          <w:sz w:val="20"/>
+          <w:szCs w:val="20"/>
+        </w:rPr>
+      </w:pPr>
+      <w:r>
+        <w:rPr>
+          <w:color w:val="000000" w:themeColor="text1"/>
+          <w:sz w:val="20"/>
+          <w:szCs w:val="20"/>
+        </w:rPr>
+        <w:t>Lewis Daly is the Founder and CTO of Vessels Tech in Australia.</w:t>
+      </w:r>
+      <w:r>
+        <w:rPr>
+          <w:color w:val="000000" w:themeColor="text1"/>
+          <w:sz w:val="20"/>
+          <w:szCs w:val="20"/>
+        </w:rPr>
+        <w:t xml:space="preserve"> He has a background in IT and B</w:t>
+      </w:r>
+      <w:r>
+        <w:rPr>
+          <w:color w:val="000000" w:themeColor="text1"/>
+          <w:sz w:val="20"/>
+          <w:szCs w:val="20"/>
+        </w:rPr>
+        <w:t>usiness, with a Masters degree from Carnegie Mellon University in Adelaide. He has also worked as an IT Systems research intern at Hitachi in Japan.</w:t>
+      </w:r>
+    </w:p>
+    <w:p>
+      <w:pPr>
+        <w:jc w:val="both"/>
+        <w:rPr>
+          <w:b/>
+          <w:color w:val="4472C4" w:themeColor="accent5"/>
+          <w:sz w:val="20"/>
+          <w:szCs w:val="20"/>
+        </w:rPr>
+      </w:pPr>
+    </w:p>
+    <w:p>
+      <w:pPr>
+        <w:jc w:val="both"/>
+        <w:rPr>
+          <w:b/>
+          <w:color w:val="4472C4" w:themeColor="accent5"/>
+          <w:sz w:val="20"/>
+          <w:szCs w:val="20"/>
+        </w:rPr>
+      </w:pPr>
+      <w:r>
+        <w:rPr>
+          <w:rFonts w:eastAsia="Times New Roman"/>
+          <w:b/>
+          <w:bCs/>
+          <w:color w:val="000000" w:themeColor="text1"/>
+          <w:sz w:val="20"/>
+          <w:szCs w:val="20"/>
+          <w:lang w:eastAsia="fr-CH"/>
+        </w:rPr>
+        <w:t>Abstract:</w:t>
+      </w:r>
+    </w:p>
+    <w:p>
+      <w:pPr>
+        <w:jc w:val="both"/>
+        <w:rPr>
+          <w:color w:val="000000" w:themeColor="text1"/>
+          <w:sz w:val="20"/>
+          <w:szCs w:val="20"/>
+        </w:rPr>
+      </w:pPr>
+      <w:r>
+        <w:rPr>
+          <w:color w:val="000000" w:themeColor="text1"/>
+          <w:sz w:val="20"/>
+          <w:szCs w:val="20"/>
+        </w:rPr>
+        <w:t>Across India, over 60% of agriculture relies on groundwater. Groundwater is often over-exploited, and groundwater depletion threatens many livelihoods. Existing interventions have been insufficient, and often fail to engage farmers at the lowest level. MyWell sets out to build a participatory, bottom-up approach to groundwater management. MyWell is an application for data-driven insights of groundwater at the village level. MyWell crowdsources groundwater indicators from a group of connected farmers using SMS or a smartphone application. In this paper, we show how MyWell has the potential to impact the lives of farmers by (1) empowering them to participate in science, and finding solutions to groundwater scarcity, and (2) assist them in building communities which work together to conserve groundwater. Then, we assess MyWell's application across two watersheds in rural India. We show how farmers are using MyWell to gain visibility into the groundwater situation, and examine the limitations of MyWell's approach.</w:t>
+      </w:r>
+    </w:p>
+    <w:p>
+      <w:pPr>
+        <w:jc w:val="both"/>
+        <w:rPr>
+          <w:b/>
+          <w:color w:val="4472C4" w:themeColor="accent5"/>
+          <w:sz w:val="20"/>
+          <w:szCs w:val="20"/>
+        </w:rPr>
+      </w:pPr>
+    </w:p>
+    <w:p>
+      <w:pPr>
+        <w:jc w:val="both"/>
+        <w:rPr>
+          <w:rFonts w:eastAsia="Times New Roman"/>
+          <w:b/>
+          <w:bCs/>
+          <w:color w:val="4472C4" w:themeColor="accent5"/>
+          <w:sz w:val="20"/>
+          <w:szCs w:val="20"/>
+          <w:lang w:eastAsia="fr-CH"/>
+        </w:rPr>
+      </w:pPr>
+    </w:p>
+    <w:p>
+      <w:pPr>
+        <w:jc w:val="both"/>
+        <w:rPr>
+          <w:rFonts w:eastAsia="Times New Roman"/>
+          <w:b/>
+          <w:bCs/>
+          <w:color w:val="000000" w:themeColor="text1"/>
+          <w:sz w:val="20"/>
+          <w:szCs w:val="20"/>
+          <w:lang w:eastAsia="fr-CH"/>
+        </w:rPr>
+      </w:pPr>
+      <w:r>
+        <w:rPr>
+          <w:rFonts w:eastAsia="Times New Roman"/>
+          <w:b/>
+          <w:bCs/>
+          <w:color w:val="000000" w:themeColor="text1"/>
+          <w:sz w:val="20"/>
+          <w:szCs w:val="20"/>
+          <w:lang w:eastAsia="fr-CH"/>
+        </w:rPr>
+        <w:t xml:space="preserve">Keywords: </w:t>
+      </w:r>
+    </w:p>
+    <w:p>
+      <w:pPr>
+        <w:jc w:val="both"/>
+        <w:rPr>
+          <w:rFonts w:eastAsia="Times New Roman"/>
+          <w:bCs/>
+          <w:color w:val="000000" w:themeColor="text1"/>
+          <w:sz w:val="20"/>
+          <w:szCs w:val="20"/>
+          <w:lang w:eastAsia="fr-CH"/>
+        </w:rPr>
+      </w:pPr>
+      <w:r>
+        <w:rPr>
+          <w:color w:val="000000" w:themeColor="text1"/>
+          <w:sz w:val="20"/>
+          <w:szCs w:val="20"/>
+        </w:rPr>
+        <w:t>Data Collection, Crowdsourcing, Groundwater</w:t>
+      </w:r>
+    </w:p>
+    <w:p>
+      <w:pPr>
+        <w:jc w:val="both"/>
+        <w:rPr>
+          <w:rFonts w:eastAsia="Times New Roman"/>
+          <w:b/>
+          <w:bCs/>
+          <w:color w:val="4472C4" w:themeColor="accent5"/>
+          <w:sz w:val="20"/>
+          <w:szCs w:val="20"/>
+          <w:lang w:eastAsia="fr-CH"/>
+        </w:rPr>
+      </w:pPr>
+    </w:p>
+    <w:p>
+      <w:pPr>
+        <w:jc w:val="both"/>
+        <w:rPr>
+          <w:rFonts w:eastAsia="Times New Roman"/>
+          <w:b/>
+          <w:bCs/>
+          <w:color w:val="4472C4" w:themeColor="accent5"/>
+          <w:sz w:val="20"/>
+          <w:szCs w:val="20"/>
+          <w:lang w:eastAsia="fr-CH"/>
+        </w:rPr>
+      </w:pPr>
+    </w:p>
+    <w:p>
+      <w:pPr>
+        <w:jc w:val="both"/>
+        <w:rPr>
+          <w:rFonts w:eastAsia="Times New Roman"/>
+          <w:b/>
+          <w:bCs/>
+          <w:color w:val="000000" w:themeColor="text1"/>
+          <w:sz w:val="20"/>
+          <w:szCs w:val="20"/>
+          <w:lang w:eastAsia="fr-CH"/>
+        </w:rPr>
+      </w:pPr>
+      <w:r>
+        <w:rPr>
+          <w:rFonts w:eastAsia="Times New Roman"/>
+          <w:b/>
+          <w:bCs/>
+          <w:color w:val="000000" w:themeColor="text1"/>
+          <w:sz w:val="20"/>
+          <w:szCs w:val="20"/>
+          <w:lang w:eastAsia="fr-CH"/>
+        </w:rPr>
+        <w:t xml:space="preserve">Extended Abstract </w:t>
+      </w:r>
+    </w:p>
+    <w:p>
+      <w:pPr>
+        <w:jc w:val="both"/>
+        <w:rPr>
+          <w:rFonts w:eastAsia="Times New Roman"/>
+          <w:b/>
+          <w:bCs/>
+          <w:color w:val="4472C4" w:themeColor="accent5"/>
+          <w:sz w:val="20"/>
+          <w:szCs w:val="20"/>
+          <w:lang w:eastAsia="fr-CH"/>
+        </w:rPr>
+      </w:pPr>
+    </w:p>
+    <w:p>
+      <w:pPr>
+        <w:pStyle w:val="ListParagraph"/>
+        <w:ind w:left="0"/>
+        <w:rPr>
+          <w:rFonts w:ascii="Times New Roman" w:hAnsi="Times New Roman" w:cs="Times New Roman"/>
+          <w:b/>
+          <w:color w:val="000000" w:themeColor="text1"/>
+          <w:sz w:val="20"/>
+          <w:szCs w:val="20"/>
+        </w:rPr>
+      </w:pPr>
+      <w:r>
+        <w:rPr>
+          <w:rFonts w:ascii="Times New Roman" w:hAnsi="Times New Roman" w:cs="Times New Roman"/>
+          <w:b/>
+          <w:color w:val="000000" w:themeColor="text1"/>
+          <w:sz w:val="20"/>
+          <w:szCs w:val="20"/>
+        </w:rPr>
+        <w:t>Background</w:t>
+      </w:r>
+    </w:p>
+    <w:p>
+      <w:pPr>
+        <w:pStyle w:val="ListParagraph"/>
+        <w:ind w:left="0"/>
+        <w:rPr>
+          <w:rFonts w:ascii="Times New Roman" w:hAnsi="Times New Roman" w:cs="Times New Roman"/>
+          <w:color w:val="000000" w:themeColor="text1"/>
+          <w:sz w:val="20"/>
+          <w:szCs w:val="20"/>
+        </w:rPr>
+      </w:pPr>
+    </w:p>
+    <w:p>
+      <w:pPr>
+        <w:pStyle w:val="ListParagraph"/>
+        <w:ind w:left="0"/>
+        <w:rPr>
+          <w:rFonts w:ascii="Times New Roman" w:hAnsi="Times New Roman" w:cs="Times New Roman"/>
+          <w:color w:val="000000" w:themeColor="text1"/>
+          <w:sz w:val="20"/>
+          <w:szCs w:val="20"/>
+        </w:rPr>
+      </w:pPr>
+      <w:r>
+        <w:rPr>
+          <w:rFonts w:ascii="Times New Roman" w:hAnsi="Times New Roman" w:cs="Times New Roman"/>
+          <w:color w:val="000000" w:themeColor="text1"/>
+          <w:sz w:val="20"/>
+          <w:szCs w:val="20"/>
+        </w:rPr>
+        <w:t>India uses the largest amount of groundwater in the world, estimated at 230 cubic kilometers per year, more than 25% of the global total (World Bank, 2010). A cheap and accessible resource, groundwater is often over exploited for food production, with rainfall insufficient to recharge the g</w:t>
+      </w:r>
+      <w:r>
+        <w:rPr>
+          <w:rFonts w:ascii="Times New Roman" w:hAnsi="Times New Roman" w:cs="Times New Roman"/>
+          <w:color w:val="000000" w:themeColor="text1"/>
+          <w:sz w:val="20"/>
+          <w:szCs w:val="20"/>
+        </w:rPr>
+        <w:t>roundwater levels (Rathore, 2004</w:t>
+      </w:r>
+      <w:r>
+        <w:rPr>
+          <w:rFonts w:ascii="Times New Roman" w:hAnsi="Times New Roman" w:cs="Times New Roman"/>
+          <w:color w:val="000000" w:themeColor="text1"/>
+          <w:sz w:val="20"/>
+          <w:szCs w:val="20"/>
+        </w:rPr>
+        <w:t>).</w:t>
+      </w:r>
+    </w:p>
+    <w:p>
+      <w:pPr>
+        <w:pStyle w:val="ListParagraph"/>
+        <w:ind w:left="0"/>
+        <w:rPr>
+          <w:rFonts w:ascii="Times New Roman" w:hAnsi="Times New Roman" w:cs="Times New Roman"/>
+          <w:color w:val="000000" w:themeColor="text1"/>
+          <w:sz w:val="20"/>
+          <w:szCs w:val="20"/>
+        </w:rPr>
+      </w:pPr>
+    </w:p>
+    <w:p>
+      <w:pPr>
+        <w:pStyle w:val="ListParagraph"/>
+        <w:ind w:left="0"/>
+        <w:rPr>
+          <w:rFonts w:ascii="Times New Roman" w:hAnsi="Times New Roman" w:cs="Times New Roman"/>
+          <w:color w:val="000000" w:themeColor="text1"/>
+          <w:sz w:val="20"/>
+          <w:szCs w:val="20"/>
+        </w:rPr>
+      </w:pPr>
+      <w:r>
+        <w:rPr>
+          <w:rFonts w:ascii="Times New Roman" w:hAnsi="Times New Roman" w:cs="Times New Roman"/>
+          <w:color w:val="000000" w:themeColor="text1"/>
+          <w:sz w:val="20"/>
+          <w:szCs w:val="20"/>
+        </w:rPr>
+        <w:t>Groundwater is fundamental to the livelihoods of many farmers across India. In rural India, over 60 percent of agriculture is dependent on groundwater irrigation (World Bank, 2010). Groundwater allows farmers to grow crops in the dry season and manage deficiencies in monsoonal rainfall, contributing to improved livelihoods and poverty alleviation (</w:t>
+      </w:r>
+      <w:r>
+        <w:rPr>
           <w:rFonts w:ascii="Times New Roman" w:eastAsia="Times New Roman" w:hAnsi="Times New Roman" w:cs="Times New Roman"/>
           <w:bCs/>
-          <w:color w:val="4472C4" w:themeColor="accent5"/>
+          <w:color w:val="000000" w:themeColor="text1"/>
           <w:sz w:val="20"/>
           <w:szCs w:val="20"/>
           <w:lang w:eastAsia="fr-CH"/>
         </w:rPr>
-        <w:t xml:space="preserve">Western Sydney University, </w:t>
-      </w:r>
-      <w:proofErr w:type="spellStart"/>
+        <w:t>Maheshwari</w:t>
+      </w:r>
       <w:r>
         <w:rPr>
           <w:rFonts w:ascii="Times New Roman" w:eastAsia="Times New Roman" w:hAnsi="Times New Roman" w:cs="Times New Roman"/>
           <w:bCs/>
-          <w:color w:val="4472C4" w:themeColor="accent5"/>
+          <w:color w:val="000000" w:themeColor="text1"/>
           <w:sz w:val="20"/>
           <w:szCs w:val="20"/>
           <w:lang w:eastAsia="fr-CH"/>
         </w:rPr>
-        <w:t>Syndey</w:t>
-      </w:r>
-      <w:proofErr w:type="spellEnd"/>
+        <w:t xml:space="preserve"> and </w:t>
+      </w:r>
       <w:r>
         <w:rPr>
           <w:rFonts w:ascii="Times New Roman" w:eastAsia="Times New Roman" w:hAnsi="Times New Roman" w:cs="Times New Roman"/>
           <w:bCs/>
-          <w:color w:val="4472C4" w:themeColor="accent5"/>
+          <w:color w:val="000000" w:themeColor="text1"/>
           <w:sz w:val="20"/>
           <w:szCs w:val="20"/>
           <w:lang w:eastAsia="fr-CH"/>
         </w:rPr>
-        <w:t>, Australia</w:t>
-      </w:r>
-    </w:p>
-    <w:p>
-      <w:pPr>
-        <w:spacing w:after="0" w:line="240" w:lineRule="auto"/>
-        <w:jc w:val="both"/>
-        <w:rPr>
-          <w:rFonts w:ascii="Times New Roman" w:eastAsia="Times New Roman" w:hAnsi="Times New Roman" w:cs="Times New Roman"/>
-          <w:bCs/>
-          <w:color w:val="4472C4" w:themeColor="accent5"/>
-          <w:sz w:val="20"/>
-          <w:szCs w:val="20"/>
-          <w:lang w:eastAsia="fr-CH"/>
-        </w:rPr>
-      </w:pPr>
-    </w:p>
-    <w:p>
-      <w:pPr>
-        <w:spacing w:after="0" w:line="240" w:lineRule="auto"/>
-        <w:jc w:val="both"/>
-        <w:rPr>
-          <w:rFonts w:ascii="Times New Roman" w:eastAsia="Times New Roman" w:hAnsi="Times New Roman" w:cs="Times New Roman"/>
-          <w:b/>
-          <w:bCs/>
-          <w:color w:val="4472C4" w:themeColor="accent5"/>
-          <w:sz w:val="20"/>
-          <w:szCs w:val="20"/>
-          <w:lang w:eastAsia="fr-CH"/>
-        </w:rPr>
-      </w:pPr>
-      <w:r>
-        <w:rPr>
-          <w:rFonts w:ascii="Times New Roman" w:eastAsia="Times New Roman" w:hAnsi="Times New Roman" w:cs="Times New Roman"/>
-          <w:b/>
-          <w:bCs/>
-          <w:color w:val="000000" w:themeColor="text1"/>
-          <w:sz w:val="20"/>
-          <w:szCs w:val="20"/>
-          <w:lang w:eastAsia="fr-CH"/>
-        </w:rPr>
-        <w:t xml:space="preserve">Presenting author’s email address: </w:t>
-      </w:r>
-      <w:r>
-        <w:rPr>
-          <w:rFonts w:ascii="Times New Roman" w:eastAsia="Times New Roman" w:hAnsi="Times New Roman" w:cs="Times New Roman"/>
-          <w:bCs/>
-          <w:color w:val="4472C4" w:themeColor="accent5"/>
-          <w:sz w:val="20"/>
-          <w:szCs w:val="20"/>
-          <w:lang w:eastAsia="fr-CH"/>
-        </w:rPr>
-        <w:t>lewis@vesselstech.com</w:t>
-      </w:r>
-    </w:p>
-    <w:p>
-      <w:pPr>
-        <w:spacing w:after="0" w:line="240" w:lineRule="auto"/>
-        <w:jc w:val="both"/>
-        <w:rPr>
-          <w:rFonts w:ascii="Times New Roman" w:eastAsia="Times New Roman" w:hAnsi="Times New Roman" w:cs="Times New Roman"/>
-          <w:bCs/>
-          <w:color w:val="4472C4" w:themeColor="accent5"/>
-          <w:sz w:val="20"/>
-          <w:szCs w:val="20"/>
-          <w:lang w:eastAsia="fr-CH"/>
-        </w:rPr>
-      </w:pPr>
+        <w:t>Prathapar</w:t>
+      </w:r>
+      <w:r>
+        <w:rPr>
+          <w:rFonts w:ascii="Times New Roman" w:hAnsi="Times New Roman" w:cs="Times New Roman"/>
+          <w:color w:val="000000" w:themeColor="text1"/>
+          <w:sz w:val="20"/>
+          <w:szCs w:val="20"/>
+        </w:rPr>
+        <w:t xml:space="preserve">, </w:t>
+      </w:r>
+      <w:r>
+        <w:rPr>
+          <w:rFonts w:ascii="Times New Roman" w:hAnsi="Times New Roman" w:cs="Times New Roman"/>
+          <w:color w:val="000000" w:themeColor="text1"/>
+          <w:sz w:val="20"/>
+          <w:szCs w:val="20"/>
+        </w:rPr>
+        <w:t>2014).</w:t>
+      </w:r>
+    </w:p>
+    <w:p>
+      <w:pPr>
+        <w:pStyle w:val="ListParagraph"/>
+        <w:ind w:left="0"/>
+        <w:rPr>
+          <w:rFonts w:ascii="Times New Roman" w:hAnsi="Times New Roman" w:cs="Times New Roman"/>
+          <w:color w:val="000000" w:themeColor="text1"/>
+          <w:sz w:val="20"/>
+          <w:szCs w:val="20"/>
+        </w:rPr>
+      </w:pPr>
+    </w:p>
+    <w:p>
+      <w:pPr>
+        <w:pStyle w:val="ListParagraph"/>
+        <w:ind w:left="0"/>
+        <w:rPr>
+          <w:rFonts w:ascii="Times New Roman" w:hAnsi="Times New Roman" w:cs="Times New Roman"/>
+          <w:color w:val="000000" w:themeColor="text1"/>
+          <w:sz w:val="20"/>
+          <w:szCs w:val="20"/>
+        </w:rPr>
+      </w:pPr>
+      <w:r>
+        <w:rPr>
+          <w:rFonts w:ascii="Times New Roman" w:hAnsi="Times New Roman" w:cs="Times New Roman"/>
+          <w:color w:val="000000" w:themeColor="text1"/>
+          <w:sz w:val="20"/>
+          <w:szCs w:val="20"/>
+        </w:rPr>
+        <w:t>To ensure the future livelihoods of these farmers, intervention is required. Many existing intervention approaches are top-down; policy makers and researchers with a clear view of watershed-level issues instruct farmers to use less water. With these approaches, farmers are often left out of the conversation, and aren't able to engage in groundwater management. MyWell, within the scope of a larger project MARVI - Managed Aquifer Recharge for Village level Intervention - set out to build participatory approaches for groundwater management from the bottom, the farmers and villages themselves.</w:t>
+      </w:r>
+    </w:p>
+    <w:p>
+      <w:pPr>
+        <w:pStyle w:val="ListParagraph"/>
+        <w:ind w:left="0"/>
+        <w:rPr>
+          <w:rFonts w:ascii="Times New Roman" w:hAnsi="Times New Roman" w:cs="Times New Roman"/>
+          <w:color w:val="000000" w:themeColor="text1"/>
+          <w:sz w:val="20"/>
+          <w:szCs w:val="20"/>
+        </w:rPr>
+      </w:pPr>
+    </w:p>
+    <w:p>
+      <w:pPr>
+        <w:pStyle w:val="ListParagraph"/>
+        <w:ind w:left="0"/>
+        <w:rPr>
+          <w:rFonts w:ascii="Times New Roman" w:hAnsi="Times New Roman" w:cs="Times New Roman"/>
+          <w:color w:val="000000" w:themeColor="text1"/>
+          <w:sz w:val="20"/>
+          <w:szCs w:val="20"/>
+        </w:rPr>
+      </w:pPr>
+    </w:p>
+    <w:p>
+      <w:pPr>
+        <w:pStyle w:val="ListParagraph"/>
+        <w:ind w:left="0"/>
+        <w:rPr>
+          <w:rFonts w:ascii="Times New Roman" w:hAnsi="Times New Roman" w:cs="Times New Roman"/>
+          <w:b/>
+          <w:color w:val="000000" w:themeColor="text1"/>
+          <w:sz w:val="20"/>
+          <w:szCs w:val="20"/>
+        </w:rPr>
+      </w:pPr>
+      <w:r>
+        <w:rPr>
+          <w:rFonts w:ascii="Times New Roman" w:hAnsi="Times New Roman" w:cs="Times New Roman"/>
+          <w:b/>
+          <w:color w:val="000000" w:themeColor="text1"/>
+          <w:sz w:val="20"/>
+          <w:szCs w:val="20"/>
+        </w:rPr>
+        <w:t>MyWell</w:t>
+      </w:r>
+    </w:p>
+    <w:p>
+      <w:pPr>
+        <w:pStyle w:val="ListParagraph"/>
+        <w:ind w:left="0"/>
+        <w:rPr>
+          <w:rFonts w:ascii="Times New Roman" w:hAnsi="Times New Roman" w:cs="Times New Roman"/>
+          <w:color w:val="000000" w:themeColor="text1"/>
+          <w:sz w:val="20"/>
+          <w:szCs w:val="20"/>
+        </w:rPr>
+      </w:pPr>
+    </w:p>
+    <w:p>
+      <w:pPr>
+        <w:pStyle w:val="ListParagraph"/>
+        <w:ind w:left="0"/>
+        <w:rPr>
+          <w:rFonts w:ascii="Times New Roman" w:hAnsi="Times New Roman" w:cs="Times New Roman"/>
+          <w:color w:val="000000" w:themeColor="text1"/>
+          <w:sz w:val="20"/>
+          <w:szCs w:val="20"/>
+        </w:rPr>
+      </w:pPr>
+      <w:r>
+        <w:rPr>
+          <w:rFonts w:ascii="Times New Roman" w:hAnsi="Times New Roman" w:cs="Times New Roman"/>
+          <w:color w:val="000000" w:themeColor="text1"/>
+          <w:sz w:val="20"/>
+          <w:szCs w:val="20"/>
+        </w:rPr>
+        <w:t>MyWell is a smartphone and SMS application for crowdsourcing groundwater, rainfall, water quality and check</w:t>
+      </w:r>
+      <w:r>
+        <w:rPr>
+          <w:rFonts w:ascii="Times New Roman" w:hAnsi="Times New Roman" w:cs="Times New Roman"/>
+          <w:color w:val="000000" w:themeColor="text1"/>
+          <w:sz w:val="20"/>
+          <w:szCs w:val="20"/>
+        </w:rPr>
+        <w:t xml:space="preserve"> </w:t>
+      </w:r>
+      <w:r>
+        <w:rPr>
+          <w:rFonts w:ascii="Times New Roman" w:hAnsi="Times New Roman" w:cs="Times New Roman"/>
+          <w:color w:val="000000" w:themeColor="text1"/>
+          <w:sz w:val="20"/>
+          <w:szCs w:val="20"/>
+        </w:rPr>
+        <w:t xml:space="preserve">dam water levels in rural India. Farmers armed with a smartphone or feature phone can participate in a network </w:t>
+      </w:r>
+      <w:r>
+        <w:rPr>
+          <w:rFonts w:ascii="Times New Roman" w:hAnsi="Times New Roman" w:cs="Times New Roman"/>
+          <w:color w:val="000000" w:themeColor="text1"/>
+          <w:sz w:val="20"/>
+          <w:szCs w:val="20"/>
+        </w:rPr>
+        <w:lastRenderedPageBreak/>
+        <w:t>of connected farmers who collect information, and glean insights into the groundwater situation.</w:t>
+      </w:r>
+      <w:r>
+        <w:rPr>
+          <w:rFonts w:ascii="Times New Roman" w:hAnsi="Times New Roman" w:cs="Times New Roman"/>
+          <w:color w:val="000000" w:themeColor="text1"/>
+          <w:sz w:val="20"/>
+          <w:szCs w:val="20"/>
+        </w:rPr>
+        <w:t xml:space="preserve"> Fig. 1 </w:t>
+      </w:r>
+      <w:r>
+        <w:rPr>
+          <w:rFonts w:ascii="Times New Roman" w:hAnsi="Times New Roman" w:cs="Times New Roman"/>
+          <w:color w:val="000000" w:themeColor="text1"/>
+          <w:sz w:val="20"/>
+          <w:szCs w:val="20"/>
+        </w:rPr>
+        <w:t>has a</w:t>
+      </w:r>
+      <w:r>
+        <w:rPr>
+          <w:rFonts w:ascii="Times New Roman" w:hAnsi="Times New Roman" w:cs="Times New Roman"/>
+          <w:color w:val="000000" w:themeColor="text1"/>
+          <w:sz w:val="20"/>
+          <w:szCs w:val="20"/>
+        </w:rPr>
+        <w:t xml:space="preserve">n </w:t>
+      </w:r>
+      <w:r>
+        <w:rPr>
+          <w:rFonts w:ascii="Times New Roman" w:hAnsi="Times New Roman" w:cs="Times New Roman"/>
+          <w:color w:val="000000" w:themeColor="text1"/>
+          <w:sz w:val="20"/>
+          <w:szCs w:val="20"/>
+        </w:rPr>
+        <w:t>example of MyWell running on a smartphone.</w:t>
+      </w:r>
+    </w:p>
+    <w:p>
+      <w:pPr>
+        <w:pStyle w:val="ListParagraph"/>
+        <w:ind w:left="0"/>
+        <w:rPr>
+          <w:rFonts w:ascii="Times New Roman" w:hAnsi="Times New Roman" w:cs="Times New Roman"/>
+          <w:color w:val="000000" w:themeColor="text1"/>
+          <w:sz w:val="20"/>
+          <w:szCs w:val="20"/>
+        </w:rPr>
+      </w:pPr>
+    </w:p>
+    <w:p>
+      <w:pPr>
+        <w:pStyle w:val="ListParagraph"/>
+        <w:keepNext/>
+        <w:ind w:left="0"/>
+        <w:jc w:val="center"/>
+      </w:pPr>
+      <w:r>
+        <w:rPr>
+          <w:rFonts w:ascii="Times New Roman" w:hAnsi="Times New Roman" w:cs="Times New Roman"/>
+          <w:noProof/>
+          <w:color w:val="000000" w:themeColor="text1"/>
+          <w:sz w:val="20"/>
+          <w:szCs w:val="20"/>
+          <w:lang w:eastAsia="ko-KR"/>
+        </w:rPr>
+        <w:drawing>
+          <wp:inline distT="0" distB="0" distL="0" distR="0" wp14:anchorId="66CB6356" wp14:editId="1DB8BD44">
+            <wp:extent cx="5757545" cy="3259455"/>
+            <wp:effectExtent l="0" t="0" r="8255" b="0"/>
+            <wp:docPr id="1" name="Picture 1" descr="tech4dev_image-0-overview.png"/>
+            <wp:cNvGraphicFramePr>
+              <a:graphicFrameLocks xmlns:a="http://schemas.openxmlformats.org/drawingml/2006/main" noChangeAspect="1"/>
+            </wp:cNvGraphicFramePr>
+            <a:graphic xmlns:a="http://schemas.openxmlformats.org/drawingml/2006/main">
+              <a:graphicData uri="http://schemas.openxmlformats.org/drawingml/2006/picture">
+                <pic:pic xmlns:pic="http://schemas.openxmlformats.org/drawingml/2006/picture">
+                  <pic:nvPicPr>
+                    <pic:cNvPr id="0" name="Picture 1" descr="tech4dev_image-0-overview.png"/>
+                    <pic:cNvPicPr>
+                      <a:picLocks noChangeAspect="1" noChangeArrowheads="1"/>
+                    </pic:cNvPicPr>
+                  </pic:nvPicPr>
+                  <pic:blipFill>
+                    <a:blip r:embed="rId5">
+                      <a:extLst>
+                        <a:ext uri="{28A0092B-C50C-407E-A947-70E740481C1C}">
+                          <a14:useLocalDpi xmlns:a14="http://schemas.microsoft.com/office/drawing/2010/main" val="0"/>
+                        </a:ext>
+                      </a:extLst>
+                    </a:blip>
+                    <a:srcRect/>
+                    <a:stretch>
+                      <a:fillRect/>
+                    </a:stretch>
+                  </pic:blipFill>
+                  <pic:spPr bwMode="auto">
+                    <a:xfrm>
+                      <a:off x="0" y="0"/>
+                      <a:ext cx="5757545" cy="3259455"/>
+                    </a:xfrm>
+                    <a:prstGeom prst="rect">
+                      <a:avLst/>
+                    </a:prstGeom>
+                    <a:noFill/>
+                    <a:ln>
+                      <a:noFill/>
+                    </a:ln>
+                  </pic:spPr>
+                </pic:pic>
+              </a:graphicData>
+            </a:graphic>
+          </wp:inline>
+        </w:drawing>
+      </w:r>
+    </w:p>
+    <w:p>
+      <w:pPr>
+        <w:pStyle w:val="Caption"/>
+        <w:jc w:val="center"/>
+        <w:rPr>
+          <w:rFonts w:asciiTheme="minorEastAsia" w:hAnsiTheme="minorEastAsia" w:cstheme="minorEastAsia"/>
+          <w:i w:val="0"/>
+          <w:color w:val="000000" w:themeColor="text1"/>
+          <w:sz w:val="20"/>
+          <w:szCs w:val="20"/>
+        </w:rPr>
+      </w:pPr>
+      <w:r>
+        <w:rPr>
+          <w:rFonts w:asciiTheme="minorEastAsia" w:hAnsiTheme="minorEastAsia" w:cstheme="minorEastAsia"/>
+          <w:i w:val="0"/>
+          <w:color w:val="000000" w:themeColor="text1"/>
+        </w:rPr>
+        <w:t>Fig.</w:t>
+      </w:r>
+      <w:r>
+        <w:rPr>
+          <w:rFonts w:asciiTheme="minorEastAsia" w:hAnsiTheme="minorEastAsia" w:cstheme="minorEastAsia" w:hint="eastAsia"/>
+          <w:i w:val="0"/>
+          <w:color w:val="000000" w:themeColor="text1"/>
+        </w:rPr>
+        <w:t xml:space="preserve"> </w:t>
+      </w:r>
+      <w:r>
+        <w:rPr>
+          <w:rFonts w:asciiTheme="minorEastAsia" w:hAnsiTheme="minorEastAsia" w:cstheme="minorEastAsia" w:hint="eastAsia"/>
+          <w:i w:val="0"/>
+          <w:color w:val="000000" w:themeColor="text1"/>
+        </w:rPr>
+        <w:fldChar w:fldCharType="begin"/>
+      </w:r>
+      <w:r>
+        <w:rPr>
+          <w:rFonts w:asciiTheme="minorEastAsia" w:hAnsiTheme="minorEastAsia" w:cstheme="minorEastAsia" w:hint="eastAsia"/>
+          <w:i w:val="0"/>
+          <w:color w:val="000000" w:themeColor="text1"/>
+        </w:rPr>
+        <w:instrText xml:space="preserve"> SEQ Figure \* ARABIC </w:instrText>
+      </w:r>
+      <w:r>
+        <w:rPr>
+          <w:rFonts w:asciiTheme="minorEastAsia" w:hAnsiTheme="minorEastAsia" w:cstheme="minorEastAsia" w:hint="eastAsia"/>
+          <w:i w:val="0"/>
+          <w:color w:val="000000" w:themeColor="text1"/>
+        </w:rPr>
+        <w:fldChar w:fldCharType="separate"/>
+      </w:r>
+      <w:r>
+        <w:rPr>
+          <w:rFonts w:asciiTheme="minorEastAsia" w:hAnsiTheme="minorEastAsia" w:cstheme="minorEastAsia"/>
+          <w:i w:val="0"/>
+          <w:noProof/>
+          <w:color w:val="000000" w:themeColor="text1"/>
+        </w:rPr>
+        <w:t>1</w:t>
+      </w:r>
+      <w:r>
+        <w:rPr>
+          <w:rFonts w:asciiTheme="minorEastAsia" w:hAnsiTheme="minorEastAsia" w:cstheme="minorEastAsia" w:hint="eastAsia"/>
+          <w:i w:val="0"/>
+          <w:color w:val="000000" w:themeColor="text1"/>
+        </w:rPr>
+        <w:fldChar w:fldCharType="end"/>
+      </w:r>
+      <w:r>
+        <w:rPr>
+          <w:rFonts w:asciiTheme="minorEastAsia" w:hAnsiTheme="minorEastAsia" w:cstheme="minorEastAsia" w:hint="eastAsia"/>
+          <w:i w:val="0"/>
+          <w:color w:val="000000" w:themeColor="text1"/>
+        </w:rPr>
+        <w:t xml:space="preserve"> MyWell running on a</w:t>
+      </w:r>
+      <w:r>
+        <w:rPr>
+          <w:rFonts w:asciiTheme="minorEastAsia" w:hAnsiTheme="minorEastAsia" w:cstheme="minorEastAsia" w:hint="eastAsia"/>
+          <w:i w:val="0"/>
+          <w:color w:val="000000" w:themeColor="text1"/>
+        </w:rPr>
+        <w:t xml:space="preserve"> smartphone</w:t>
+      </w:r>
+    </w:p>
+    <w:p>
+      <w:pPr>
+        <w:pStyle w:val="ListParagraph"/>
+        <w:ind w:left="0"/>
+        <w:rPr>
+          <w:rFonts w:ascii="Times New Roman" w:hAnsi="Times New Roman" w:cs="Times New Roman"/>
+          <w:color w:val="000000" w:themeColor="text1"/>
+          <w:sz w:val="20"/>
+          <w:szCs w:val="20"/>
+        </w:rPr>
+      </w:pPr>
+    </w:p>
+    <w:p>
+      <w:pPr>
+        <w:pStyle w:val="ListParagraph"/>
+        <w:ind w:left="0"/>
+        <w:rPr>
+          <w:rFonts w:ascii="Times New Roman" w:hAnsi="Times New Roman" w:cs="Times New Roman"/>
+          <w:color w:val="000000" w:themeColor="text1"/>
+          <w:sz w:val="20"/>
+          <w:szCs w:val="20"/>
+        </w:rPr>
+      </w:pPr>
+      <w:r>
+        <w:rPr>
+          <w:rFonts w:ascii="Times New Roman" w:hAnsi="Times New Roman" w:cs="Times New Roman"/>
+          <w:color w:val="000000" w:themeColor="text1"/>
+          <w:sz w:val="20"/>
+          <w:szCs w:val="20"/>
+        </w:rPr>
+        <w:t>Farmers record readings on Android or iOS devices using the MyWell app, or over SMS for those without smartphones or in poor coverage areas.</w:t>
+      </w:r>
+    </w:p>
+    <w:p>
+      <w:pPr>
+        <w:pStyle w:val="ListParagraph"/>
+        <w:ind w:left="0"/>
+        <w:rPr>
+          <w:rFonts w:ascii="Times New Roman" w:hAnsi="Times New Roman" w:cs="Times New Roman"/>
+          <w:color w:val="000000" w:themeColor="text1"/>
+          <w:sz w:val="20"/>
+          <w:szCs w:val="20"/>
+        </w:rPr>
+      </w:pPr>
+    </w:p>
+    <w:p>
+      <w:pPr>
+        <w:pStyle w:val="ListParagraph"/>
+        <w:ind w:left="0"/>
+        <w:rPr>
+          <w:rFonts w:ascii="Times New Roman" w:hAnsi="Times New Roman" w:cs="Times New Roman"/>
+          <w:color w:val="000000" w:themeColor="text1"/>
+          <w:sz w:val="20"/>
+          <w:szCs w:val="20"/>
+        </w:rPr>
+      </w:pPr>
+      <w:r>
+        <w:rPr>
+          <w:rFonts w:ascii="Times New Roman" w:hAnsi="Times New Roman" w:cs="Times New Roman"/>
+          <w:color w:val="000000" w:themeColor="text1"/>
+          <w:sz w:val="20"/>
+          <w:szCs w:val="20"/>
+        </w:rPr>
+        <w:t xml:space="preserve">MyWell </w:t>
+      </w:r>
+      <w:r>
+        <w:rPr>
+          <w:rFonts w:ascii="Times New Roman" w:hAnsi="Times New Roman" w:cs="Times New Roman"/>
+          <w:color w:val="000000" w:themeColor="text1"/>
+          <w:sz w:val="20"/>
+          <w:szCs w:val="20"/>
+        </w:rPr>
+        <w:t>is</w:t>
+      </w:r>
+      <w:r>
+        <w:rPr>
+          <w:rFonts w:ascii="Times New Roman" w:hAnsi="Times New Roman" w:cs="Times New Roman"/>
+          <w:color w:val="000000" w:themeColor="text1"/>
+          <w:sz w:val="20"/>
+          <w:szCs w:val="20"/>
+        </w:rPr>
+        <w:t xml:space="preserve"> able to provide valuable data-driven insights into the groundwater situation. MyWell displays simple graphs; sn</w:t>
+      </w:r>
+      <w:r>
+        <w:rPr>
+          <w:rFonts w:ascii="Times New Roman" w:hAnsi="Times New Roman" w:cs="Times New Roman"/>
+          <w:color w:val="000000" w:themeColor="text1"/>
+          <w:sz w:val="20"/>
+          <w:szCs w:val="20"/>
+        </w:rPr>
+        <w:t>apshots of the readings from a well, r</w:t>
+      </w:r>
+      <w:r>
+        <w:rPr>
+          <w:rFonts w:ascii="Times New Roman" w:hAnsi="Times New Roman" w:cs="Times New Roman"/>
+          <w:color w:val="000000" w:themeColor="text1"/>
+          <w:sz w:val="20"/>
+          <w:szCs w:val="20"/>
+        </w:rPr>
+        <w:t>ain</w:t>
+      </w:r>
+      <w:r>
+        <w:rPr>
+          <w:rFonts w:ascii="Times New Roman" w:hAnsi="Times New Roman" w:cs="Times New Roman"/>
+          <w:color w:val="000000" w:themeColor="text1"/>
+          <w:sz w:val="20"/>
+          <w:szCs w:val="20"/>
+        </w:rPr>
+        <w:t xml:space="preserve"> gauge or c</w:t>
+      </w:r>
+      <w:r>
+        <w:rPr>
+          <w:rFonts w:ascii="Times New Roman" w:hAnsi="Times New Roman" w:cs="Times New Roman"/>
+          <w:color w:val="000000" w:themeColor="text1"/>
+          <w:sz w:val="20"/>
+          <w:szCs w:val="20"/>
+        </w:rPr>
+        <w:t>heck</w:t>
+      </w:r>
+      <w:r>
+        <w:rPr>
+          <w:rFonts w:ascii="Times New Roman" w:hAnsi="Times New Roman" w:cs="Times New Roman"/>
+          <w:color w:val="000000" w:themeColor="text1"/>
+          <w:sz w:val="20"/>
+          <w:szCs w:val="20"/>
+        </w:rPr>
+        <w:t xml:space="preserve"> </w:t>
+      </w:r>
+      <w:r>
+        <w:rPr>
+          <w:rFonts w:ascii="Times New Roman" w:hAnsi="Times New Roman" w:cs="Times New Roman"/>
+          <w:color w:val="000000" w:themeColor="text1"/>
+          <w:sz w:val="20"/>
+          <w:szCs w:val="20"/>
+        </w:rPr>
+        <w:t>dam over the last 3 years.  MyWell also calculates village level statistics. These tools allow farmers to compare and benchmark their</w:t>
+      </w:r>
+      <w:r>
+        <w:rPr>
+          <w:rFonts w:ascii="Times New Roman" w:hAnsi="Times New Roman" w:cs="Times New Roman"/>
+          <w:color w:val="000000" w:themeColor="text1"/>
+          <w:sz w:val="20"/>
+          <w:szCs w:val="20"/>
+        </w:rPr>
+        <w:t xml:space="preserve"> own well and groundwater usage against each other, and against previous years.</w:t>
+      </w:r>
+    </w:p>
+    <w:p>
+      <w:pPr>
+        <w:pStyle w:val="ListParagraph"/>
+        <w:ind w:left="0"/>
+        <w:rPr>
+          <w:rFonts w:ascii="Times New Roman" w:hAnsi="Times New Roman" w:cs="Times New Roman"/>
+          <w:color w:val="000000" w:themeColor="text1"/>
+          <w:sz w:val="20"/>
+          <w:szCs w:val="20"/>
+        </w:rPr>
+      </w:pPr>
+    </w:p>
+    <w:p>
+      <w:pPr>
+        <w:pStyle w:val="ListParagraph"/>
+        <w:ind w:left="0"/>
+        <w:rPr>
+          <w:rFonts w:ascii="Times New Roman" w:hAnsi="Times New Roman" w:cs="Times New Roman"/>
+          <w:color w:val="000000" w:themeColor="text1"/>
+          <w:sz w:val="20"/>
+          <w:szCs w:val="20"/>
+        </w:rPr>
+      </w:pPr>
+      <w:r>
+        <w:rPr>
+          <w:rFonts w:ascii="Times New Roman" w:hAnsi="Times New Roman" w:cs="Times New Roman"/>
+          <w:color w:val="000000" w:themeColor="text1"/>
+          <w:sz w:val="20"/>
+          <w:szCs w:val="20"/>
+        </w:rPr>
+        <w:t>MyWell also has a host of tools for farmers to manage the MyWell syst</w:t>
+      </w:r>
+      <w:r>
+        <w:rPr>
+          <w:rFonts w:ascii="Times New Roman" w:hAnsi="Times New Roman" w:cs="Times New Roman"/>
+          <w:color w:val="000000" w:themeColor="text1"/>
+          <w:sz w:val="20"/>
+          <w:szCs w:val="20"/>
+        </w:rPr>
+        <w:t>em. Farmers can register a new w</w:t>
+      </w:r>
+      <w:r>
+        <w:rPr>
+          <w:rFonts w:ascii="Times New Roman" w:hAnsi="Times New Roman" w:cs="Times New Roman"/>
+          <w:color w:val="000000" w:themeColor="text1"/>
+          <w:sz w:val="20"/>
+          <w:szCs w:val="20"/>
+        </w:rPr>
+        <w:t xml:space="preserve">ell, </w:t>
+      </w:r>
+      <w:r>
+        <w:rPr>
+          <w:rFonts w:ascii="Times New Roman" w:hAnsi="Times New Roman" w:cs="Times New Roman"/>
+          <w:color w:val="000000" w:themeColor="text1"/>
+          <w:sz w:val="20"/>
+          <w:szCs w:val="20"/>
+        </w:rPr>
+        <w:t>rain gauge or c</w:t>
+      </w:r>
+      <w:r>
+        <w:rPr>
+          <w:rFonts w:ascii="Times New Roman" w:hAnsi="Times New Roman" w:cs="Times New Roman"/>
+          <w:color w:val="000000" w:themeColor="text1"/>
+          <w:sz w:val="20"/>
+          <w:szCs w:val="20"/>
+        </w:rPr>
+        <w:t>heck</w:t>
+      </w:r>
+      <w:r>
+        <w:rPr>
+          <w:rFonts w:ascii="Times New Roman" w:hAnsi="Times New Roman" w:cs="Times New Roman"/>
+          <w:color w:val="000000" w:themeColor="text1"/>
+          <w:sz w:val="20"/>
+          <w:szCs w:val="20"/>
+        </w:rPr>
+        <w:t xml:space="preserve"> dam, </w:t>
+      </w:r>
+      <w:r>
+        <w:rPr>
+          <w:rFonts w:ascii="Times New Roman" w:hAnsi="Times New Roman" w:cs="Times New Roman"/>
+          <w:color w:val="000000" w:themeColor="text1"/>
+          <w:sz w:val="20"/>
+          <w:szCs w:val="20"/>
+        </w:rPr>
+        <w:t>using their device's inbuilt GPS to pinpoint the location. Each well also has a unique Banner Image - usually of the well and well's owner -  allowing for greater personalization and buy-in</w:t>
+      </w:r>
+      <w:r>
+        <w:rPr>
+          <w:rFonts w:ascii="Times New Roman" w:hAnsi="Times New Roman" w:cs="Times New Roman"/>
+          <w:color w:val="000000" w:themeColor="text1"/>
+          <w:sz w:val="20"/>
+          <w:szCs w:val="20"/>
+        </w:rPr>
+        <w:t>.</w:t>
+      </w:r>
+    </w:p>
+    <w:p>
+      <w:pPr>
+        <w:pStyle w:val="ListParagraph"/>
+        <w:ind w:left="0"/>
+        <w:rPr>
+          <w:rFonts w:ascii="Times New Roman" w:hAnsi="Times New Roman" w:cs="Times New Roman"/>
+          <w:color w:val="000000" w:themeColor="text1"/>
+          <w:sz w:val="20"/>
+          <w:szCs w:val="20"/>
+        </w:rPr>
+      </w:pPr>
+    </w:p>
+    <w:p>
+      <w:pPr>
+        <w:pStyle w:val="ListParagraph"/>
+        <w:ind w:left="0"/>
+        <w:rPr>
+          <w:rFonts w:ascii="Times New Roman" w:hAnsi="Times New Roman" w:cs="Times New Roman"/>
+          <w:b/>
+          <w:color w:val="000000" w:themeColor="text1"/>
+          <w:sz w:val="20"/>
+          <w:szCs w:val="20"/>
+        </w:rPr>
+      </w:pPr>
+      <w:r>
+        <w:rPr>
+          <w:rFonts w:ascii="Times New Roman" w:hAnsi="Times New Roman" w:cs="Times New Roman"/>
+          <w:b/>
+          <w:color w:val="000000" w:themeColor="text1"/>
+          <w:sz w:val="20"/>
+          <w:szCs w:val="20"/>
+        </w:rPr>
+        <w:t>Impact</w:t>
+      </w:r>
+    </w:p>
+    <w:p>
+      <w:pPr>
+        <w:pStyle w:val="ListParagraph"/>
+        <w:ind w:left="0"/>
+        <w:rPr>
+          <w:rFonts w:ascii="Times New Roman" w:hAnsi="Times New Roman" w:cs="Times New Roman"/>
+          <w:color w:val="000000" w:themeColor="text1"/>
+          <w:sz w:val="20"/>
+          <w:szCs w:val="20"/>
+        </w:rPr>
+      </w:pPr>
+    </w:p>
+    <w:p>
+      <w:pPr>
+        <w:pStyle w:val="ListParagraph"/>
+        <w:ind w:left="0"/>
+        <w:rPr>
+          <w:rFonts w:ascii="Times New Roman" w:hAnsi="Times New Roman" w:cs="Times New Roman"/>
+          <w:color w:val="000000" w:themeColor="text1"/>
+          <w:sz w:val="20"/>
+          <w:szCs w:val="20"/>
+        </w:rPr>
+      </w:pPr>
+      <w:r>
+        <w:rPr>
+          <w:rFonts w:ascii="Times New Roman" w:hAnsi="Times New Roman" w:cs="Times New Roman"/>
+          <w:color w:val="000000" w:themeColor="text1"/>
+          <w:sz w:val="20"/>
+          <w:szCs w:val="20"/>
+        </w:rPr>
+        <w:t>MyWell has the potential to impact the livelihoods of farmers across a variety of areas.</w:t>
+      </w:r>
+      <w:r>
+        <w:rPr>
+          <w:rFonts w:ascii="Times New Roman" w:hAnsi="Times New Roman" w:cs="Times New Roman"/>
+          <w:color w:val="000000" w:themeColor="text1"/>
+          <w:sz w:val="20"/>
+          <w:szCs w:val="20"/>
+        </w:rPr>
+        <w:t xml:space="preserve"> </w:t>
+      </w:r>
+      <w:r>
+        <w:rPr>
+          <w:rFonts w:ascii="Times New Roman" w:hAnsi="Times New Roman" w:cs="Times New Roman"/>
+          <w:color w:val="000000" w:themeColor="text1"/>
+          <w:sz w:val="20"/>
+          <w:szCs w:val="20"/>
+        </w:rPr>
+        <w:t>We see the greatest potential for</w:t>
+      </w:r>
+      <w:r>
+        <w:rPr>
+          <w:rFonts w:ascii="Times New Roman" w:hAnsi="Times New Roman" w:cs="Times New Roman"/>
+          <w:color w:val="000000" w:themeColor="text1"/>
+          <w:sz w:val="20"/>
+          <w:szCs w:val="20"/>
+        </w:rPr>
+        <w:t xml:space="preserve"> MyWell </w:t>
+      </w:r>
+      <w:r>
+        <w:rPr>
+          <w:rFonts w:ascii="Times New Roman" w:hAnsi="Times New Roman" w:cs="Times New Roman"/>
+          <w:color w:val="000000" w:themeColor="text1"/>
+          <w:sz w:val="20"/>
+          <w:szCs w:val="20"/>
+        </w:rPr>
+        <w:t xml:space="preserve">to empower </w:t>
+      </w:r>
+      <w:r>
+        <w:rPr>
+          <w:rFonts w:ascii="Times New Roman" w:hAnsi="Times New Roman" w:cs="Times New Roman"/>
+          <w:color w:val="000000" w:themeColor="text1"/>
+          <w:sz w:val="20"/>
+          <w:szCs w:val="20"/>
+        </w:rPr>
+        <w:t xml:space="preserve">smallholder farmers to be actively involved in science through data collection, and </w:t>
+      </w:r>
+      <w:r>
+        <w:rPr>
+          <w:rFonts w:ascii="Times New Roman" w:hAnsi="Times New Roman" w:cs="Times New Roman"/>
+          <w:color w:val="000000" w:themeColor="text1"/>
+          <w:sz w:val="20"/>
+          <w:szCs w:val="20"/>
+        </w:rPr>
+        <w:t xml:space="preserve">take part in </w:t>
+      </w:r>
       <w:bookmarkStart w:id="0" w:name="_GoBack"/>
       <w:bookmarkEnd w:id="0"/>
-    </w:p>
-    <w:p>
-      <w:pPr>
-        <w:spacing w:after="0" w:line="240" w:lineRule="auto"/>
-        <w:jc w:val="both"/>
-        <w:rPr>
-          <w:rFonts w:ascii="Times New Roman" w:hAnsi="Times New Roman" w:cs="Times New Roman"/>
-          <w:b/>
-          <w:color w:val="4472C4" w:themeColor="accent5"/>
-          <w:sz w:val="20"/>
-          <w:szCs w:val="20"/>
-        </w:rPr>
-      </w:pPr>
-      <w:r>
-        <w:rPr>
-          <w:rFonts w:ascii="Times New Roman" w:eastAsia="Times New Roman" w:hAnsi="Times New Roman" w:cs="Times New Roman"/>
-          <w:b/>
-          <w:bCs/>
-          <w:i/>
-          <w:color w:val="000000" w:themeColor="text1"/>
-          <w:sz w:val="20"/>
-          <w:szCs w:val="20"/>
-          <w:lang w:eastAsia="fr-CH"/>
-        </w:rPr>
-        <w:t xml:space="preserve">Biography of Presenting Author </w:t>
-      </w:r>
-      <w:r>
-        <w:rPr>
-          <w:rFonts w:ascii="Times New Roman" w:hAnsi="Times New Roman" w:cs="Times New Roman"/>
-          <w:b/>
-          <w:color w:val="000000" w:themeColor="text1"/>
-          <w:sz w:val="20"/>
-          <w:szCs w:val="20"/>
-        </w:rPr>
-        <w:t xml:space="preserve">(80 words): </w:t>
-      </w:r>
-      <w:r>
-        <w:rPr>
-          <w:rFonts w:ascii="Times New Roman" w:hAnsi="Times New Roman" w:cs="Times New Roman"/>
-          <w:b/>
-          <w:color w:val="4472C4" w:themeColor="accent5"/>
-          <w:sz w:val="20"/>
-          <w:szCs w:val="20"/>
-        </w:rPr>
-        <w:t xml:space="preserve">Lewis Daly is the Founder and CTO of Vessels Tech in Australia. He has a background in IT and business, with a </w:t>
-      </w:r>
-      <w:proofErr w:type="spellStart"/>
-      <w:r>
-        <w:rPr>
-          <w:rFonts w:ascii="Times New Roman" w:hAnsi="Times New Roman" w:cs="Times New Roman"/>
-          <w:b/>
-          <w:color w:val="4472C4" w:themeColor="accent5"/>
-          <w:sz w:val="20"/>
-          <w:szCs w:val="20"/>
-        </w:rPr>
-        <w:t>Masters</w:t>
-      </w:r>
-      <w:proofErr w:type="spellEnd"/>
-      <w:r>
-        <w:rPr>
-          <w:rFonts w:ascii="Times New Roman" w:hAnsi="Times New Roman" w:cs="Times New Roman"/>
-          <w:b/>
-          <w:color w:val="4472C4" w:themeColor="accent5"/>
-          <w:sz w:val="20"/>
-          <w:szCs w:val="20"/>
-        </w:rPr>
-        <w:t xml:space="preserve"> degree from Carnegie Mellon University in Adelaide. He has also worked as an IT Systems research intern at Hitachi in Japan.</w:t>
-      </w:r>
-    </w:p>
-    <w:p>
-      <w:pPr>
-        <w:spacing w:after="0" w:line="240" w:lineRule="auto"/>
-        <w:jc w:val="both"/>
-        <w:rPr>
-          <w:rFonts w:ascii="Times New Roman" w:hAnsi="Times New Roman" w:cs="Times New Roman"/>
-          <w:b/>
-          <w:color w:val="4472C4" w:themeColor="accent5"/>
-          <w:sz w:val="20"/>
-          <w:szCs w:val="20"/>
-        </w:rPr>
-      </w:pPr>
-    </w:p>
-    <w:p>
-      <w:pPr>
-        <w:spacing w:after="0" w:line="240" w:lineRule="auto"/>
-        <w:jc w:val="both"/>
-        <w:rPr>
-          <w:rFonts w:ascii="Times New Roman" w:hAnsi="Times New Roman" w:cs="Times New Roman"/>
-          <w:b/>
-          <w:color w:val="4472C4" w:themeColor="accent5"/>
-          <w:sz w:val="20"/>
-          <w:szCs w:val="20"/>
-        </w:rPr>
-      </w:pPr>
-      <w:commentRangeStart w:id="1"/>
-      <w:r>
-        <w:rPr>
-          <w:rFonts w:ascii="Times New Roman" w:eastAsia="Times New Roman" w:hAnsi="Times New Roman" w:cs="Times New Roman"/>
-          <w:b/>
-          <w:bCs/>
-          <w:color w:val="000000" w:themeColor="text1"/>
-          <w:sz w:val="20"/>
-          <w:szCs w:val="20"/>
-          <w:lang w:eastAsia="fr-CH"/>
-        </w:rPr>
-        <w:t xml:space="preserve">Abstract: </w:t>
-      </w:r>
-      <w:r>
-        <w:rPr>
-          <w:rFonts w:ascii="Times New Roman" w:hAnsi="Times New Roman" w:cs="Times New Roman"/>
-          <w:b/>
-          <w:color w:val="4472C4" w:themeColor="accent5"/>
-          <w:sz w:val="20"/>
-          <w:szCs w:val="20"/>
-        </w:rPr>
-        <w:t>Please provide a short clear description of the main facts or ideas that you are including in your extended abstract. This summary should not</w:t>
-      </w:r>
-      <w:r>
-        <w:rPr>
-          <w:rFonts w:ascii="Times New Roman" w:hAnsi="Times New Roman" w:cs="Times New Roman"/>
-          <w:b/>
-          <w:color w:val="4472C4" w:themeColor="accent5"/>
-          <w:sz w:val="20"/>
-          <w:szCs w:val="20"/>
-        </w:rPr>
-        <w:t xml:space="preserve"> exceed 15</w:t>
-      </w:r>
-      <w:r>
-        <w:rPr>
-          <w:rFonts w:ascii="Times New Roman" w:hAnsi="Times New Roman" w:cs="Times New Roman"/>
-          <w:b/>
-          <w:color w:val="4472C4" w:themeColor="accent5"/>
-          <w:sz w:val="20"/>
-          <w:szCs w:val="20"/>
-        </w:rPr>
-        <w:t>0 words.</w:t>
-      </w:r>
-      <w:commentRangeEnd w:id="1"/>
-      <w:r>
-        <w:rPr>
-          <w:rStyle w:val="CommentReference"/>
-        </w:rPr>
-        <w:commentReference w:id="1"/>
-      </w:r>
-    </w:p>
-    <w:p>
-      <w:pPr>
-        <w:spacing w:after="0" w:line="240" w:lineRule="auto"/>
-        <w:jc w:val="both"/>
-        <w:rPr>
-          <w:rFonts w:ascii="Times New Roman" w:eastAsia="Times New Roman" w:hAnsi="Times New Roman" w:cs="Times New Roman"/>
-          <w:b/>
-          <w:bCs/>
-          <w:color w:val="4472C4" w:themeColor="accent5"/>
-          <w:sz w:val="20"/>
-          <w:szCs w:val="20"/>
-          <w:lang w:eastAsia="fr-CH"/>
-        </w:rPr>
-      </w:pPr>
-    </w:p>
-    <w:p>
-      <w:pPr>
-        <w:spacing w:after="0" w:line="240" w:lineRule="auto"/>
-        <w:jc w:val="both"/>
-        <w:rPr>
-          <w:rFonts w:ascii="Times New Roman" w:eastAsia="Times New Roman" w:hAnsi="Times New Roman" w:cs="Times New Roman"/>
-          <w:b/>
-          <w:bCs/>
-          <w:color w:val="4472C4" w:themeColor="accent5"/>
-          <w:sz w:val="20"/>
-          <w:szCs w:val="20"/>
-          <w:lang w:eastAsia="fr-CH"/>
-        </w:rPr>
-      </w:pPr>
-      <w:r>
-        <w:rPr>
-          <w:rFonts w:ascii="Times New Roman" w:eastAsia="Times New Roman" w:hAnsi="Times New Roman" w:cs="Times New Roman"/>
-          <w:b/>
-          <w:bCs/>
-          <w:color w:val="000000" w:themeColor="text1"/>
-          <w:sz w:val="20"/>
-          <w:szCs w:val="20"/>
-          <w:lang w:eastAsia="fr-CH"/>
-        </w:rPr>
-        <w:t xml:space="preserve">Keywords: </w:t>
-      </w:r>
-      <w:r>
-        <w:rPr>
-          <w:rFonts w:ascii="Times New Roman" w:hAnsi="Times New Roman" w:cs="Times New Roman"/>
-          <w:b/>
-          <w:color w:val="4472C4" w:themeColor="accent5"/>
-          <w:sz w:val="20"/>
-          <w:szCs w:val="20"/>
-        </w:rPr>
-        <w:t>Data Collection, Crowdsourcing, Groundwater</w:t>
-      </w:r>
-    </w:p>
-    <w:p>
-      <w:pPr>
-        <w:spacing w:after="0" w:line="240" w:lineRule="auto"/>
-        <w:jc w:val="both"/>
-        <w:rPr>
-          <w:rFonts w:ascii="Times New Roman" w:eastAsia="Times New Roman" w:hAnsi="Times New Roman" w:cs="Times New Roman"/>
-          <w:b/>
-          <w:bCs/>
-          <w:color w:val="4472C4" w:themeColor="accent5"/>
-          <w:sz w:val="20"/>
-          <w:szCs w:val="20"/>
-          <w:lang w:eastAsia="fr-CH"/>
-        </w:rPr>
-      </w:pPr>
-    </w:p>
-    <w:p>
-      <w:pPr>
-        <w:spacing w:after="0" w:line="240" w:lineRule="auto"/>
-        <w:jc w:val="both"/>
-        <w:rPr>
-          <w:rFonts w:ascii="Times New Roman" w:eastAsia="Times New Roman" w:hAnsi="Times New Roman" w:cs="Times New Roman"/>
-          <w:b/>
-          <w:bCs/>
-          <w:color w:val="4472C4" w:themeColor="accent5"/>
-          <w:sz w:val="20"/>
-          <w:szCs w:val="20"/>
-          <w:lang w:eastAsia="fr-CH"/>
-        </w:rPr>
-      </w:pPr>
-    </w:p>
-    <w:p>
-      <w:pPr>
-        <w:spacing w:after="0" w:line="240" w:lineRule="auto"/>
-        <w:jc w:val="both"/>
-        <w:rPr>
-          <w:rFonts w:ascii="Times New Roman" w:eastAsia="Times New Roman" w:hAnsi="Times New Roman" w:cs="Times New Roman"/>
-          <w:b/>
-          <w:bCs/>
-          <w:color w:val="000000" w:themeColor="text1"/>
-          <w:sz w:val="20"/>
-          <w:szCs w:val="20"/>
-          <w:lang w:eastAsia="fr-CH"/>
-        </w:rPr>
-      </w:pPr>
-      <w:r>
-        <w:rPr>
-          <w:rFonts w:ascii="Times New Roman" w:eastAsia="Times New Roman" w:hAnsi="Times New Roman" w:cs="Times New Roman"/>
-          <w:b/>
-          <w:bCs/>
-          <w:color w:val="000000" w:themeColor="text1"/>
-          <w:sz w:val="20"/>
-          <w:szCs w:val="20"/>
-          <w:lang w:eastAsia="fr-CH"/>
-        </w:rPr>
-        <w:t xml:space="preserve">Extended Abstract </w:t>
-      </w:r>
-    </w:p>
-    <w:p>
-      <w:pPr>
-        <w:spacing w:after="0" w:line="240" w:lineRule="auto"/>
-        <w:jc w:val="both"/>
-        <w:rPr>
-          <w:rFonts w:ascii="Times New Roman" w:eastAsia="Times New Roman" w:hAnsi="Times New Roman" w:cs="Times New Roman"/>
-          <w:b/>
-          <w:bCs/>
-          <w:color w:val="4472C4" w:themeColor="accent5"/>
-          <w:sz w:val="20"/>
-          <w:szCs w:val="20"/>
-          <w:lang w:eastAsia="fr-CH"/>
-        </w:rPr>
-      </w:pPr>
-    </w:p>
-    <w:p>
-      <w:pPr>
-        <w:spacing w:after="0" w:line="240" w:lineRule="auto"/>
-        <w:contextualSpacing/>
-        <w:jc w:val="both"/>
-        <w:rPr>
-          <w:rFonts w:ascii="Times New Roman" w:hAnsi="Times New Roman" w:cs="Times New Roman"/>
-          <w:b/>
-          <w:color w:val="000000" w:themeColor="text1"/>
-          <w:sz w:val="20"/>
-          <w:szCs w:val="20"/>
-        </w:rPr>
-      </w:pPr>
-      <w:r>
-        <w:rPr>
-          <w:rFonts w:ascii="Times New Roman" w:hAnsi="Times New Roman" w:cs="Times New Roman"/>
-          <w:b/>
-          <w:color w:val="000000" w:themeColor="text1"/>
-          <w:sz w:val="20"/>
-          <w:szCs w:val="20"/>
-        </w:rPr>
-        <w:t>Background</w:t>
-      </w:r>
-    </w:p>
-    <w:p>
-      <w:pPr>
-        <w:spacing w:after="0" w:line="240" w:lineRule="auto"/>
-        <w:contextualSpacing/>
-        <w:jc w:val="both"/>
-        <w:rPr>
-          <w:rFonts w:ascii="Times New Roman" w:hAnsi="Times New Roman" w:cs="Times New Roman"/>
-          <w:b/>
-          <w:color w:val="000000" w:themeColor="text1"/>
-          <w:sz w:val="20"/>
-          <w:szCs w:val="20"/>
-        </w:rPr>
-      </w:pPr>
-    </w:p>
-    <w:p>
-      <w:pPr>
-        <w:spacing w:after="0" w:line="240" w:lineRule="auto"/>
-        <w:contextualSpacing/>
-        <w:jc w:val="both"/>
-        <w:rPr>
-          <w:rFonts w:ascii="Times New Roman" w:hAnsi="Times New Roman" w:cs="Times New Roman"/>
-          <w:color w:val="000000" w:themeColor="text1"/>
-          <w:sz w:val="20"/>
-          <w:szCs w:val="20"/>
-        </w:rPr>
-      </w:pPr>
-      <w:r>
-        <w:rPr>
-          <w:rFonts w:ascii="Times New Roman" w:hAnsi="Times New Roman" w:cs="Times New Roman"/>
-          <w:color w:val="000000" w:themeColor="text1"/>
-          <w:sz w:val="20"/>
-          <w:szCs w:val="20"/>
-        </w:rPr>
-        <w:t>India uses the largest amount of groundwater in the world, estimated at 230 cubic kilometers per year, more than 25% of the global total (World Bank, 2010). A relatively cheap and accessible resource, groundwater is often overexploited for food production, with rainfall insufficient to recharge the groundwater levels (Rathore, 2004).</w:t>
-      </w:r>
-    </w:p>
-    <w:p>
-      <w:pPr>
-        <w:spacing w:after="0" w:line="240" w:lineRule="auto"/>
-        <w:contextualSpacing/>
-        <w:jc w:val="both"/>
-        <w:rPr>
-          <w:rFonts w:ascii="Times New Roman" w:hAnsi="Times New Roman" w:cs="Times New Roman"/>
-          <w:color w:val="000000" w:themeColor="text1"/>
-          <w:sz w:val="20"/>
-          <w:szCs w:val="20"/>
-        </w:rPr>
-      </w:pPr>
-    </w:p>
-    <w:p>
-      <w:pPr>
-        <w:spacing w:after="0" w:line="240" w:lineRule="auto"/>
-        <w:contextualSpacing/>
-        <w:jc w:val="both"/>
-        <w:rPr>
-          <w:rFonts w:ascii="Times New Roman" w:hAnsi="Times New Roman" w:cs="Times New Roman"/>
-          <w:color w:val="000000" w:themeColor="text1"/>
-          <w:sz w:val="20"/>
-          <w:szCs w:val="20"/>
-        </w:rPr>
-      </w:pPr>
-      <w:r>
-        <w:rPr>
-          <w:rFonts w:ascii="Times New Roman" w:hAnsi="Times New Roman" w:cs="Times New Roman"/>
-          <w:color w:val="000000" w:themeColor="text1"/>
-          <w:sz w:val="20"/>
-          <w:szCs w:val="20"/>
-        </w:rPr>
-        <w:t>Groundwater is fundamental to the livelihoods of many farmers across India. In rural India, over 60 percent of agriculture is dependent on groundwater irrigation (World Bank, 2010). Groundwater allows farmers to grow crops in the dry season, as well as manage deficiencies in monsoonal rainfall, contributing to improved livelihoods and poverty alleviation (Maheshwari et al, 2014).</w:t>
-      </w:r>
-    </w:p>
-    <w:p>
-      <w:pPr>
-        <w:spacing w:after="0" w:line="240" w:lineRule="auto"/>
-        <w:contextualSpacing/>
-        <w:jc w:val="both"/>
-        <w:rPr>
-          <w:rFonts w:ascii="Times New Roman" w:hAnsi="Times New Roman" w:cs="Times New Roman"/>
-          <w:color w:val="000000" w:themeColor="text1"/>
-          <w:sz w:val="20"/>
-          <w:szCs w:val="20"/>
-        </w:rPr>
-      </w:pPr>
-    </w:p>
-    <w:p>
-      <w:pPr>
-        <w:spacing w:after="0" w:line="240" w:lineRule="auto"/>
-        <w:contextualSpacing/>
-        <w:jc w:val="both"/>
-        <w:rPr>
-          <w:rFonts w:ascii="Times New Roman" w:hAnsi="Times New Roman" w:cs="Times New Roman"/>
-          <w:color w:val="000000" w:themeColor="text1"/>
-          <w:sz w:val="20"/>
-          <w:szCs w:val="20"/>
-        </w:rPr>
-      </w:pPr>
-      <w:r>
-        <w:rPr>
-          <w:rFonts w:ascii="Times New Roman" w:hAnsi="Times New Roman" w:cs="Times New Roman"/>
-          <w:color w:val="000000" w:themeColor="text1"/>
-          <w:sz w:val="20"/>
-          <w:szCs w:val="20"/>
-        </w:rPr>
-        <w:t xml:space="preserve">To ensure the future </w:t>
-      </w:r>
-      <w:r>
-        <w:rPr>
-          <w:rFonts w:ascii="Times New Roman" w:hAnsi="Times New Roman" w:cs="Times New Roman"/>
-          <w:color w:val="000000" w:themeColor="text1"/>
-          <w:sz w:val="20"/>
-          <w:szCs w:val="20"/>
-        </w:rPr>
-        <w:t>livelihoods</w:t>
-      </w:r>
-      <w:r>
-        <w:rPr>
-          <w:rFonts w:ascii="Times New Roman" w:hAnsi="Times New Roman" w:cs="Times New Roman"/>
-          <w:color w:val="000000" w:themeColor="text1"/>
-          <w:sz w:val="20"/>
-          <w:szCs w:val="20"/>
-        </w:rPr>
-        <w:t xml:space="preserve"> of these farmers, intervention is required. Many existing intervention approaches are top-down; policy makers and researchers with a clear view of watershed-level issues instruct farmers to use less water. With these approaches, farmers are often left out of the conversation, and aren't able to engage in groundwater management. </w:t>
-      </w:r>
-      <w:proofErr w:type="spellStart"/>
-      <w:r>
-        <w:rPr>
-          <w:rFonts w:ascii="Times New Roman" w:hAnsi="Times New Roman" w:cs="Times New Roman"/>
-          <w:color w:val="000000" w:themeColor="text1"/>
-          <w:sz w:val="20"/>
-          <w:szCs w:val="20"/>
-        </w:rPr>
-        <w:t>MyWell</w:t>
-      </w:r>
-      <w:proofErr w:type="spellEnd"/>
-      <w:r>
-        <w:rPr>
-          <w:rFonts w:ascii="Times New Roman" w:hAnsi="Times New Roman" w:cs="Times New Roman"/>
-          <w:color w:val="000000" w:themeColor="text1"/>
-          <w:sz w:val="20"/>
-          <w:szCs w:val="20"/>
-        </w:rPr>
-        <w:t xml:space="preserve">, within the scope of a larger project MARVI - Managed Aquifer Recharge for Village </w:t>
-      </w:r>
-      <w:proofErr w:type="gramStart"/>
-      <w:r>
-        <w:rPr>
-          <w:rFonts w:ascii="Times New Roman" w:hAnsi="Times New Roman" w:cs="Times New Roman"/>
-          <w:color w:val="000000" w:themeColor="text1"/>
-          <w:sz w:val="20"/>
-          <w:szCs w:val="20"/>
-        </w:rPr>
-        <w:t>level</w:t>
-      </w:r>
-      <w:proofErr w:type="gramEnd"/>
-      <w:r>
-        <w:rPr>
-          <w:rFonts w:ascii="Times New Roman" w:hAnsi="Times New Roman" w:cs="Times New Roman"/>
-          <w:color w:val="000000" w:themeColor="text1"/>
-          <w:sz w:val="20"/>
-          <w:szCs w:val="20"/>
-        </w:rPr>
-        <w:t xml:space="preserve"> Intervention - set out to build participatory approaches for groundwater management from the bottom, the farmers and villages themselves.</w:t>
-      </w:r>
-    </w:p>
-    <w:p>
-      <w:pPr>
-        <w:spacing w:after="0" w:line="240" w:lineRule="auto"/>
-        <w:contextualSpacing/>
-        <w:jc w:val="both"/>
-        <w:rPr>
-          <w:rFonts w:ascii="Times New Roman" w:hAnsi="Times New Roman" w:cs="Times New Roman"/>
-          <w:color w:val="000000" w:themeColor="text1"/>
-          <w:sz w:val="20"/>
-          <w:szCs w:val="20"/>
-        </w:rPr>
-      </w:pPr>
-    </w:p>
-    <w:p>
-      <w:pPr>
-        <w:spacing w:after="0" w:line="240" w:lineRule="auto"/>
-        <w:contextualSpacing/>
-        <w:jc w:val="both"/>
-        <w:rPr>
-          <w:rFonts w:ascii="Times New Roman" w:hAnsi="Times New Roman" w:cs="Times New Roman"/>
-          <w:color w:val="000000" w:themeColor="text1"/>
-          <w:sz w:val="20"/>
-          <w:szCs w:val="20"/>
-        </w:rPr>
-      </w:pPr>
-    </w:p>
-    <w:p>
-      <w:pPr>
-        <w:spacing w:after="0" w:line="240" w:lineRule="auto"/>
-        <w:contextualSpacing/>
-        <w:jc w:val="both"/>
-        <w:rPr>
-          <w:rFonts w:ascii="Times New Roman" w:hAnsi="Times New Roman" w:cs="Times New Roman"/>
-          <w:b/>
-          <w:color w:val="000000" w:themeColor="text1"/>
-          <w:sz w:val="20"/>
-          <w:szCs w:val="20"/>
-        </w:rPr>
-      </w:pPr>
-      <w:proofErr w:type="spellStart"/>
-      <w:r>
-        <w:rPr>
-          <w:rFonts w:ascii="Times New Roman" w:hAnsi="Times New Roman" w:cs="Times New Roman"/>
-          <w:b/>
-          <w:color w:val="000000" w:themeColor="text1"/>
-          <w:sz w:val="20"/>
-          <w:szCs w:val="20"/>
-        </w:rPr>
-        <w:t>MyWell</w:t>
-      </w:r>
-      <w:proofErr w:type="spellEnd"/>
-    </w:p>
-    <w:p>
-      <w:pPr>
-        <w:spacing w:after="0" w:line="240" w:lineRule="auto"/>
-        <w:contextualSpacing/>
-        <w:jc w:val="both"/>
-        <w:rPr>
-          <w:rFonts w:ascii="Times New Roman" w:hAnsi="Times New Roman" w:cs="Times New Roman"/>
-          <w:color w:val="000000" w:themeColor="text1"/>
-          <w:sz w:val="20"/>
-          <w:szCs w:val="20"/>
-        </w:rPr>
-      </w:pPr>
-    </w:p>
-    <w:p>
-      <w:pPr>
-        <w:spacing w:after="0" w:line="240" w:lineRule="auto"/>
-        <w:contextualSpacing/>
-        <w:jc w:val="both"/>
-        <w:rPr>
-          <w:rFonts w:ascii="Times New Roman" w:hAnsi="Times New Roman" w:cs="Times New Roman"/>
-          <w:color w:val="000000" w:themeColor="text1"/>
-          <w:sz w:val="20"/>
-          <w:szCs w:val="20"/>
-        </w:rPr>
-      </w:pPr>
-      <w:proofErr w:type="spellStart"/>
-      <w:r>
-        <w:rPr>
-          <w:rFonts w:ascii="Times New Roman" w:hAnsi="Times New Roman" w:cs="Times New Roman"/>
-          <w:color w:val="000000" w:themeColor="text1"/>
-          <w:sz w:val="20"/>
-          <w:szCs w:val="20"/>
-        </w:rPr>
-        <w:t>MyWell</w:t>
-      </w:r>
-      <w:proofErr w:type="spellEnd"/>
-      <w:r>
-        <w:rPr>
-          <w:rFonts w:ascii="Times New Roman" w:hAnsi="Times New Roman" w:cs="Times New Roman"/>
-          <w:color w:val="000000" w:themeColor="text1"/>
-          <w:sz w:val="20"/>
-          <w:szCs w:val="20"/>
-        </w:rPr>
-        <w:t xml:space="preserve"> is a smartphone and SMS application for crowdsourcing groundwater, rainfall, water quality and </w:t>
-      </w:r>
-      <w:proofErr w:type="spellStart"/>
-      <w:r>
-        <w:rPr>
-          <w:rFonts w:ascii="Times New Roman" w:hAnsi="Times New Roman" w:cs="Times New Roman"/>
-          <w:color w:val="000000" w:themeColor="text1"/>
-          <w:sz w:val="20"/>
-          <w:szCs w:val="20"/>
-        </w:rPr>
-        <w:t>checkdam</w:t>
-      </w:r>
-      <w:proofErr w:type="spellEnd"/>
-      <w:r>
-        <w:rPr>
-          <w:rFonts w:ascii="Times New Roman" w:hAnsi="Times New Roman" w:cs="Times New Roman"/>
-          <w:color w:val="000000" w:themeColor="text1"/>
-          <w:sz w:val="20"/>
-          <w:szCs w:val="20"/>
-        </w:rPr>
-        <w:t xml:space="preserve"> water levels in rural India. Farmers armed with a smartphone or feature phone can participate in a network of connected farmers who collect information, and glean insights into the groundwater situation.</w:t>
-      </w:r>
-    </w:p>
-    <w:p>
-      <w:pPr>
-        <w:spacing w:after="0" w:line="240" w:lineRule="auto"/>
-        <w:contextualSpacing/>
-        <w:jc w:val="both"/>
-        <w:rPr>
-          <w:rFonts w:ascii="Times New Roman" w:hAnsi="Times New Roman" w:cs="Times New Roman"/>
-          <w:color w:val="000000" w:themeColor="text1"/>
-          <w:sz w:val="20"/>
-          <w:szCs w:val="20"/>
-        </w:rPr>
-      </w:pPr>
-    </w:p>
-    <w:p>
-      <w:pPr>
-        <w:spacing w:after="0" w:line="240" w:lineRule="auto"/>
-        <w:contextualSpacing/>
-        <w:jc w:val="both"/>
-        <w:rPr>
-          <w:rFonts w:ascii="Times New Roman" w:hAnsi="Times New Roman" w:cs="Times New Roman"/>
-          <w:color w:val="000000" w:themeColor="text1"/>
-          <w:sz w:val="20"/>
-          <w:szCs w:val="20"/>
-        </w:rPr>
-      </w:pPr>
-      <w:proofErr w:type="spellStart"/>
-      <w:r>
-        <w:rPr>
-          <w:rFonts w:ascii="Times New Roman" w:hAnsi="Times New Roman" w:cs="Times New Roman"/>
-          <w:color w:val="000000" w:themeColor="text1"/>
-          <w:sz w:val="20"/>
-          <w:szCs w:val="20"/>
-        </w:rPr>
-        <w:t>MyWell</w:t>
-      </w:r>
-      <w:proofErr w:type="spellEnd"/>
-      <w:r>
-        <w:rPr>
-          <w:rFonts w:ascii="Times New Roman" w:hAnsi="Times New Roman" w:cs="Times New Roman"/>
-          <w:color w:val="000000" w:themeColor="text1"/>
-          <w:sz w:val="20"/>
-          <w:szCs w:val="20"/>
-        </w:rPr>
-        <w:t xml:space="preserve"> readings are recorded by farmers on Android or iOS devices using the </w:t>
-      </w:r>
-      <w:proofErr w:type="spellStart"/>
-      <w:r>
-        <w:rPr>
-          <w:rFonts w:ascii="Times New Roman" w:hAnsi="Times New Roman" w:cs="Times New Roman"/>
-          <w:color w:val="000000" w:themeColor="text1"/>
-          <w:sz w:val="20"/>
-          <w:szCs w:val="20"/>
-        </w:rPr>
-        <w:t>MyWell</w:t>
-      </w:r>
-      <w:proofErr w:type="spellEnd"/>
-      <w:r>
-        <w:rPr>
-          <w:rFonts w:ascii="Times New Roman" w:hAnsi="Times New Roman" w:cs="Times New Roman"/>
-          <w:color w:val="000000" w:themeColor="text1"/>
-          <w:sz w:val="20"/>
-          <w:szCs w:val="20"/>
-        </w:rPr>
-        <w:t xml:space="preserve"> app, or over SMS for those without smartphones or in poor coverage areas.</w:t>
-      </w:r>
-    </w:p>
-    <w:p>
-      <w:pPr>
-        <w:spacing w:after="0" w:line="240" w:lineRule="auto"/>
-        <w:contextualSpacing/>
-        <w:jc w:val="both"/>
-        <w:rPr>
-          <w:rFonts w:ascii="Times New Roman" w:hAnsi="Times New Roman" w:cs="Times New Roman"/>
-          <w:color w:val="000000" w:themeColor="text1"/>
-          <w:sz w:val="20"/>
-          <w:szCs w:val="20"/>
-        </w:rPr>
-      </w:pPr>
-    </w:p>
-    <w:p>
-      <w:pPr>
-        <w:spacing w:after="0" w:line="240" w:lineRule="auto"/>
-        <w:contextualSpacing/>
-        <w:jc w:val="both"/>
-        <w:rPr>
-          <w:rFonts w:ascii="Times New Roman" w:hAnsi="Times New Roman" w:cs="Times New Roman"/>
-          <w:color w:val="000000" w:themeColor="text1"/>
-          <w:sz w:val="20"/>
-          <w:szCs w:val="20"/>
-        </w:rPr>
-      </w:pPr>
-      <w:proofErr w:type="spellStart"/>
-      <w:r>
-        <w:rPr>
-          <w:rFonts w:ascii="Times New Roman" w:hAnsi="Times New Roman" w:cs="Times New Roman"/>
-          <w:color w:val="000000" w:themeColor="text1"/>
-          <w:sz w:val="20"/>
-          <w:szCs w:val="20"/>
-        </w:rPr>
-        <w:t>MyWell</w:t>
-      </w:r>
-      <w:proofErr w:type="spellEnd"/>
-      <w:r>
-        <w:rPr>
-          <w:rFonts w:ascii="Times New Roman" w:hAnsi="Times New Roman" w:cs="Times New Roman"/>
-          <w:color w:val="000000" w:themeColor="text1"/>
-          <w:sz w:val="20"/>
-          <w:szCs w:val="20"/>
-        </w:rPr>
-        <w:t xml:space="preserve"> can able to provide valuable data-driven insights into the groundwater situation. </w:t>
-      </w:r>
-      <w:proofErr w:type="spellStart"/>
-      <w:r>
-        <w:rPr>
-          <w:rFonts w:ascii="Times New Roman" w:hAnsi="Times New Roman" w:cs="Times New Roman"/>
-          <w:color w:val="000000" w:themeColor="text1"/>
-          <w:sz w:val="20"/>
-          <w:szCs w:val="20"/>
-        </w:rPr>
-        <w:t>MyWell</w:t>
-      </w:r>
-      <w:proofErr w:type="spellEnd"/>
-      <w:r>
-        <w:rPr>
-          <w:rFonts w:ascii="Times New Roman" w:hAnsi="Times New Roman" w:cs="Times New Roman"/>
-          <w:color w:val="000000" w:themeColor="text1"/>
-          <w:sz w:val="20"/>
-          <w:szCs w:val="20"/>
-        </w:rPr>
-        <w:t xml:space="preserve"> displays simple graphs; snapshots of the readings from a Well, </w:t>
-      </w:r>
-      <w:proofErr w:type="spellStart"/>
-      <w:r>
-        <w:rPr>
-          <w:rFonts w:ascii="Times New Roman" w:hAnsi="Times New Roman" w:cs="Times New Roman"/>
-          <w:color w:val="000000" w:themeColor="text1"/>
-          <w:sz w:val="20"/>
-          <w:szCs w:val="20"/>
-        </w:rPr>
-        <w:t>Raingauge</w:t>
-      </w:r>
-      <w:proofErr w:type="spellEnd"/>
-      <w:r>
-        <w:rPr>
-          <w:rFonts w:ascii="Times New Roman" w:hAnsi="Times New Roman" w:cs="Times New Roman"/>
-          <w:color w:val="000000" w:themeColor="text1"/>
-          <w:sz w:val="20"/>
-          <w:szCs w:val="20"/>
-        </w:rPr>
-        <w:t xml:space="preserve"> or </w:t>
-      </w:r>
-      <w:proofErr w:type="spellStart"/>
-      <w:r>
-        <w:rPr>
-          <w:rFonts w:ascii="Times New Roman" w:hAnsi="Times New Roman" w:cs="Times New Roman"/>
-          <w:color w:val="000000" w:themeColor="text1"/>
-          <w:sz w:val="20"/>
-          <w:szCs w:val="20"/>
-        </w:rPr>
-        <w:t>Checkdam</w:t>
-      </w:r>
-      <w:proofErr w:type="spellEnd"/>
-      <w:r>
-        <w:rPr>
-          <w:rFonts w:ascii="Times New Roman" w:hAnsi="Times New Roman" w:cs="Times New Roman"/>
-          <w:color w:val="000000" w:themeColor="text1"/>
-          <w:sz w:val="20"/>
-          <w:szCs w:val="20"/>
-        </w:rPr>
-        <w:t xml:space="preserve"> over the last 3 years.  </w:t>
-      </w:r>
-      <w:proofErr w:type="spellStart"/>
-      <w:r>
-        <w:rPr>
-          <w:rFonts w:ascii="Times New Roman" w:hAnsi="Times New Roman" w:cs="Times New Roman"/>
-          <w:color w:val="000000" w:themeColor="text1"/>
-          <w:sz w:val="20"/>
-          <w:szCs w:val="20"/>
-        </w:rPr>
-        <w:t>MyWell</w:t>
-      </w:r>
-      <w:proofErr w:type="spellEnd"/>
-      <w:r>
-        <w:rPr>
-          <w:rFonts w:ascii="Times New Roman" w:hAnsi="Times New Roman" w:cs="Times New Roman"/>
-          <w:color w:val="000000" w:themeColor="text1"/>
-          <w:sz w:val="20"/>
-          <w:szCs w:val="20"/>
-        </w:rPr>
-        <w:t xml:space="preserve"> also calculates village level statistics. These tools allow farmers to easily compare and benchmark their wells against each other, and previous years.</w:t>
-      </w:r>
-    </w:p>
-    <w:p>
-      <w:pPr>
-        <w:spacing w:after="0" w:line="240" w:lineRule="auto"/>
-        <w:contextualSpacing/>
-        <w:jc w:val="both"/>
-        <w:rPr>
-          <w:rFonts w:ascii="Times New Roman" w:hAnsi="Times New Roman" w:cs="Times New Roman"/>
-          <w:color w:val="000000" w:themeColor="text1"/>
-          <w:sz w:val="20"/>
-          <w:szCs w:val="20"/>
-        </w:rPr>
-      </w:pPr>
-    </w:p>
-    <w:p>
-      <w:pPr>
-        <w:spacing w:after="0" w:line="240" w:lineRule="auto"/>
-        <w:contextualSpacing/>
-        <w:jc w:val="both"/>
-        <w:rPr>
-          <w:rFonts w:ascii="Times New Roman" w:hAnsi="Times New Roman" w:cs="Times New Roman"/>
-          <w:color w:val="000000" w:themeColor="text1"/>
-          <w:sz w:val="20"/>
-          <w:szCs w:val="20"/>
-        </w:rPr>
-      </w:pPr>
-      <w:proofErr w:type="spellStart"/>
-      <w:r>
-        <w:rPr>
-          <w:rFonts w:ascii="Times New Roman" w:hAnsi="Times New Roman" w:cs="Times New Roman"/>
-          <w:color w:val="000000" w:themeColor="text1"/>
-          <w:sz w:val="20"/>
-          <w:szCs w:val="20"/>
-        </w:rPr>
-        <w:t>MyWell</w:t>
-      </w:r>
-      <w:proofErr w:type="spellEnd"/>
-      <w:r>
-        <w:rPr>
-          <w:rFonts w:ascii="Times New Roman" w:hAnsi="Times New Roman" w:cs="Times New Roman"/>
-          <w:color w:val="000000" w:themeColor="text1"/>
-          <w:sz w:val="20"/>
-          <w:szCs w:val="20"/>
-        </w:rPr>
-        <w:t xml:space="preserve"> also has a host of tools for farmers to manage the </w:t>
-      </w:r>
-      <w:proofErr w:type="spellStart"/>
-      <w:r>
-        <w:rPr>
-          <w:rFonts w:ascii="Times New Roman" w:hAnsi="Times New Roman" w:cs="Times New Roman"/>
-          <w:color w:val="000000" w:themeColor="text1"/>
-          <w:sz w:val="20"/>
-          <w:szCs w:val="20"/>
-        </w:rPr>
-        <w:t>MyWell</w:t>
-      </w:r>
-      <w:proofErr w:type="spellEnd"/>
-      <w:r>
-        <w:rPr>
-          <w:rFonts w:ascii="Times New Roman" w:hAnsi="Times New Roman" w:cs="Times New Roman"/>
-          <w:color w:val="000000" w:themeColor="text1"/>
-          <w:sz w:val="20"/>
-          <w:szCs w:val="20"/>
-        </w:rPr>
-        <w:t xml:space="preserve"> system. Farmers can register a new Well, Rainfall Station or </w:t>
-      </w:r>
-      <w:proofErr w:type="spellStart"/>
-      <w:r>
-        <w:rPr>
-          <w:rFonts w:ascii="Times New Roman" w:hAnsi="Times New Roman" w:cs="Times New Roman"/>
-          <w:color w:val="000000" w:themeColor="text1"/>
-          <w:sz w:val="20"/>
-          <w:szCs w:val="20"/>
-        </w:rPr>
-        <w:t>Checkdam</w:t>
-      </w:r>
-      <w:proofErr w:type="spellEnd"/>
-      <w:r>
-        <w:rPr>
-          <w:rFonts w:ascii="Times New Roman" w:hAnsi="Times New Roman" w:cs="Times New Roman"/>
-          <w:color w:val="000000" w:themeColor="text1"/>
-          <w:sz w:val="20"/>
-          <w:szCs w:val="20"/>
-        </w:rPr>
-        <w:t xml:space="preserve"> - using their device's inbuilt GPS to pinpoint the location. Each well also has a unique Banner Image - usually of the well and well's owner -  allowing for greater </w:t>
-      </w:r>
-      <w:r>
-        <w:rPr>
-          <w:rFonts w:ascii="Times New Roman" w:hAnsi="Times New Roman" w:cs="Times New Roman"/>
-          <w:color w:val="000000" w:themeColor="text1"/>
-          <w:sz w:val="20"/>
-          <w:szCs w:val="20"/>
-        </w:rPr>
-        <w:t>personalization</w:t>
-      </w:r>
-      <w:r>
-        <w:rPr>
-          <w:rFonts w:ascii="Times New Roman" w:hAnsi="Times New Roman" w:cs="Times New Roman"/>
-          <w:color w:val="000000" w:themeColor="text1"/>
-          <w:sz w:val="20"/>
-          <w:szCs w:val="20"/>
-        </w:rPr>
-        <w:t xml:space="preserve"> and buy-in at the village level.</w:t>
-      </w:r>
-    </w:p>
-    <w:p>
-      <w:pPr>
-        <w:spacing w:after="0" w:line="240" w:lineRule="auto"/>
-        <w:contextualSpacing/>
-        <w:jc w:val="both"/>
-        <w:rPr>
-          <w:rFonts w:ascii="Times New Roman" w:hAnsi="Times New Roman" w:cs="Times New Roman"/>
-          <w:color w:val="000000" w:themeColor="text1"/>
-          <w:sz w:val="20"/>
-          <w:szCs w:val="20"/>
-        </w:rPr>
-      </w:pPr>
-    </w:p>
-    <w:p>
-      <w:pPr>
-        <w:spacing w:after="0" w:line="240" w:lineRule="auto"/>
-        <w:contextualSpacing/>
-        <w:jc w:val="both"/>
-        <w:rPr>
-          <w:rFonts w:ascii="Times New Roman" w:hAnsi="Times New Roman" w:cs="Times New Roman"/>
-          <w:b/>
-          <w:color w:val="000000" w:themeColor="text1"/>
-          <w:sz w:val="20"/>
-          <w:szCs w:val="20"/>
-        </w:rPr>
-      </w:pPr>
-      <w:r>
-        <w:rPr>
-          <w:rFonts w:ascii="Times New Roman" w:hAnsi="Times New Roman" w:cs="Times New Roman"/>
-          <w:b/>
-          <w:color w:val="000000" w:themeColor="text1"/>
-          <w:sz w:val="20"/>
-          <w:szCs w:val="20"/>
-        </w:rPr>
-        <w:t>Impact</w:t>
-      </w:r>
-    </w:p>
-    <w:p>
-      <w:pPr>
-        <w:spacing w:after="0" w:line="240" w:lineRule="auto"/>
-        <w:contextualSpacing/>
-        <w:jc w:val="both"/>
-        <w:rPr>
-          <w:rFonts w:ascii="Times New Roman" w:hAnsi="Times New Roman" w:cs="Times New Roman"/>
-          <w:color w:val="000000" w:themeColor="text1"/>
-          <w:sz w:val="20"/>
-          <w:szCs w:val="20"/>
-        </w:rPr>
-      </w:pPr>
-    </w:p>
-    <w:p>
-      <w:pPr>
-        <w:spacing w:after="0" w:line="240" w:lineRule="auto"/>
-        <w:contextualSpacing/>
-        <w:jc w:val="both"/>
-        <w:rPr>
-          <w:rFonts w:ascii="Times New Roman" w:hAnsi="Times New Roman" w:cs="Times New Roman"/>
-          <w:color w:val="000000" w:themeColor="text1"/>
-          <w:sz w:val="20"/>
-          <w:szCs w:val="20"/>
-        </w:rPr>
-      </w:pPr>
-      <w:proofErr w:type="spellStart"/>
+      <w:r>
+        <w:rPr>
+          <w:rFonts w:ascii="Times New Roman" w:hAnsi="Times New Roman" w:cs="Times New Roman"/>
+          <w:color w:val="000000" w:themeColor="text1"/>
+          <w:sz w:val="20"/>
+          <w:szCs w:val="20"/>
+        </w:rPr>
+        <w:t>the solution to groundwater scarcity.</w:t>
+      </w:r>
+    </w:p>
+    <w:p>
+      <w:pPr>
+        <w:pStyle w:val="ListParagraph"/>
+        <w:ind w:left="0"/>
+        <w:rPr>
+          <w:rFonts w:ascii="Times New Roman" w:hAnsi="Times New Roman" w:cs="Times New Roman"/>
+          <w:color w:val="000000" w:themeColor="text1"/>
+          <w:sz w:val="20"/>
+          <w:szCs w:val="20"/>
+        </w:rPr>
+      </w:pPr>
+    </w:p>
+    <w:p>
+      <w:pPr>
+        <w:pStyle w:val="ListParagraph"/>
+        <w:ind w:left="0"/>
+        <w:rPr>
+          <w:rFonts w:ascii="Times New Roman" w:hAnsi="Times New Roman" w:cs="Times New Roman"/>
+          <w:color w:val="000000" w:themeColor="text1"/>
+          <w:sz w:val="20"/>
+          <w:szCs w:val="20"/>
+        </w:rPr>
+      </w:pPr>
+      <w:r>
+        <w:rPr>
+          <w:rFonts w:ascii="Times New Roman" w:hAnsi="Times New Roman" w:cs="Times New Roman"/>
+          <w:color w:val="000000" w:themeColor="text1"/>
+          <w:sz w:val="20"/>
+          <w:szCs w:val="20"/>
+        </w:rPr>
+        <w:t>MyWell also allows communities of farmers to make data-driven decisions about using groundwater. In the short term, these communities will allow for more efficient allocation of water</w:t>
+      </w:r>
+      <w:r>
+        <w:rPr>
+          <w:rFonts w:ascii="Times New Roman" w:hAnsi="Times New Roman" w:cs="Times New Roman"/>
+          <w:color w:val="000000" w:themeColor="text1"/>
+          <w:sz w:val="20"/>
+          <w:szCs w:val="20"/>
+        </w:rPr>
+        <w:t>, helping to prevent crop failure</w:t>
+      </w:r>
+      <w:r>
+        <w:rPr>
+          <w:rFonts w:ascii="Times New Roman" w:hAnsi="Times New Roman" w:cs="Times New Roman"/>
+          <w:color w:val="000000" w:themeColor="text1"/>
+          <w:sz w:val="20"/>
+          <w:szCs w:val="20"/>
+        </w:rPr>
+        <w:t>. Long term, MyWell provides a platform for taking steps towards ensuring the future of water security.</w:t>
+      </w:r>
+    </w:p>
+    <w:p>
+      <w:pPr>
+        <w:pStyle w:val="ListParagraph"/>
+        <w:ind w:left="0"/>
+        <w:rPr>
+          <w:rFonts w:ascii="Times New Roman" w:hAnsi="Times New Roman" w:cs="Times New Roman"/>
+          <w:color w:val="000000" w:themeColor="text1"/>
+          <w:sz w:val="20"/>
+          <w:szCs w:val="20"/>
+        </w:rPr>
+      </w:pPr>
+    </w:p>
+    <w:p>
+      <w:pPr>
+        <w:pStyle w:val="ListParagraph"/>
+        <w:ind w:left="0"/>
+        <w:rPr>
+          <w:rFonts w:ascii="Times New Roman" w:hAnsi="Times New Roman" w:cs="Times New Roman"/>
+          <w:color w:val="000000" w:themeColor="text1"/>
+          <w:sz w:val="20"/>
+          <w:szCs w:val="20"/>
+        </w:rPr>
+      </w:pPr>
+      <w:r>
+        <w:rPr>
+          <w:rFonts w:ascii="Times New Roman" w:hAnsi="Times New Roman" w:cs="Times New Roman"/>
+          <w:color w:val="000000" w:themeColor="text1"/>
+          <w:sz w:val="20"/>
+          <w:szCs w:val="20"/>
+        </w:rPr>
+        <w:t>MyWell is a tool for helping build communities around the need to share groundwater. While not a solution in and of itself, we see MyWell as an instrument that can be used to facilitate conversations about groundwater.</w:t>
+      </w:r>
+    </w:p>
+    <w:p>
+      <w:pPr>
+        <w:pStyle w:val="ListParagraph"/>
+        <w:ind w:left="0"/>
+        <w:rPr>
+          <w:rFonts w:ascii="Times New Roman" w:hAnsi="Times New Roman" w:cs="Times New Roman"/>
+          <w:color w:val="000000" w:themeColor="text1"/>
+          <w:sz w:val="20"/>
+          <w:szCs w:val="20"/>
+        </w:rPr>
+      </w:pPr>
+    </w:p>
+    <w:p>
+      <w:pPr>
+        <w:pStyle w:val="ListParagraph"/>
+        <w:ind w:left="0"/>
+        <w:rPr>
+          <w:rFonts w:ascii="Times New Roman" w:hAnsi="Times New Roman" w:cs="Times New Roman"/>
+          <w:color w:val="000000" w:themeColor="text1"/>
+          <w:sz w:val="20"/>
+          <w:szCs w:val="20"/>
+        </w:rPr>
+      </w:pPr>
+    </w:p>
+    <w:p>
+      <w:pPr>
+        <w:pStyle w:val="ListParagraph"/>
+        <w:ind w:left="0"/>
+        <w:rPr>
+          <w:rFonts w:ascii="Times New Roman" w:hAnsi="Times New Roman" w:cs="Times New Roman"/>
+          <w:b/>
+          <w:color w:val="000000" w:themeColor="text1"/>
+          <w:sz w:val="20"/>
+          <w:szCs w:val="20"/>
+        </w:rPr>
+      </w:pPr>
+      <w:r>
+        <w:rPr>
+          <w:rFonts w:ascii="Times New Roman" w:hAnsi="Times New Roman" w:cs="Times New Roman"/>
+          <w:b/>
+          <w:color w:val="000000" w:themeColor="text1"/>
+          <w:sz w:val="20"/>
+          <w:szCs w:val="20"/>
+        </w:rPr>
+        <w:t>Results</w:t>
+      </w:r>
+    </w:p>
+    <w:p>
+      <w:pPr>
+        <w:pStyle w:val="ListParagraph"/>
+        <w:ind w:left="0"/>
+        <w:rPr>
+          <w:rFonts w:ascii="Times New Roman" w:hAnsi="Times New Roman" w:cs="Times New Roman"/>
+          <w:color w:val="000000" w:themeColor="text1"/>
+          <w:sz w:val="20"/>
+          <w:szCs w:val="20"/>
+        </w:rPr>
+      </w:pPr>
+    </w:p>
+    <w:p>
+      <w:pPr>
+        <w:pStyle w:val="ListParagraph"/>
+        <w:ind w:left="0"/>
+        <w:rPr>
+          <w:rFonts w:ascii="Times New Roman" w:hAnsi="Times New Roman" w:cs="Times New Roman"/>
+          <w:color w:val="000000" w:themeColor="text1"/>
+          <w:sz w:val="20"/>
+          <w:szCs w:val="20"/>
+        </w:rPr>
+      </w:pPr>
+      <w:r>
+        <w:rPr>
+          <w:rFonts w:ascii="Times New Roman" w:hAnsi="Times New Roman" w:cs="Times New Roman"/>
+          <w:color w:val="000000" w:themeColor="text1"/>
+          <w:sz w:val="20"/>
+          <w:szCs w:val="20"/>
+        </w:rPr>
+        <w:t xml:space="preserve">We evaluate </w:t>
+      </w:r>
+      <w:r>
+        <w:rPr>
+          <w:rFonts w:ascii="Times New Roman" w:hAnsi="Times New Roman" w:cs="Times New Roman"/>
+          <w:color w:val="000000" w:themeColor="text1"/>
+          <w:sz w:val="20"/>
+          <w:szCs w:val="20"/>
+        </w:rPr>
+        <w:t>MyWell's implementation in the Meghraj and Dharta watersheds in two Indian states, Guj</w:t>
+      </w:r>
+      <w:r>
+        <w:rPr>
+          <w:rFonts w:ascii="Times New Roman" w:hAnsi="Times New Roman" w:cs="Times New Roman"/>
+          <w:color w:val="000000" w:themeColor="text1"/>
+          <w:sz w:val="20"/>
+          <w:szCs w:val="20"/>
+        </w:rPr>
+        <w:t>arat and Rajasthan</w:t>
+      </w:r>
+      <w:r>
+        <w:rPr>
+          <w:rFonts w:ascii="Times New Roman" w:hAnsi="Times New Roman" w:cs="Times New Roman"/>
+          <w:color w:val="000000" w:themeColor="text1"/>
+          <w:sz w:val="20"/>
+          <w:szCs w:val="20"/>
+        </w:rPr>
+        <w:t>, as shown in Fig. 2.</w:t>
+      </w:r>
+    </w:p>
+    <w:p>
+      <w:pPr>
+        <w:pStyle w:val="ListParagraph"/>
+        <w:ind w:left="0"/>
+        <w:rPr>
+          <w:rFonts w:ascii="Times New Roman" w:hAnsi="Times New Roman" w:cs="Times New Roman"/>
+          <w:color w:val="000000" w:themeColor="text1"/>
+          <w:sz w:val="20"/>
+          <w:szCs w:val="20"/>
+        </w:rPr>
+      </w:pPr>
+    </w:p>
+    <w:p>
+      <w:pPr>
+        <w:pStyle w:val="ListParagraph"/>
+        <w:keepNext/>
+        <w:ind w:left="0"/>
+        <w:jc w:val="center"/>
+      </w:pPr>
+      <w:r>
+        <w:rPr>
+          <w:rFonts w:ascii="Times New Roman" w:hAnsi="Times New Roman" w:cs="Times New Roman"/>
+          <w:noProof/>
+          <w:color w:val="000000" w:themeColor="text1"/>
+          <w:sz w:val="20"/>
+          <w:szCs w:val="20"/>
+          <w:lang w:eastAsia="ko-KR"/>
+        </w:rPr>
+        <w:drawing>
+          <wp:inline distT="0" distB="0" distL="0" distR="0" wp14:anchorId="1C6635FB" wp14:editId="1831A73E">
+            <wp:extent cx="2916601" cy="3774690"/>
+            <wp:effectExtent l="0" t="0" r="4445" b="10160"/>
+            <wp:docPr id="2" name="Picture 2" descr="tech4dev_study_areas.jpg"/>
+            <wp:cNvGraphicFramePr>
+              <a:graphicFrameLocks xmlns:a="http://schemas.openxmlformats.org/drawingml/2006/main" noChangeAspect="1"/>
+            </wp:cNvGraphicFramePr>
+            <a:graphic xmlns:a="http://schemas.openxmlformats.org/drawingml/2006/main">
+              <a:graphicData uri="http://schemas.openxmlformats.org/drawingml/2006/picture">
+                <pic:pic xmlns:pic="http://schemas.openxmlformats.org/drawingml/2006/picture">
+                  <pic:nvPicPr>
+                    <pic:cNvPr id="0" name="Picture 2" descr="tech4dev_study_areas.jpg"/>
+                    <pic:cNvPicPr>
+                      <a:picLocks noChangeAspect="1" noChangeArrowheads="1"/>
+                    </pic:cNvPicPr>
+                  </pic:nvPicPr>
+                  <pic:blipFill>
+                    <a:blip r:embed="rId6" cstate="print">
+                      <a:extLst>
+                        <a:ext uri="{28A0092B-C50C-407E-A947-70E740481C1C}">
+                          <a14:useLocalDpi xmlns:a14="http://schemas.microsoft.com/office/drawing/2010/main" val="0"/>
+                        </a:ext>
+                      </a:extLst>
+                    </a:blip>
+                    <a:srcRect/>
+                    <a:stretch>
+                      <a:fillRect/>
+                    </a:stretch>
+                  </pic:blipFill>
+                  <pic:spPr bwMode="auto">
+                    <a:xfrm>
+                      <a:off x="0" y="0"/>
+                      <a:ext cx="2927225" cy="3788440"/>
+                    </a:xfrm>
+                    <a:prstGeom prst="rect">
+                      <a:avLst/>
+                    </a:prstGeom>
+                    <a:noFill/>
+                    <a:ln>
+                      <a:noFill/>
+                    </a:ln>
+                  </pic:spPr>
+                </pic:pic>
+              </a:graphicData>
+            </a:graphic>
+          </wp:inline>
+        </w:drawing>
+      </w:r>
+    </w:p>
+    <w:p>
+      <w:pPr>
+        <w:pStyle w:val="Caption"/>
+        <w:jc w:val="center"/>
+        <w:rPr>
+          <w:rFonts w:asciiTheme="minorEastAsia" w:hAnsiTheme="minorEastAsia" w:cstheme="minorEastAsia"/>
+          <w:i w:val="0"/>
+          <w:color w:val="000000" w:themeColor="text1"/>
+          <w:sz w:val="20"/>
+          <w:szCs w:val="20"/>
+        </w:rPr>
+      </w:pPr>
+      <w:r>
+        <w:rPr>
+          <w:rFonts w:asciiTheme="minorEastAsia" w:hAnsiTheme="minorEastAsia" w:cstheme="minorEastAsia" w:hint="eastAsia"/>
+          <w:i w:val="0"/>
+          <w:color w:val="000000" w:themeColor="text1"/>
+        </w:rPr>
+        <w:t xml:space="preserve">Fig. </w:t>
+      </w:r>
+      <w:r>
+        <w:rPr>
+          <w:rFonts w:asciiTheme="minorEastAsia" w:hAnsiTheme="minorEastAsia" w:cstheme="minorEastAsia" w:hint="eastAsia"/>
+          <w:i w:val="0"/>
+          <w:color w:val="000000" w:themeColor="text1"/>
+        </w:rPr>
+        <w:fldChar w:fldCharType="begin"/>
+      </w:r>
+      <w:r>
+        <w:rPr>
+          <w:rFonts w:asciiTheme="minorEastAsia" w:hAnsiTheme="minorEastAsia" w:cstheme="minorEastAsia" w:hint="eastAsia"/>
+          <w:i w:val="0"/>
+          <w:color w:val="000000" w:themeColor="text1"/>
+        </w:rPr>
+        <w:instrText xml:space="preserve"> SEQ Figure \* ARABIC </w:instrText>
+      </w:r>
+      <w:r>
+        <w:rPr>
+          <w:rFonts w:asciiTheme="minorEastAsia" w:hAnsiTheme="minorEastAsia" w:cstheme="minorEastAsia" w:hint="eastAsia"/>
+          <w:i w:val="0"/>
+          <w:color w:val="000000" w:themeColor="text1"/>
+        </w:rPr>
+        <w:fldChar w:fldCharType="separate"/>
+      </w:r>
+      <w:r>
+        <w:rPr>
+          <w:rFonts w:asciiTheme="minorEastAsia" w:hAnsiTheme="minorEastAsia" w:cstheme="minorEastAsia" w:hint="eastAsia"/>
+          <w:i w:val="0"/>
+          <w:noProof/>
+          <w:color w:val="000000" w:themeColor="text1"/>
+        </w:rPr>
+        <w:t>2</w:t>
+      </w:r>
+      <w:r>
+        <w:rPr>
+          <w:rFonts w:asciiTheme="minorEastAsia" w:hAnsiTheme="minorEastAsia" w:cstheme="minorEastAsia" w:hint="eastAsia"/>
+          <w:i w:val="0"/>
+          <w:color w:val="000000" w:themeColor="text1"/>
+        </w:rPr>
+        <w:fldChar w:fldCharType="end"/>
+      </w:r>
+      <w:r>
+        <w:rPr>
+          <w:rFonts w:asciiTheme="minorEastAsia" w:hAnsiTheme="minorEastAsia" w:cstheme="minorEastAsia" w:hint="eastAsia"/>
+          <w:i w:val="0"/>
+          <w:color w:val="000000" w:themeColor="text1"/>
+        </w:rPr>
+        <w:t xml:space="preserve"> MyWell study ar</w:t>
+      </w:r>
+      <w:r>
+        <w:rPr>
+          <w:rFonts w:asciiTheme="minorEastAsia" w:hAnsiTheme="minorEastAsia" w:cstheme="minorEastAsia" w:hint="eastAsia"/>
+          <w:i w:val="0"/>
+          <w:color w:val="000000" w:themeColor="text1"/>
+        </w:rPr>
+        <w:t xml:space="preserve">eas </w:t>
+      </w:r>
+      <w:r>
+        <w:rPr>
+          <w:rFonts w:asciiTheme="minorEastAsia" w:hAnsiTheme="minorEastAsia" w:cstheme="minorEastAsia" w:hint="eastAsia"/>
+          <w:i w:val="0"/>
+          <w:color w:val="000000" w:themeColor="text1"/>
+        </w:rPr>
+        <w:t>in West India</w:t>
+      </w:r>
+      <w:r>
+        <w:rPr>
+          <w:rFonts w:asciiTheme="minorEastAsia" w:hAnsiTheme="minorEastAsia" w:cstheme="minorEastAsia"/>
+          <w:i w:val="0"/>
+          <w:color w:val="000000" w:themeColor="text1"/>
+        </w:rPr>
+        <w:t>.</w:t>
+      </w:r>
+    </w:p>
+    <w:p>
+      <w:pPr>
+        <w:pStyle w:val="ListParagraph"/>
+        <w:ind w:left="0"/>
+        <w:rPr>
+          <w:rFonts w:ascii="Times New Roman" w:hAnsi="Times New Roman" w:cs="Times New Roman"/>
+          <w:color w:val="000000" w:themeColor="text1"/>
+          <w:sz w:val="20"/>
+          <w:szCs w:val="20"/>
+        </w:rPr>
+      </w:pPr>
+    </w:p>
+    <w:p>
+      <w:pPr>
+        <w:pStyle w:val="ListParagraph"/>
+        <w:ind w:left="0"/>
+        <w:rPr>
+          <w:rFonts w:ascii="Times New Roman" w:hAnsi="Times New Roman" w:cs="Times New Roman"/>
+          <w:color w:val="000000" w:themeColor="text1"/>
+          <w:sz w:val="20"/>
+          <w:szCs w:val="20"/>
+        </w:rPr>
+      </w:pPr>
+    </w:p>
+    <w:p>
+      <w:pPr>
+        <w:pStyle w:val="ListParagraph"/>
+        <w:ind w:left="0"/>
+        <w:rPr>
+          <w:rFonts w:ascii="Times New Roman" w:hAnsi="Times New Roman" w:cs="Times New Roman"/>
+          <w:color w:val="000000" w:themeColor="text1"/>
+          <w:sz w:val="20"/>
+          <w:szCs w:val="20"/>
+        </w:rPr>
+      </w:pPr>
+      <w:r>
+        <w:rPr>
+          <w:rFonts w:ascii="Times New Roman" w:hAnsi="Times New Roman" w:cs="Times New Roman"/>
+          <w:color w:val="000000" w:themeColor="text1"/>
+          <w:sz w:val="20"/>
+          <w:szCs w:val="20"/>
+        </w:rPr>
+        <w:t>We show that MyWell can be used from</w:t>
+      </w:r>
+      <w:r>
+        <w:rPr>
+          <w:rFonts w:ascii="Times New Roman" w:hAnsi="Times New Roman" w:cs="Times New Roman"/>
+          <w:color w:val="000000" w:themeColor="text1"/>
+          <w:sz w:val="20"/>
+          <w:szCs w:val="20"/>
+        </w:rPr>
+        <w:t xml:space="preserve"> both</w:t>
+      </w:r>
+      <w:r>
+        <w:rPr>
+          <w:rFonts w:ascii="Times New Roman" w:hAnsi="Times New Roman" w:cs="Times New Roman"/>
+          <w:color w:val="000000" w:themeColor="text1"/>
+          <w:sz w:val="20"/>
+          <w:szCs w:val="20"/>
+        </w:rPr>
+        <w:t xml:space="preserve"> feature and smartphones, and allow farmers to crowdsource well, rainfall and check</w:t>
+      </w:r>
+      <w:r>
+        <w:rPr>
+          <w:rFonts w:ascii="Times New Roman" w:hAnsi="Times New Roman" w:cs="Times New Roman"/>
+          <w:color w:val="000000" w:themeColor="text1"/>
+          <w:sz w:val="20"/>
+          <w:szCs w:val="20"/>
+        </w:rPr>
+        <w:t xml:space="preserve"> </w:t>
+      </w:r>
+      <w:r>
+        <w:rPr>
+          <w:rFonts w:ascii="Times New Roman" w:hAnsi="Times New Roman" w:cs="Times New Roman"/>
+          <w:color w:val="000000" w:themeColor="text1"/>
+          <w:sz w:val="20"/>
+          <w:szCs w:val="20"/>
+        </w:rPr>
+        <w:t>dam readings,</w:t>
+      </w:r>
+      <w:r>
+        <w:rPr>
+          <w:rFonts w:ascii="Times New Roman" w:hAnsi="Times New Roman" w:cs="Times New Roman"/>
+          <w:color w:val="000000" w:themeColor="text1"/>
+          <w:sz w:val="20"/>
+          <w:szCs w:val="20"/>
+        </w:rPr>
+        <w:t xml:space="preserve"> as well as </w:t>
+      </w:r>
+      <w:r>
+        <w:rPr>
+          <w:rFonts w:ascii="Times New Roman" w:hAnsi="Times New Roman" w:cs="Times New Roman"/>
+          <w:color w:val="000000" w:themeColor="text1"/>
+          <w:sz w:val="20"/>
+          <w:szCs w:val="20"/>
+        </w:rPr>
+        <w:t>access data-driven insights into the groundwater situation.</w:t>
+      </w:r>
+      <w:r>
+        <w:rPr>
+          <w:rFonts w:ascii="Times New Roman" w:hAnsi="Times New Roman" w:cs="Times New Roman"/>
+          <w:color w:val="000000" w:themeColor="text1"/>
+          <w:sz w:val="20"/>
+          <w:szCs w:val="20"/>
+        </w:rPr>
+        <w:t xml:space="preserve"> </w:t>
+      </w:r>
+      <w:r>
+        <w:rPr>
+          <w:rFonts w:ascii="Times New Roman" w:hAnsi="Times New Roman" w:cs="Times New Roman"/>
+          <w:color w:val="000000" w:themeColor="text1"/>
+          <w:sz w:val="20"/>
+          <w:szCs w:val="20"/>
+        </w:rPr>
+        <w:t>We also show the potential for MyWell to empower smallholder farmers and villages to contribute to science, and be actively involved seeking village-led solutions to groundwater scarcity.</w:t>
+      </w:r>
+    </w:p>
+    <w:p>
+      <w:pPr>
+        <w:pStyle w:val="ListParagraph"/>
+        <w:ind w:left="0"/>
+        <w:rPr>
+          <w:rFonts w:ascii="Times New Roman" w:hAnsi="Times New Roman" w:cs="Times New Roman"/>
+          <w:color w:val="000000" w:themeColor="text1"/>
+          <w:sz w:val="20"/>
+          <w:szCs w:val="20"/>
+        </w:rPr>
+      </w:pPr>
+    </w:p>
+    <w:p>
+      <w:pPr>
+        <w:pStyle w:val="ListParagraph"/>
+        <w:ind w:left="0"/>
+        <w:rPr>
+          <w:rFonts w:ascii="Times New Roman" w:hAnsi="Times New Roman" w:cs="Times New Roman"/>
+          <w:color w:val="000000" w:themeColor="text1"/>
+          <w:sz w:val="20"/>
+          <w:szCs w:val="20"/>
+        </w:rPr>
+      </w:pPr>
+      <w:r>
+        <w:rPr>
+          <w:rFonts w:ascii="Times New Roman" w:hAnsi="Times New Roman" w:cs="Times New Roman"/>
+          <w:color w:val="000000" w:themeColor="text1"/>
+          <w:sz w:val="20"/>
+          <w:szCs w:val="20"/>
+        </w:rPr>
+        <w:t>We see limitations in what MyWell - as a technological tool - can do alone, and show how technology facilitating groundwater intervention must exist within a larger program targeting social and economic aspects of groundwater management.</w:t>
+      </w:r>
+    </w:p>
+    <w:p>
+      <w:pPr>
+        <w:pStyle w:val="ListParagraph"/>
+        <w:ind w:left="0"/>
+        <w:rPr>
+          <w:rFonts w:ascii="Times New Roman" w:hAnsi="Times New Roman" w:cs="Times New Roman"/>
+          <w:color w:val="000000" w:themeColor="text1"/>
+          <w:sz w:val="20"/>
+          <w:szCs w:val="20"/>
+        </w:rPr>
+      </w:pPr>
+    </w:p>
+    <w:p>
+      <w:pPr>
+        <w:pStyle w:val="ListParagraph"/>
+        <w:ind w:left="0"/>
+        <w:rPr>
+          <w:rFonts w:ascii="Times New Roman" w:hAnsi="Times New Roman" w:cs="Times New Roman"/>
+          <w:b/>
+          <w:color w:val="000000" w:themeColor="text1"/>
+          <w:sz w:val="20"/>
+          <w:szCs w:val="20"/>
+        </w:rPr>
+      </w:pPr>
+      <w:r>
+        <w:rPr>
+          <w:rFonts w:ascii="Times New Roman" w:hAnsi="Times New Roman" w:cs="Times New Roman"/>
+          <w:b/>
+          <w:color w:val="000000" w:themeColor="text1"/>
+          <w:sz w:val="20"/>
+          <w:szCs w:val="20"/>
+        </w:rPr>
+        <w:t>Future</w:t>
+      </w:r>
+    </w:p>
+    <w:p>
+      <w:pPr>
+        <w:pStyle w:val="ListParagraph"/>
+        <w:ind w:left="0"/>
+        <w:rPr>
+          <w:rFonts w:ascii="Times New Roman" w:hAnsi="Times New Roman" w:cs="Times New Roman"/>
+          <w:color w:val="000000" w:themeColor="text1"/>
+          <w:sz w:val="20"/>
+          <w:szCs w:val="20"/>
+        </w:rPr>
+      </w:pPr>
+    </w:p>
+    <w:p>
+      <w:pPr>
+        <w:pStyle w:val="ListParagraph"/>
+        <w:ind w:left="0"/>
+        <w:rPr>
+          <w:rFonts w:ascii="Times New Roman" w:hAnsi="Times New Roman" w:cs="Times New Roman"/>
+          <w:color w:val="000000" w:themeColor="text1"/>
+          <w:sz w:val="20"/>
+          <w:szCs w:val="20"/>
+        </w:rPr>
+      </w:pPr>
+      <w:r>
+        <w:rPr>
+          <w:rFonts w:ascii="Times New Roman" w:hAnsi="Times New Roman" w:cs="Times New Roman"/>
+          <w:color w:val="000000" w:themeColor="text1"/>
+          <w:sz w:val="20"/>
+          <w:szCs w:val="20"/>
+        </w:rPr>
+        <w:t xml:space="preserve">While this study evaluates MyWell's use in 2 watersheds in rural India, MyWell is not limited to these </w:t>
+      </w:r>
+      <w:r>
+        <w:rPr>
+          <w:rFonts w:ascii="Times New Roman" w:hAnsi="Times New Roman" w:cs="Times New Roman"/>
+          <w:color w:val="000000" w:themeColor="text1"/>
+          <w:sz w:val="20"/>
+          <w:szCs w:val="20"/>
+        </w:rPr>
+        <w:t>areas</w:t>
+      </w:r>
+      <w:r>
+        <w:rPr>
+          <w:rFonts w:ascii="Times New Roman" w:hAnsi="Times New Roman" w:cs="Times New Roman"/>
+          <w:color w:val="000000" w:themeColor="text1"/>
+          <w:sz w:val="20"/>
+          <w:szCs w:val="20"/>
+        </w:rPr>
+        <w:t>, or even India. Future research and applications of MyWell will translate t</w:t>
+      </w:r>
+      <w:r>
+        <w:rPr>
+          <w:rFonts w:ascii="Times New Roman" w:hAnsi="Times New Roman" w:cs="Times New Roman"/>
+          <w:color w:val="000000" w:themeColor="text1"/>
+          <w:sz w:val="20"/>
+          <w:szCs w:val="20"/>
+        </w:rPr>
+        <w:t>his approach to other countries</w:t>
+      </w:r>
+      <w:r>
+        <w:rPr>
+          <w:rFonts w:ascii="Times New Roman" w:hAnsi="Times New Roman" w:cs="Times New Roman"/>
+          <w:color w:val="000000" w:themeColor="text1"/>
+          <w:sz w:val="20"/>
+          <w:szCs w:val="20"/>
+        </w:rPr>
+        <w:t xml:space="preserve"> with differing groundwater situations.</w:t>
+      </w:r>
+    </w:p>
+    <w:p>
+      <w:pPr>
+        <w:pStyle w:val="ListParagraph"/>
+        <w:ind w:left="0"/>
+        <w:rPr>
+          <w:rFonts w:ascii="Times New Roman" w:hAnsi="Times New Roman" w:cs="Times New Roman"/>
+          <w:color w:val="000000" w:themeColor="text1"/>
+          <w:sz w:val="20"/>
+          <w:szCs w:val="20"/>
+        </w:rPr>
+      </w:pPr>
+    </w:p>
+    <w:p>
+      <w:pPr>
+        <w:pStyle w:val="ListParagraph"/>
+        <w:ind w:left="0"/>
+        <w:rPr>
+          <w:rFonts w:ascii="Times New Roman" w:hAnsi="Times New Roman" w:cs="Times New Roman"/>
+          <w:color w:val="000000" w:themeColor="text1"/>
+          <w:sz w:val="20"/>
+          <w:szCs w:val="20"/>
+        </w:rPr>
+      </w:pPr>
+      <w:r>
+        <w:rPr>
+          <w:rFonts w:ascii="Times New Roman" w:hAnsi="Times New Roman" w:cs="Times New Roman"/>
+          <w:color w:val="000000" w:themeColor="text1"/>
+          <w:sz w:val="20"/>
+          <w:szCs w:val="20"/>
+        </w:rPr>
+        <w:t xml:space="preserve">The value of data collected by MyWell also has considerable network effects. Increasing the number of wells and watersheds monitored by MyWell will increase the value of information delivered by MyWell. The more insights to be gained from MyWell, the more valuable the information gathered is, </w:t>
+      </w:r>
+      <w:r>
+        <w:rPr>
+          <w:rFonts w:ascii="Times New Roman" w:hAnsi="Times New Roman" w:cs="Times New Roman"/>
+          <w:color w:val="000000" w:themeColor="text1"/>
+          <w:sz w:val="20"/>
+          <w:szCs w:val="20"/>
+        </w:rPr>
+        <w:t>driving greater usage and value to its users.</w:t>
+      </w:r>
+    </w:p>
+    <w:p>
+      <w:pPr>
+        <w:pStyle w:val="ListParagraph"/>
+        <w:ind w:left="0"/>
+        <w:rPr>
+          <w:rFonts w:ascii="Times New Roman" w:hAnsi="Times New Roman" w:cs="Times New Roman"/>
+          <w:color w:val="000000" w:themeColor="text1"/>
+          <w:sz w:val="20"/>
+          <w:szCs w:val="20"/>
+        </w:rPr>
+      </w:pPr>
+    </w:p>
+    <w:p>
+      <w:pPr>
+        <w:pStyle w:val="ListParagraph"/>
+        <w:ind w:left="0"/>
+        <w:rPr>
+          <w:rFonts w:ascii="Times New Roman" w:hAnsi="Times New Roman" w:cs="Times New Roman"/>
+          <w:color w:val="000000" w:themeColor="text1"/>
+          <w:sz w:val="20"/>
+          <w:szCs w:val="20"/>
+        </w:rPr>
+      </w:pPr>
+      <w:r>
+        <w:rPr>
+          <w:rFonts w:ascii="Times New Roman" w:hAnsi="Times New Roman" w:cs="Times New Roman"/>
+          <w:color w:val="000000" w:themeColor="text1"/>
+          <w:sz w:val="20"/>
+          <w:szCs w:val="20"/>
+        </w:rPr>
+        <w:t xml:space="preserve">MyWell's primary target is smallholder farmers, but the insights it delivers can be applied across many levels of groundwater management, from researchers to policy makers. We would see MyWell expand its features and </w:t>
+      </w:r>
       <w:r>
         <w:rPr>
           <w:rFonts w:ascii="Times New Roman" w:hAnsi="Times New Roman" w:cs="Times New Roman"/>
@@ -3536,940 +4068,59 @@
           <w:szCs w:val="20"/>
         </w:rPr>
         <w:lastRenderedPageBreak/>
-        <w:t>MyWell</w:t>
-      </w:r>
-      <w:proofErr w:type="spellEnd"/>
-      <w:r>
-        <w:rPr>
-          <w:rFonts w:ascii="Times New Roman" w:hAnsi="Times New Roman" w:cs="Times New Roman"/>
-          <w:color w:val="000000" w:themeColor="text1"/>
-          <w:sz w:val="20"/>
-          <w:szCs w:val="20"/>
-        </w:rPr>
-        <w:t xml:space="preserve"> has the potential to impact the </w:t>
-      </w:r>
-      <w:r>
-        <w:rPr>
-          <w:rFonts w:ascii="Times New Roman" w:hAnsi="Times New Roman" w:cs="Times New Roman"/>
-          <w:color w:val="000000" w:themeColor="text1"/>
-          <w:sz w:val="20"/>
-          <w:szCs w:val="20"/>
-        </w:rPr>
-        <w:t>livelihoods</w:t>
-      </w:r>
-      <w:r>
-        <w:rPr>
-          <w:rFonts w:ascii="Times New Roman" w:hAnsi="Times New Roman" w:cs="Times New Roman"/>
-          <w:color w:val="000000" w:themeColor="text1"/>
-          <w:sz w:val="20"/>
-          <w:szCs w:val="20"/>
-        </w:rPr>
-        <w:t xml:space="preserve"> of farmers across a variety of areas.</w:t>
-      </w:r>
-    </w:p>
-    <w:p>
-      <w:pPr>
-        <w:spacing w:after="0" w:line="240" w:lineRule="auto"/>
-        <w:contextualSpacing/>
-        <w:jc w:val="both"/>
-        <w:rPr>
-          <w:rFonts w:ascii="Times New Roman" w:hAnsi="Times New Roman" w:cs="Times New Roman"/>
-          <w:color w:val="000000" w:themeColor="text1"/>
-          <w:sz w:val="20"/>
-          <w:szCs w:val="20"/>
-        </w:rPr>
-      </w:pPr>
-    </w:p>
-    <w:p>
-      <w:pPr>
-        <w:spacing w:after="0" w:line="240" w:lineRule="auto"/>
-        <w:contextualSpacing/>
-        <w:jc w:val="both"/>
-        <w:rPr>
-          <w:rFonts w:ascii="Times New Roman" w:hAnsi="Times New Roman" w:cs="Times New Roman"/>
-          <w:color w:val="000000" w:themeColor="text1"/>
-          <w:sz w:val="20"/>
-          <w:szCs w:val="20"/>
-        </w:rPr>
-      </w:pPr>
-      <w:r>
-        <w:rPr>
-          <w:rFonts w:ascii="Times New Roman" w:hAnsi="Times New Roman" w:cs="Times New Roman"/>
-          <w:color w:val="000000" w:themeColor="text1"/>
-          <w:sz w:val="20"/>
-          <w:szCs w:val="20"/>
-        </w:rPr>
-        <w:t xml:space="preserve">We see the greatest potential in </w:t>
-      </w:r>
-      <w:proofErr w:type="spellStart"/>
-      <w:r>
-        <w:rPr>
-          <w:rFonts w:ascii="Times New Roman" w:hAnsi="Times New Roman" w:cs="Times New Roman"/>
-          <w:color w:val="000000" w:themeColor="text1"/>
-          <w:sz w:val="20"/>
-          <w:szCs w:val="20"/>
-        </w:rPr>
-        <w:t>MyWell</w:t>
-      </w:r>
-      <w:proofErr w:type="spellEnd"/>
-      <w:r>
-        <w:rPr>
-          <w:rFonts w:ascii="Times New Roman" w:hAnsi="Times New Roman" w:cs="Times New Roman"/>
-          <w:color w:val="000000" w:themeColor="text1"/>
-          <w:sz w:val="20"/>
-          <w:szCs w:val="20"/>
-        </w:rPr>
-        <w:t xml:space="preserve"> for empowering smallholder farmers to be actively </w:t>
-      </w:r>
-      <w:proofErr w:type="spellStart"/>
-      <w:r>
-        <w:rPr>
-          <w:rFonts w:ascii="Times New Roman" w:hAnsi="Times New Roman" w:cs="Times New Roman"/>
-          <w:color w:val="000000" w:themeColor="text1"/>
-          <w:sz w:val="20"/>
-          <w:szCs w:val="20"/>
-        </w:rPr>
-        <w:t>invoved</w:t>
-      </w:r>
-      <w:proofErr w:type="spellEnd"/>
-      <w:r>
-        <w:rPr>
-          <w:rFonts w:ascii="Times New Roman" w:hAnsi="Times New Roman" w:cs="Times New Roman"/>
-          <w:color w:val="000000" w:themeColor="text1"/>
-          <w:sz w:val="20"/>
-          <w:szCs w:val="20"/>
-        </w:rPr>
-        <w:t xml:space="preserve"> in science through data collection, and to be a part of the solution to groundwater scarcity.</w:t>
-      </w:r>
-    </w:p>
-    <w:p>
-      <w:pPr>
-        <w:spacing w:after="0" w:line="240" w:lineRule="auto"/>
-        <w:contextualSpacing/>
-        <w:jc w:val="both"/>
-        <w:rPr>
-          <w:rFonts w:ascii="Times New Roman" w:hAnsi="Times New Roman" w:cs="Times New Roman"/>
-          <w:color w:val="000000" w:themeColor="text1"/>
-          <w:sz w:val="20"/>
-          <w:szCs w:val="20"/>
-        </w:rPr>
-      </w:pPr>
-    </w:p>
-    <w:p>
-      <w:pPr>
-        <w:spacing w:after="0" w:line="240" w:lineRule="auto"/>
-        <w:contextualSpacing/>
-        <w:jc w:val="both"/>
-        <w:rPr>
-          <w:rFonts w:ascii="Times New Roman" w:hAnsi="Times New Roman" w:cs="Times New Roman"/>
-          <w:color w:val="000000" w:themeColor="text1"/>
-          <w:sz w:val="20"/>
-          <w:szCs w:val="20"/>
-        </w:rPr>
-      </w:pPr>
-      <w:proofErr w:type="spellStart"/>
-      <w:r>
-        <w:rPr>
-          <w:rFonts w:ascii="Times New Roman" w:hAnsi="Times New Roman" w:cs="Times New Roman"/>
-          <w:color w:val="000000" w:themeColor="text1"/>
-          <w:sz w:val="20"/>
-          <w:szCs w:val="20"/>
-        </w:rPr>
-        <w:t>MyWell</w:t>
-      </w:r>
-      <w:proofErr w:type="spellEnd"/>
-      <w:r>
-        <w:rPr>
-          <w:rFonts w:ascii="Times New Roman" w:hAnsi="Times New Roman" w:cs="Times New Roman"/>
-          <w:color w:val="000000" w:themeColor="text1"/>
-          <w:sz w:val="20"/>
-          <w:szCs w:val="20"/>
-        </w:rPr>
-        <w:t xml:space="preserve"> also allows communities of farmers to make data-driven decisions about using groundwater. In the short term, these communities will allow for more </w:t>
-      </w:r>
-      <w:r>
-        <w:rPr>
-          <w:rFonts w:ascii="Times New Roman" w:hAnsi="Times New Roman" w:cs="Times New Roman"/>
-          <w:color w:val="000000" w:themeColor="text1"/>
-          <w:sz w:val="20"/>
-          <w:szCs w:val="20"/>
-        </w:rPr>
-        <w:t>efficient</w:t>
-      </w:r>
-      <w:r>
-        <w:rPr>
-          <w:rFonts w:ascii="Times New Roman" w:hAnsi="Times New Roman" w:cs="Times New Roman"/>
-          <w:color w:val="000000" w:themeColor="text1"/>
-          <w:sz w:val="20"/>
-          <w:szCs w:val="20"/>
-        </w:rPr>
-        <w:t xml:space="preserve"> allocation of water (ie. </w:t>
-      </w:r>
-      <w:proofErr w:type="gramStart"/>
-      <w:r>
-        <w:rPr>
-          <w:rFonts w:ascii="Times New Roman" w:hAnsi="Times New Roman" w:cs="Times New Roman"/>
-          <w:color w:val="000000" w:themeColor="text1"/>
-          <w:sz w:val="20"/>
-          <w:szCs w:val="20"/>
-        </w:rPr>
-        <w:t>so</w:t>
-      </w:r>
-      <w:proofErr w:type="gramEnd"/>
-      <w:r>
-        <w:rPr>
-          <w:rFonts w:ascii="Times New Roman" w:hAnsi="Times New Roman" w:cs="Times New Roman"/>
-          <w:color w:val="000000" w:themeColor="text1"/>
-          <w:sz w:val="20"/>
-          <w:szCs w:val="20"/>
-        </w:rPr>
-        <w:t xml:space="preserve"> crops won't fail). Long term, </w:t>
-      </w:r>
-      <w:proofErr w:type="spellStart"/>
-      <w:r>
-        <w:rPr>
-          <w:rFonts w:ascii="Times New Roman" w:hAnsi="Times New Roman" w:cs="Times New Roman"/>
-          <w:color w:val="000000" w:themeColor="text1"/>
-          <w:sz w:val="20"/>
-          <w:szCs w:val="20"/>
-        </w:rPr>
-        <w:t>MyWell</w:t>
-      </w:r>
-      <w:proofErr w:type="spellEnd"/>
-      <w:r>
-        <w:rPr>
-          <w:rFonts w:ascii="Times New Roman" w:hAnsi="Times New Roman" w:cs="Times New Roman"/>
-          <w:color w:val="000000" w:themeColor="text1"/>
-          <w:sz w:val="20"/>
-          <w:szCs w:val="20"/>
-        </w:rPr>
-        <w:t xml:space="preserve"> provides a platform for taking steps towards ensuring the future of water security.</w:t>
-      </w:r>
-    </w:p>
-    <w:p>
-      <w:pPr>
-        <w:spacing w:after="0" w:line="240" w:lineRule="auto"/>
-        <w:contextualSpacing/>
-        <w:jc w:val="both"/>
-        <w:rPr>
-          <w:rFonts w:ascii="Times New Roman" w:hAnsi="Times New Roman" w:cs="Times New Roman"/>
-          <w:color w:val="000000" w:themeColor="text1"/>
-          <w:sz w:val="20"/>
-          <w:szCs w:val="20"/>
-        </w:rPr>
-      </w:pPr>
-    </w:p>
-    <w:p>
-      <w:pPr>
-        <w:spacing w:after="0" w:line="240" w:lineRule="auto"/>
-        <w:contextualSpacing/>
-        <w:jc w:val="both"/>
-        <w:rPr>
-          <w:rFonts w:ascii="Times New Roman" w:hAnsi="Times New Roman" w:cs="Times New Roman"/>
-          <w:color w:val="000000" w:themeColor="text1"/>
-          <w:sz w:val="20"/>
-          <w:szCs w:val="20"/>
-        </w:rPr>
-      </w:pPr>
-      <w:proofErr w:type="spellStart"/>
-      <w:r>
-        <w:rPr>
-          <w:rFonts w:ascii="Times New Roman" w:hAnsi="Times New Roman" w:cs="Times New Roman"/>
-          <w:color w:val="000000" w:themeColor="text1"/>
-          <w:sz w:val="20"/>
-          <w:szCs w:val="20"/>
-        </w:rPr>
-        <w:t>MyWell</w:t>
-      </w:r>
-      <w:proofErr w:type="spellEnd"/>
-      <w:r>
-        <w:rPr>
-          <w:rFonts w:ascii="Times New Roman" w:hAnsi="Times New Roman" w:cs="Times New Roman"/>
-          <w:color w:val="000000" w:themeColor="text1"/>
-          <w:sz w:val="20"/>
-          <w:szCs w:val="20"/>
-        </w:rPr>
-        <w:t xml:space="preserve"> is a tool for helping build communities around the need to share groundwater. While not a solution in and of itself, we see </w:t>
-      </w:r>
-      <w:proofErr w:type="spellStart"/>
-      <w:r>
-        <w:rPr>
-          <w:rFonts w:ascii="Times New Roman" w:hAnsi="Times New Roman" w:cs="Times New Roman"/>
-          <w:color w:val="000000" w:themeColor="text1"/>
-          <w:sz w:val="20"/>
-          <w:szCs w:val="20"/>
-        </w:rPr>
-        <w:t>MyWell</w:t>
-      </w:r>
-      <w:proofErr w:type="spellEnd"/>
-      <w:r>
-        <w:rPr>
-          <w:rFonts w:ascii="Times New Roman" w:hAnsi="Times New Roman" w:cs="Times New Roman"/>
-          <w:color w:val="000000" w:themeColor="text1"/>
-          <w:sz w:val="20"/>
-          <w:szCs w:val="20"/>
-        </w:rPr>
-        <w:t xml:space="preserve"> as an instrument that can be used to facilitate conversations about groundwater.</w:t>
-      </w:r>
-    </w:p>
-    <w:p>
-      <w:pPr>
-        <w:spacing w:after="0" w:line="240" w:lineRule="auto"/>
-        <w:contextualSpacing/>
-        <w:jc w:val="both"/>
-        <w:rPr>
-          <w:rFonts w:ascii="Times New Roman" w:hAnsi="Times New Roman" w:cs="Times New Roman"/>
-          <w:color w:val="000000" w:themeColor="text1"/>
-          <w:sz w:val="20"/>
-          <w:szCs w:val="20"/>
-        </w:rPr>
-      </w:pPr>
-    </w:p>
-    <w:p>
-      <w:pPr>
-        <w:spacing w:after="0" w:line="240" w:lineRule="auto"/>
-        <w:contextualSpacing/>
-        <w:jc w:val="both"/>
-        <w:rPr>
-          <w:rFonts w:ascii="Times New Roman" w:hAnsi="Times New Roman" w:cs="Times New Roman"/>
-          <w:color w:val="000000" w:themeColor="text1"/>
-          <w:sz w:val="20"/>
-          <w:szCs w:val="20"/>
-        </w:rPr>
-      </w:pPr>
-    </w:p>
-    <w:p>
-      <w:pPr>
-        <w:spacing w:after="0" w:line="240" w:lineRule="auto"/>
-        <w:contextualSpacing/>
-        <w:jc w:val="both"/>
-        <w:rPr>
-          <w:rFonts w:ascii="Times New Roman" w:hAnsi="Times New Roman" w:cs="Times New Roman"/>
-          <w:b/>
-          <w:color w:val="000000" w:themeColor="text1"/>
-          <w:sz w:val="20"/>
-          <w:szCs w:val="20"/>
-        </w:rPr>
-      </w:pPr>
-      <w:r>
-        <w:rPr>
-          <w:rFonts w:ascii="Times New Roman" w:hAnsi="Times New Roman" w:cs="Times New Roman"/>
-          <w:b/>
-          <w:color w:val="000000" w:themeColor="text1"/>
-          <w:sz w:val="20"/>
-          <w:szCs w:val="20"/>
-        </w:rPr>
-        <w:t>Results</w:t>
-      </w:r>
-    </w:p>
-    <w:p>
-      <w:pPr>
-        <w:spacing w:after="0" w:line="240" w:lineRule="auto"/>
-        <w:contextualSpacing/>
-        <w:jc w:val="both"/>
-        <w:rPr>
-          <w:rFonts w:ascii="Times New Roman" w:hAnsi="Times New Roman" w:cs="Times New Roman"/>
-          <w:color w:val="000000" w:themeColor="text1"/>
-          <w:sz w:val="20"/>
-          <w:szCs w:val="20"/>
-        </w:rPr>
-      </w:pPr>
-    </w:p>
-    <w:p>
-      <w:pPr>
-        <w:spacing w:after="0" w:line="240" w:lineRule="auto"/>
-        <w:contextualSpacing/>
-        <w:jc w:val="both"/>
-        <w:rPr>
-          <w:rFonts w:ascii="Times New Roman" w:hAnsi="Times New Roman" w:cs="Times New Roman"/>
-          <w:color w:val="000000" w:themeColor="text1"/>
-          <w:sz w:val="20"/>
-          <w:szCs w:val="20"/>
-        </w:rPr>
-      </w:pPr>
-      <w:r>
-        <w:rPr>
-          <w:rFonts w:ascii="Times New Roman" w:hAnsi="Times New Roman" w:cs="Times New Roman"/>
-          <w:color w:val="000000" w:themeColor="text1"/>
-          <w:sz w:val="20"/>
-          <w:szCs w:val="20"/>
-        </w:rPr>
-        <w:t xml:space="preserve">This case study evaluates </w:t>
-      </w:r>
-      <w:proofErr w:type="spellStart"/>
-      <w:r>
-        <w:rPr>
-          <w:rFonts w:ascii="Times New Roman" w:hAnsi="Times New Roman" w:cs="Times New Roman"/>
-          <w:color w:val="000000" w:themeColor="text1"/>
-          <w:sz w:val="20"/>
-          <w:szCs w:val="20"/>
-        </w:rPr>
-        <w:t>MyWell's</w:t>
-      </w:r>
-      <w:proofErr w:type="spellEnd"/>
-      <w:r>
-        <w:rPr>
-          <w:rFonts w:ascii="Times New Roman" w:hAnsi="Times New Roman" w:cs="Times New Roman"/>
-          <w:color w:val="000000" w:themeColor="text1"/>
-          <w:sz w:val="20"/>
-          <w:szCs w:val="20"/>
-        </w:rPr>
-        <w:t xml:space="preserve"> implementation in 2 watersheds in rural west India.</w:t>
-      </w:r>
-    </w:p>
-    <w:p>
-      <w:pPr>
-        <w:spacing w:after="0" w:line="240" w:lineRule="auto"/>
-        <w:contextualSpacing/>
-        <w:jc w:val="both"/>
-        <w:rPr>
-          <w:rFonts w:ascii="Times New Roman" w:hAnsi="Times New Roman" w:cs="Times New Roman"/>
-          <w:color w:val="000000" w:themeColor="text1"/>
-          <w:sz w:val="20"/>
-          <w:szCs w:val="20"/>
-        </w:rPr>
-      </w:pPr>
-    </w:p>
-    <w:p>
-      <w:pPr>
-        <w:spacing w:after="0" w:line="240" w:lineRule="auto"/>
-        <w:contextualSpacing/>
-        <w:jc w:val="both"/>
-        <w:rPr>
-          <w:rFonts w:ascii="Times New Roman" w:hAnsi="Times New Roman" w:cs="Times New Roman"/>
-          <w:color w:val="000000" w:themeColor="text1"/>
-          <w:sz w:val="20"/>
-          <w:szCs w:val="20"/>
-        </w:rPr>
-      </w:pPr>
-      <w:r>
-        <w:rPr>
-          <w:rFonts w:ascii="Times New Roman" w:hAnsi="Times New Roman" w:cs="Times New Roman"/>
-          <w:color w:val="000000" w:themeColor="text1"/>
-          <w:sz w:val="20"/>
-          <w:szCs w:val="20"/>
-        </w:rPr>
-        <w:t xml:space="preserve">We demonstrate that </w:t>
-      </w:r>
-      <w:proofErr w:type="spellStart"/>
-      <w:r>
-        <w:rPr>
-          <w:rFonts w:ascii="Times New Roman" w:hAnsi="Times New Roman" w:cs="Times New Roman"/>
-          <w:color w:val="000000" w:themeColor="text1"/>
-          <w:sz w:val="20"/>
-          <w:szCs w:val="20"/>
-        </w:rPr>
-        <w:t>MyWell</w:t>
-      </w:r>
-      <w:proofErr w:type="spellEnd"/>
-      <w:r>
-        <w:rPr>
-          <w:rFonts w:ascii="Times New Roman" w:hAnsi="Times New Roman" w:cs="Times New Roman"/>
-          <w:color w:val="000000" w:themeColor="text1"/>
-          <w:sz w:val="20"/>
-          <w:szCs w:val="20"/>
-        </w:rPr>
-        <w:t xml:space="preserve"> can be used from feature and smartphones, and allow farmers to crowdsource well, rainfall and </w:t>
-      </w:r>
-      <w:proofErr w:type="spellStart"/>
-      <w:r>
-        <w:rPr>
-          <w:rFonts w:ascii="Times New Roman" w:hAnsi="Times New Roman" w:cs="Times New Roman"/>
-          <w:color w:val="000000" w:themeColor="text1"/>
-          <w:sz w:val="20"/>
-          <w:szCs w:val="20"/>
-        </w:rPr>
-        <w:t>checkdam</w:t>
-      </w:r>
-      <w:proofErr w:type="spellEnd"/>
-      <w:r>
-        <w:rPr>
-          <w:rFonts w:ascii="Times New Roman" w:hAnsi="Times New Roman" w:cs="Times New Roman"/>
-          <w:color w:val="000000" w:themeColor="text1"/>
-          <w:sz w:val="20"/>
-          <w:szCs w:val="20"/>
-        </w:rPr>
-        <w:t xml:space="preserve"> readings, and access the data-driven insights into the groundwater situation.</w:t>
-      </w:r>
-    </w:p>
-    <w:p>
-      <w:pPr>
-        <w:spacing w:after="0" w:line="240" w:lineRule="auto"/>
-        <w:contextualSpacing/>
-        <w:jc w:val="both"/>
-        <w:rPr>
-          <w:rFonts w:ascii="Times New Roman" w:hAnsi="Times New Roman" w:cs="Times New Roman"/>
-          <w:color w:val="000000" w:themeColor="text1"/>
-          <w:sz w:val="20"/>
-          <w:szCs w:val="20"/>
-        </w:rPr>
-      </w:pPr>
-    </w:p>
-    <w:p>
-      <w:pPr>
-        <w:spacing w:after="0" w:line="240" w:lineRule="auto"/>
-        <w:contextualSpacing/>
-        <w:jc w:val="both"/>
-        <w:rPr>
-          <w:rFonts w:ascii="Times New Roman" w:hAnsi="Times New Roman" w:cs="Times New Roman"/>
-          <w:color w:val="000000" w:themeColor="text1"/>
-          <w:sz w:val="20"/>
-          <w:szCs w:val="20"/>
-        </w:rPr>
-      </w:pPr>
-      <w:r>
-        <w:rPr>
-          <w:rFonts w:ascii="Times New Roman" w:hAnsi="Times New Roman" w:cs="Times New Roman"/>
-          <w:color w:val="000000" w:themeColor="text1"/>
-          <w:sz w:val="20"/>
-          <w:szCs w:val="20"/>
-        </w:rPr>
-        <w:t xml:space="preserve">We also show how the potential for </w:t>
-      </w:r>
-      <w:proofErr w:type="spellStart"/>
-      <w:r>
-        <w:rPr>
-          <w:rFonts w:ascii="Times New Roman" w:hAnsi="Times New Roman" w:cs="Times New Roman"/>
-          <w:color w:val="000000" w:themeColor="text1"/>
-          <w:sz w:val="20"/>
-          <w:szCs w:val="20"/>
-        </w:rPr>
-        <w:t>MyWell</w:t>
-      </w:r>
-      <w:proofErr w:type="spellEnd"/>
-      <w:r>
-        <w:rPr>
-          <w:rFonts w:ascii="Times New Roman" w:hAnsi="Times New Roman" w:cs="Times New Roman"/>
-          <w:color w:val="000000" w:themeColor="text1"/>
-          <w:sz w:val="20"/>
-          <w:szCs w:val="20"/>
-        </w:rPr>
-        <w:t xml:space="preserve"> to empower smallholder farmers and villages to contribute to science, and be actively involved seeking village-led solutions to groundwater scarcity.</w:t>
-      </w:r>
-    </w:p>
-    <w:p>
-      <w:pPr>
-        <w:spacing w:after="0" w:line="240" w:lineRule="auto"/>
-        <w:contextualSpacing/>
-        <w:jc w:val="both"/>
-        <w:rPr>
-          <w:rFonts w:ascii="Times New Roman" w:hAnsi="Times New Roman" w:cs="Times New Roman"/>
-          <w:color w:val="000000" w:themeColor="text1"/>
-          <w:sz w:val="20"/>
-          <w:szCs w:val="20"/>
-        </w:rPr>
-      </w:pPr>
-    </w:p>
-    <w:p>
-      <w:pPr>
-        <w:spacing w:after="0" w:line="240" w:lineRule="auto"/>
-        <w:contextualSpacing/>
-        <w:jc w:val="both"/>
-        <w:rPr>
-          <w:rFonts w:ascii="Times New Roman" w:hAnsi="Times New Roman" w:cs="Times New Roman"/>
-          <w:color w:val="000000" w:themeColor="text1"/>
-          <w:sz w:val="20"/>
-          <w:szCs w:val="20"/>
-        </w:rPr>
-      </w:pPr>
-      <w:r>
-        <w:rPr>
-          <w:rFonts w:ascii="Times New Roman" w:hAnsi="Times New Roman" w:cs="Times New Roman"/>
-          <w:color w:val="000000" w:themeColor="text1"/>
-          <w:sz w:val="20"/>
-          <w:szCs w:val="20"/>
-        </w:rPr>
-        <w:t xml:space="preserve">We see limitations in what </w:t>
-      </w:r>
-      <w:proofErr w:type="spellStart"/>
-      <w:r>
-        <w:rPr>
-          <w:rFonts w:ascii="Times New Roman" w:hAnsi="Times New Roman" w:cs="Times New Roman"/>
-          <w:color w:val="000000" w:themeColor="text1"/>
-          <w:sz w:val="20"/>
-          <w:szCs w:val="20"/>
-        </w:rPr>
-        <w:t>MyWell</w:t>
-      </w:r>
-      <w:proofErr w:type="spellEnd"/>
-      <w:r>
-        <w:rPr>
-          <w:rFonts w:ascii="Times New Roman" w:hAnsi="Times New Roman" w:cs="Times New Roman"/>
-          <w:color w:val="000000" w:themeColor="text1"/>
-          <w:sz w:val="20"/>
-          <w:szCs w:val="20"/>
-        </w:rPr>
-        <w:t xml:space="preserve"> - as a technological tool - can do alone, and show how technology facilitating groundwater intervention must exist within a larger program targeting social and economic aspects of groundwater management.</w:t>
-      </w:r>
-    </w:p>
-    <w:p>
-      <w:pPr>
-        <w:spacing w:after="0" w:line="240" w:lineRule="auto"/>
-        <w:contextualSpacing/>
-        <w:jc w:val="both"/>
-        <w:rPr>
-          <w:rFonts w:ascii="Times New Roman" w:hAnsi="Times New Roman" w:cs="Times New Roman"/>
-          <w:color w:val="000000" w:themeColor="text1"/>
-          <w:sz w:val="20"/>
-          <w:szCs w:val="20"/>
-        </w:rPr>
-      </w:pPr>
-    </w:p>
-    <w:p>
-      <w:pPr>
-        <w:spacing w:after="0" w:line="240" w:lineRule="auto"/>
-        <w:contextualSpacing/>
-        <w:jc w:val="both"/>
-        <w:rPr>
-          <w:rFonts w:ascii="Times New Roman" w:hAnsi="Times New Roman" w:cs="Times New Roman"/>
-          <w:b/>
-          <w:color w:val="000000" w:themeColor="text1"/>
-          <w:sz w:val="20"/>
-          <w:szCs w:val="20"/>
-        </w:rPr>
-      </w:pPr>
-      <w:r>
-        <w:rPr>
-          <w:rFonts w:ascii="Times New Roman" w:hAnsi="Times New Roman" w:cs="Times New Roman"/>
-          <w:b/>
-          <w:color w:val="000000" w:themeColor="text1"/>
-          <w:sz w:val="20"/>
-          <w:szCs w:val="20"/>
-        </w:rPr>
-        <w:t>Future</w:t>
-      </w:r>
-    </w:p>
-    <w:p>
-      <w:pPr>
-        <w:spacing w:after="0" w:line="240" w:lineRule="auto"/>
-        <w:contextualSpacing/>
-        <w:jc w:val="both"/>
-        <w:rPr>
-          <w:rFonts w:ascii="Times New Roman" w:hAnsi="Times New Roman" w:cs="Times New Roman"/>
-          <w:color w:val="000000" w:themeColor="text1"/>
-          <w:sz w:val="20"/>
-          <w:szCs w:val="20"/>
-        </w:rPr>
-      </w:pPr>
-    </w:p>
-    <w:p>
-      <w:pPr>
-        <w:spacing w:after="0" w:line="240" w:lineRule="auto"/>
-        <w:contextualSpacing/>
-        <w:jc w:val="both"/>
-        <w:rPr>
-          <w:rFonts w:ascii="Times New Roman" w:hAnsi="Times New Roman" w:cs="Times New Roman"/>
-          <w:color w:val="000000" w:themeColor="text1"/>
-          <w:sz w:val="20"/>
-          <w:szCs w:val="20"/>
-        </w:rPr>
-      </w:pPr>
-      <w:r>
-        <w:rPr>
-          <w:rFonts w:ascii="Times New Roman" w:hAnsi="Times New Roman" w:cs="Times New Roman"/>
-          <w:color w:val="000000" w:themeColor="text1"/>
-          <w:sz w:val="20"/>
-          <w:szCs w:val="20"/>
-        </w:rPr>
-        <w:t xml:space="preserve">While this study evaluates </w:t>
-      </w:r>
-      <w:proofErr w:type="spellStart"/>
-      <w:r>
-        <w:rPr>
-          <w:rFonts w:ascii="Times New Roman" w:hAnsi="Times New Roman" w:cs="Times New Roman"/>
-          <w:color w:val="000000" w:themeColor="text1"/>
-          <w:sz w:val="20"/>
-          <w:szCs w:val="20"/>
-        </w:rPr>
-        <w:t>MyWell's</w:t>
-      </w:r>
-      <w:proofErr w:type="spellEnd"/>
-      <w:r>
-        <w:rPr>
-          <w:rFonts w:ascii="Times New Roman" w:hAnsi="Times New Roman" w:cs="Times New Roman"/>
-          <w:color w:val="000000" w:themeColor="text1"/>
-          <w:sz w:val="20"/>
-          <w:szCs w:val="20"/>
-        </w:rPr>
-        <w:t xml:space="preserve"> use in 2 watersheds in rural India, </w:t>
-      </w:r>
-      <w:proofErr w:type="spellStart"/>
-      <w:r>
-        <w:rPr>
-          <w:rFonts w:ascii="Times New Roman" w:hAnsi="Times New Roman" w:cs="Times New Roman"/>
-          <w:color w:val="000000" w:themeColor="text1"/>
-          <w:sz w:val="20"/>
-          <w:szCs w:val="20"/>
-        </w:rPr>
-        <w:t>MyWell</w:t>
-      </w:r>
-      <w:proofErr w:type="spellEnd"/>
-      <w:r>
-        <w:rPr>
-          <w:rFonts w:ascii="Times New Roman" w:hAnsi="Times New Roman" w:cs="Times New Roman"/>
-          <w:color w:val="000000" w:themeColor="text1"/>
-          <w:sz w:val="20"/>
-          <w:szCs w:val="20"/>
-        </w:rPr>
-        <w:t xml:space="preserve"> is not limited to these places, or even India. Future research and applications of </w:t>
-      </w:r>
-      <w:proofErr w:type="spellStart"/>
-      <w:r>
-        <w:rPr>
-          <w:rFonts w:ascii="Times New Roman" w:hAnsi="Times New Roman" w:cs="Times New Roman"/>
-          <w:color w:val="000000" w:themeColor="text1"/>
-          <w:sz w:val="20"/>
-          <w:szCs w:val="20"/>
-        </w:rPr>
-        <w:t>MyWell</w:t>
-      </w:r>
-      <w:proofErr w:type="spellEnd"/>
-      <w:r>
-        <w:rPr>
-          <w:rFonts w:ascii="Times New Roman" w:hAnsi="Times New Roman" w:cs="Times New Roman"/>
-          <w:color w:val="000000" w:themeColor="text1"/>
-          <w:sz w:val="20"/>
-          <w:szCs w:val="20"/>
-        </w:rPr>
-        <w:t xml:space="preserve"> will translate this approach to other countries, with differing groundwater situations.</w:t>
-      </w:r>
-    </w:p>
-    <w:p>
-      <w:pPr>
-        <w:spacing w:after="0" w:line="240" w:lineRule="auto"/>
-        <w:contextualSpacing/>
-        <w:jc w:val="both"/>
-        <w:rPr>
-          <w:rFonts w:ascii="Times New Roman" w:hAnsi="Times New Roman" w:cs="Times New Roman"/>
-          <w:color w:val="000000" w:themeColor="text1"/>
-          <w:sz w:val="20"/>
-          <w:szCs w:val="20"/>
-        </w:rPr>
-      </w:pPr>
-    </w:p>
-    <w:p>
-      <w:pPr>
-        <w:spacing w:after="0" w:line="240" w:lineRule="auto"/>
-        <w:contextualSpacing/>
-        <w:jc w:val="both"/>
-        <w:rPr>
-          <w:rFonts w:ascii="Times New Roman" w:hAnsi="Times New Roman" w:cs="Times New Roman"/>
-          <w:color w:val="000000" w:themeColor="text1"/>
-          <w:sz w:val="20"/>
-          <w:szCs w:val="20"/>
-        </w:rPr>
-      </w:pPr>
-      <w:r>
-        <w:rPr>
-          <w:rFonts w:ascii="Times New Roman" w:hAnsi="Times New Roman" w:cs="Times New Roman"/>
-          <w:color w:val="000000" w:themeColor="text1"/>
-          <w:sz w:val="20"/>
-          <w:szCs w:val="20"/>
-        </w:rPr>
-        <w:t xml:space="preserve">The value of data collected by </w:t>
-      </w:r>
-      <w:proofErr w:type="spellStart"/>
-      <w:r>
-        <w:rPr>
-          <w:rFonts w:ascii="Times New Roman" w:hAnsi="Times New Roman" w:cs="Times New Roman"/>
-          <w:color w:val="000000" w:themeColor="text1"/>
-          <w:sz w:val="20"/>
-          <w:szCs w:val="20"/>
-        </w:rPr>
-        <w:t>MyWell</w:t>
-      </w:r>
-      <w:proofErr w:type="spellEnd"/>
-      <w:r>
-        <w:rPr>
-          <w:rFonts w:ascii="Times New Roman" w:hAnsi="Times New Roman" w:cs="Times New Roman"/>
-          <w:color w:val="000000" w:themeColor="text1"/>
-          <w:sz w:val="20"/>
-          <w:szCs w:val="20"/>
-        </w:rPr>
-        <w:t xml:space="preserve"> also has considerable network effects, hence scaling up the number of watersheds monitored by </w:t>
-      </w:r>
-      <w:proofErr w:type="spellStart"/>
-      <w:r>
-        <w:rPr>
-          <w:rFonts w:ascii="Times New Roman" w:hAnsi="Times New Roman" w:cs="Times New Roman"/>
-          <w:color w:val="000000" w:themeColor="text1"/>
-          <w:sz w:val="20"/>
-          <w:szCs w:val="20"/>
-        </w:rPr>
-        <w:t>MyWell</w:t>
-      </w:r>
-      <w:proofErr w:type="spellEnd"/>
-      <w:r>
-        <w:rPr>
-          <w:rFonts w:ascii="Times New Roman" w:hAnsi="Times New Roman" w:cs="Times New Roman"/>
-          <w:color w:val="000000" w:themeColor="text1"/>
-          <w:sz w:val="20"/>
-          <w:szCs w:val="20"/>
-        </w:rPr>
-        <w:t xml:space="preserve"> will increase the value of information delivered by </w:t>
-      </w:r>
-      <w:proofErr w:type="spellStart"/>
-      <w:r>
-        <w:rPr>
-          <w:rFonts w:ascii="Times New Roman" w:hAnsi="Times New Roman" w:cs="Times New Roman"/>
-          <w:color w:val="000000" w:themeColor="text1"/>
-          <w:sz w:val="20"/>
-          <w:szCs w:val="20"/>
-        </w:rPr>
-        <w:t>MyWell</w:t>
-      </w:r>
-      <w:proofErr w:type="spellEnd"/>
-      <w:r>
-        <w:rPr>
-          <w:rFonts w:ascii="Times New Roman" w:hAnsi="Times New Roman" w:cs="Times New Roman"/>
-          <w:color w:val="000000" w:themeColor="text1"/>
-          <w:sz w:val="20"/>
-          <w:szCs w:val="20"/>
-        </w:rPr>
-        <w:t xml:space="preserve">. The more insights to be gained from </w:t>
-      </w:r>
-      <w:proofErr w:type="spellStart"/>
-      <w:r>
-        <w:rPr>
-          <w:rFonts w:ascii="Times New Roman" w:hAnsi="Times New Roman" w:cs="Times New Roman"/>
-          <w:color w:val="000000" w:themeColor="text1"/>
-          <w:sz w:val="20"/>
-          <w:szCs w:val="20"/>
-        </w:rPr>
-        <w:t>MyWell</w:t>
-      </w:r>
-      <w:proofErr w:type="spellEnd"/>
-      <w:r>
-        <w:rPr>
-          <w:rFonts w:ascii="Times New Roman" w:hAnsi="Times New Roman" w:cs="Times New Roman"/>
-          <w:color w:val="000000" w:themeColor="text1"/>
-          <w:sz w:val="20"/>
-          <w:szCs w:val="20"/>
-        </w:rPr>
-        <w:t>, the more valuable the information gathered is, and the more insights for data-driven action it can deliver across multiple stakeholder levels.</w:t>
-      </w:r>
-    </w:p>
-    <w:p>
-      <w:pPr>
-        <w:spacing w:after="0" w:line="240" w:lineRule="auto"/>
-        <w:contextualSpacing/>
-        <w:jc w:val="both"/>
-        <w:rPr>
-          <w:rFonts w:ascii="Times New Roman" w:hAnsi="Times New Roman" w:cs="Times New Roman"/>
-          <w:color w:val="000000" w:themeColor="text1"/>
-          <w:sz w:val="20"/>
-          <w:szCs w:val="20"/>
-        </w:rPr>
-      </w:pPr>
-    </w:p>
-    <w:p>
-      <w:pPr>
-        <w:spacing w:after="0" w:line="240" w:lineRule="auto"/>
-        <w:contextualSpacing/>
-        <w:jc w:val="both"/>
-        <w:rPr>
-          <w:rFonts w:ascii="Times New Roman" w:hAnsi="Times New Roman" w:cs="Times New Roman"/>
-          <w:b/>
-          <w:color w:val="000000" w:themeColor="text1"/>
-          <w:sz w:val="20"/>
-          <w:szCs w:val="20"/>
-        </w:rPr>
-      </w:pPr>
-      <w:proofErr w:type="spellStart"/>
-      <w:r>
-        <w:rPr>
-          <w:rFonts w:ascii="Times New Roman" w:hAnsi="Times New Roman" w:cs="Times New Roman"/>
-          <w:color w:val="000000" w:themeColor="text1"/>
-          <w:sz w:val="20"/>
-          <w:szCs w:val="20"/>
-        </w:rPr>
-        <w:t>MyWell</w:t>
-      </w:r>
-      <w:proofErr w:type="spellEnd"/>
-      <w:r>
-        <w:rPr>
-          <w:rFonts w:ascii="Times New Roman" w:hAnsi="Times New Roman" w:cs="Times New Roman"/>
-          <w:color w:val="000000" w:themeColor="text1"/>
-          <w:sz w:val="20"/>
-          <w:szCs w:val="20"/>
-        </w:rPr>
-        <w:t xml:space="preserve"> is primarily targeted to smallholder farmers, but the insights it delivers can be used across many levels of groundwater management, from other researchers to policy makers. We would see </w:t>
-      </w:r>
-      <w:proofErr w:type="spellStart"/>
-      <w:r>
-        <w:rPr>
-          <w:rFonts w:ascii="Times New Roman" w:hAnsi="Times New Roman" w:cs="Times New Roman"/>
-          <w:color w:val="000000" w:themeColor="text1"/>
-          <w:sz w:val="20"/>
-          <w:szCs w:val="20"/>
-        </w:rPr>
-        <w:t>MyWell</w:t>
-      </w:r>
-      <w:proofErr w:type="spellEnd"/>
-      <w:r>
-        <w:rPr>
-          <w:rFonts w:ascii="Times New Roman" w:hAnsi="Times New Roman" w:cs="Times New Roman"/>
-          <w:color w:val="000000" w:themeColor="text1"/>
-          <w:sz w:val="20"/>
-          <w:szCs w:val="20"/>
-        </w:rPr>
-        <w:t xml:space="preserve"> expand its features and integrations with other platforms to allow for other groundwater stakeholders to glean insights from </w:t>
-      </w:r>
-      <w:proofErr w:type="spellStart"/>
-      <w:r>
-        <w:rPr>
-          <w:rFonts w:ascii="Times New Roman" w:hAnsi="Times New Roman" w:cs="Times New Roman"/>
-          <w:color w:val="000000" w:themeColor="text1"/>
-          <w:sz w:val="20"/>
-          <w:szCs w:val="20"/>
-        </w:rPr>
-        <w:t>MyWell</w:t>
-      </w:r>
-      <w:proofErr w:type="spellEnd"/>
-      <w:r>
-        <w:rPr>
-          <w:rFonts w:ascii="Times New Roman" w:hAnsi="Times New Roman" w:cs="Times New Roman"/>
-          <w:color w:val="000000" w:themeColor="text1"/>
-          <w:sz w:val="20"/>
-          <w:szCs w:val="20"/>
-        </w:rPr>
-        <w:t>.</w:t>
+        <w:t xml:space="preserve">integrations with other platforms, to allow for groundwater stakeholders </w:t>
+      </w:r>
+      <w:r>
+        <w:rPr>
+          <w:rFonts w:ascii="Times New Roman" w:hAnsi="Times New Roman" w:cs="Times New Roman"/>
+          <w:color w:val="000000" w:themeColor="text1"/>
+          <w:sz w:val="20"/>
+          <w:szCs w:val="20"/>
+        </w:rPr>
+        <w:t xml:space="preserve">at multiple levels </w:t>
+      </w:r>
+      <w:r>
+        <w:rPr>
+          <w:rFonts w:ascii="Times New Roman" w:hAnsi="Times New Roman" w:cs="Times New Roman"/>
+          <w:color w:val="000000" w:themeColor="text1"/>
+          <w:sz w:val="20"/>
+          <w:szCs w:val="20"/>
+        </w:rPr>
+        <w:t>to glean insights from MyWell.</w:t>
       </w:r>
     </w:p>
     <w:p>
       <w:pPr>
         <w:pStyle w:val="ListParagraph"/>
-        <w:rPr>
-          <w:rFonts w:ascii="Times New Roman" w:hAnsi="Times New Roman" w:cs="Times New Roman"/>
-          <w:b/>
-          <w:color w:val="4472C4" w:themeColor="accent5"/>
-          <w:sz w:val="20"/>
-          <w:szCs w:val="20"/>
-        </w:rPr>
-      </w:pPr>
-    </w:p>
-    <w:p>
-      <w:pPr>
-        <w:spacing w:after="0" w:line="240" w:lineRule="auto"/>
+        <w:ind w:left="0"/>
+        <w:rPr>
+          <w:rFonts w:ascii="Times New Roman" w:hAnsi="Times New Roman" w:cs="Times New Roman"/>
+          <w:b/>
+          <w:color w:val="4472C4" w:themeColor="accent5"/>
+          <w:sz w:val="20"/>
+          <w:szCs w:val="20"/>
+        </w:rPr>
+      </w:pPr>
+    </w:p>
+    <w:p>
+      <w:pPr>
         <w:ind w:left="720"/>
         <w:contextualSpacing/>
         <w:jc w:val="both"/>
         <w:rPr>
-          <w:rFonts w:ascii="Times New Roman" w:hAnsi="Times New Roman" w:cs="Times New Roman"/>
-          <w:b/>
-          <w:color w:val="4472C4" w:themeColor="accent5"/>
-          <w:sz w:val="20"/>
-          <w:szCs w:val="20"/>
-        </w:rPr>
-      </w:pPr>
-    </w:p>
-    <w:p>
-      <w:pPr>
-        <w:spacing w:after="0" w:line="240" w:lineRule="auto"/>
+          <w:b/>
+          <w:color w:val="4472C4" w:themeColor="accent5"/>
+          <w:sz w:val="20"/>
+          <w:szCs w:val="20"/>
+        </w:rPr>
+      </w:pPr>
+    </w:p>
+    <w:p>
+      <w:pPr>
         <w:contextualSpacing/>
         <w:jc w:val="both"/>
         <w:rPr>
-          <w:rFonts w:ascii="Times New Roman" w:eastAsia="Times New Roman" w:hAnsi="Times New Roman" w:cs="Times New Roman"/>
+          <w:rFonts w:eastAsia="Times New Roman"/>
           <w:b/>
           <w:bCs/>
           <w:color w:val="000000" w:themeColor="text1"/>
@@ -4478,10 +4129,9 @@
           <w:lang w:eastAsia="fr-CH"/>
         </w:rPr>
       </w:pPr>
-      <w:commentRangeStart w:id="2"/>
-      <w:r>
-        <w:rPr>
-          <w:rFonts w:ascii="Times New Roman" w:eastAsia="Times New Roman" w:hAnsi="Times New Roman" w:cs="Times New Roman"/>
+      <w:r>
+        <w:rPr>
+          <w:rFonts w:eastAsia="Times New Roman"/>
           <w:b/>
           <w:bCs/>
           <w:color w:val="000000" w:themeColor="text1"/>
@@ -4491,23 +4141,16 @@
         </w:rPr>
         <w:t>References</w:t>
       </w:r>
-      <w:commentRangeEnd w:id="2"/>
-      <w:r>
-        <w:rPr>
-          <w:rStyle w:val="CommentReference"/>
-        </w:rPr>
-        <w:commentReference w:id="2"/>
-      </w:r>
-    </w:p>
-    <w:p>
-      <w:pPr>
-        <w:spacing w:after="0" w:line="240" w:lineRule="auto"/>
-        <w:jc w:val="both"/>
-        <w:rPr>
-          <w:rFonts w:ascii="Times New Roman" w:eastAsia="Times New Roman" w:hAnsi="Times New Roman" w:cs="Times New Roman"/>
-          <w:b/>
-          <w:bCs/>
-          <w:color w:val="4472C4" w:themeColor="accent5"/>
+    </w:p>
+    <w:p>
+      <w:pPr>
+        <w:contextualSpacing/>
+        <w:jc w:val="both"/>
+        <w:rPr>
+          <w:rFonts w:eastAsia="Times New Roman"/>
+          <w:b/>
+          <w:bCs/>
+          <w:color w:val="000000" w:themeColor="text1"/>
           <w:sz w:val="20"/>
           <w:szCs w:val="20"/>
           <w:lang w:eastAsia="fr-CH"/>
@@ -4516,348 +4159,12 @@
     </w:p>
     <w:p>
       <w:pPr>
-        <w:spacing w:after="0" w:line="240" w:lineRule="auto"/>
-        <w:jc w:val="both"/>
-        <w:rPr>
-          <w:rFonts w:ascii="Times New Roman" w:hAnsi="Times New Roman" w:cs="Times New Roman"/>
-          <w:b/>
-          <w:color w:val="4472C4" w:themeColor="accent5"/>
-          <w:sz w:val="20"/>
-          <w:szCs w:val="20"/>
-        </w:rPr>
-      </w:pPr>
-      <w:r>
-        <w:rPr>
-          <w:rFonts w:ascii="Times New Roman" w:hAnsi="Times New Roman" w:cs="Times New Roman"/>
-          <w:b/>
-          <w:color w:val="4472C4" w:themeColor="accent5"/>
-          <w:sz w:val="20"/>
-          <w:szCs w:val="20"/>
-        </w:rPr>
-        <w:t>Book</w:t>
-      </w:r>
-    </w:p>
-    <w:p>
-      <w:pPr>
-        <w:spacing w:after="0" w:line="240" w:lineRule="auto"/>
-        <w:jc w:val="both"/>
-        <w:rPr>
-          <w:rFonts w:ascii="Times New Roman" w:hAnsi="Times New Roman" w:cs="Times New Roman"/>
-          <w:b/>
-          <w:color w:val="4472C4" w:themeColor="accent5"/>
-          <w:sz w:val="20"/>
-          <w:szCs w:val="20"/>
-        </w:rPr>
-      </w:pPr>
-      <w:r>
-        <w:rPr>
-          <w:rFonts w:ascii="Times New Roman" w:hAnsi="Times New Roman" w:cs="Times New Roman"/>
-          <w:b/>
-          <w:color w:val="4472C4" w:themeColor="accent5"/>
-          <w:sz w:val="20"/>
-          <w:szCs w:val="20"/>
-          <w:lang w:val="es-419"/>
-        </w:rPr>
-        <w:t xml:space="preserve">Calfee, R. C., &amp; Valencia, R. R. (1991). </w:t>
-      </w:r>
-      <w:r>
-        <w:rPr>
-          <w:rFonts w:ascii="Times New Roman" w:hAnsi="Times New Roman" w:cs="Times New Roman"/>
-          <w:b/>
-          <w:color w:val="4472C4" w:themeColor="accent5"/>
-          <w:sz w:val="20"/>
-          <w:szCs w:val="20"/>
-        </w:rPr>
-        <w:t>APA guide to preparing manuscripts for journal publication. Washington, DC: American Psychological Association.</w:t>
-      </w:r>
-    </w:p>
-    <w:p>
-      <w:pPr>
-        <w:spacing w:after="0" w:line="240" w:lineRule="auto"/>
-        <w:jc w:val="both"/>
-        <w:rPr>
-          <w:rFonts w:ascii="Times New Roman" w:hAnsi="Times New Roman" w:cs="Times New Roman"/>
-          <w:b/>
-          <w:color w:val="4472C4" w:themeColor="accent5"/>
-          <w:sz w:val="20"/>
-          <w:szCs w:val="20"/>
-        </w:rPr>
-      </w:pPr>
-    </w:p>
-    <w:p>
-      <w:pPr>
-        <w:spacing w:after="0" w:line="240" w:lineRule="auto"/>
-        <w:jc w:val="both"/>
-        <w:rPr>
-          <w:rFonts w:ascii="Times New Roman" w:hAnsi="Times New Roman" w:cs="Times New Roman"/>
-          <w:b/>
-          <w:color w:val="4472C4" w:themeColor="accent5"/>
-          <w:sz w:val="20"/>
-          <w:szCs w:val="20"/>
-        </w:rPr>
-      </w:pPr>
-      <w:r>
-        <w:rPr>
-          <w:rFonts w:ascii="Times New Roman" w:hAnsi="Times New Roman" w:cs="Times New Roman"/>
-          <w:b/>
-          <w:color w:val="4472C4" w:themeColor="accent5"/>
-          <w:sz w:val="20"/>
-          <w:szCs w:val="20"/>
-        </w:rPr>
-        <w:t>Book chapter</w:t>
-      </w:r>
-    </w:p>
-    <w:p>
-      <w:pPr>
-        <w:spacing w:after="0" w:line="240" w:lineRule="auto"/>
-        <w:jc w:val="both"/>
-        <w:rPr>
-          <w:rFonts w:ascii="Times New Roman" w:hAnsi="Times New Roman" w:cs="Times New Roman"/>
-          <w:b/>
-          <w:color w:val="4472C4" w:themeColor="accent5"/>
-          <w:sz w:val="20"/>
-          <w:szCs w:val="20"/>
-        </w:rPr>
-      </w:pPr>
-      <w:r>
-        <w:rPr>
-          <w:rFonts w:ascii="Times New Roman" w:hAnsi="Times New Roman" w:cs="Times New Roman"/>
-          <w:b/>
-          <w:color w:val="4472C4" w:themeColor="accent5"/>
-          <w:sz w:val="20"/>
-          <w:szCs w:val="20"/>
-        </w:rPr>
-        <w:t xml:space="preserve">O'Neil, J. M., &amp; Egan, J. (1992). Men's and women's gender role journeys: Metaphor for healing, transition, and transformation. In B. R. </w:t>
-      </w:r>
-      <w:proofErr w:type="spellStart"/>
-      <w:r>
-        <w:rPr>
-          <w:rFonts w:ascii="Times New Roman" w:hAnsi="Times New Roman" w:cs="Times New Roman"/>
-          <w:b/>
-          <w:color w:val="4472C4" w:themeColor="accent5"/>
-          <w:sz w:val="20"/>
-          <w:szCs w:val="20"/>
-        </w:rPr>
-        <w:t>Wainrib</w:t>
-      </w:r>
-      <w:proofErr w:type="spellEnd"/>
-      <w:r>
-        <w:rPr>
-          <w:rFonts w:ascii="Times New Roman" w:hAnsi="Times New Roman" w:cs="Times New Roman"/>
-          <w:b/>
-          <w:color w:val="4472C4" w:themeColor="accent5"/>
-          <w:sz w:val="20"/>
-          <w:szCs w:val="20"/>
-        </w:rPr>
-        <w:t xml:space="preserve"> (Ed.), Gender issues across the life cycle (pp. 107–123). New York: Springer.</w:t>
-      </w:r>
-    </w:p>
-    <w:p>
-      <w:pPr>
-        <w:spacing w:after="0" w:line="240" w:lineRule="auto"/>
-        <w:jc w:val="both"/>
-        <w:rPr>
-          <w:rFonts w:ascii="Times New Roman" w:hAnsi="Times New Roman" w:cs="Times New Roman"/>
-          <w:b/>
-          <w:color w:val="4472C4" w:themeColor="accent5"/>
-          <w:sz w:val="20"/>
-          <w:szCs w:val="20"/>
-        </w:rPr>
-      </w:pPr>
-    </w:p>
-    <w:p>
-      <w:pPr>
-        <w:spacing w:after="0" w:line="240" w:lineRule="auto"/>
-        <w:jc w:val="both"/>
-        <w:rPr>
-          <w:rFonts w:ascii="Times New Roman" w:hAnsi="Times New Roman" w:cs="Times New Roman"/>
-          <w:b/>
-          <w:color w:val="4472C4" w:themeColor="accent5"/>
-          <w:sz w:val="20"/>
-          <w:szCs w:val="20"/>
-        </w:rPr>
-      </w:pPr>
-      <w:r>
-        <w:rPr>
-          <w:rFonts w:ascii="Times New Roman" w:hAnsi="Times New Roman" w:cs="Times New Roman"/>
-          <w:b/>
-          <w:color w:val="4472C4" w:themeColor="accent5"/>
-          <w:sz w:val="20"/>
-          <w:szCs w:val="20"/>
-        </w:rPr>
-        <w:t>Journal article</w:t>
-      </w:r>
-    </w:p>
-    <w:p>
-      <w:pPr>
-        <w:spacing w:after="0" w:line="240" w:lineRule="auto"/>
-        <w:jc w:val="both"/>
-        <w:rPr>
-          <w:rFonts w:ascii="Times New Roman" w:hAnsi="Times New Roman" w:cs="Times New Roman"/>
-          <w:b/>
-          <w:color w:val="4472C4" w:themeColor="accent5"/>
-          <w:sz w:val="20"/>
-          <w:szCs w:val="20"/>
-        </w:rPr>
-      </w:pPr>
-      <w:r>
-        <w:rPr>
-          <w:rFonts w:ascii="Times New Roman" w:hAnsi="Times New Roman" w:cs="Times New Roman"/>
-          <w:b/>
-          <w:color w:val="4472C4" w:themeColor="accent5"/>
-          <w:sz w:val="20"/>
-          <w:szCs w:val="20"/>
-        </w:rPr>
-        <w:t xml:space="preserve">Harris, M., </w:t>
-      </w:r>
-      <w:proofErr w:type="spellStart"/>
-      <w:r>
-        <w:rPr>
-          <w:rFonts w:ascii="Times New Roman" w:hAnsi="Times New Roman" w:cs="Times New Roman"/>
-          <w:b/>
-          <w:color w:val="4472C4" w:themeColor="accent5"/>
-          <w:sz w:val="20"/>
-          <w:szCs w:val="20"/>
-        </w:rPr>
-        <w:t>Karper</w:t>
-      </w:r>
-      <w:proofErr w:type="spellEnd"/>
-      <w:r>
-        <w:rPr>
-          <w:rFonts w:ascii="Times New Roman" w:hAnsi="Times New Roman" w:cs="Times New Roman"/>
-          <w:b/>
-          <w:color w:val="4472C4" w:themeColor="accent5"/>
-          <w:sz w:val="20"/>
-          <w:szCs w:val="20"/>
-        </w:rPr>
-        <w:t xml:space="preserve">, E., Stacks, G., Hoffman, D., </w:t>
-      </w:r>
-      <w:proofErr w:type="spellStart"/>
-      <w:r>
-        <w:rPr>
-          <w:rFonts w:ascii="Times New Roman" w:hAnsi="Times New Roman" w:cs="Times New Roman"/>
-          <w:b/>
-          <w:color w:val="4472C4" w:themeColor="accent5"/>
-          <w:sz w:val="20"/>
-          <w:szCs w:val="20"/>
-        </w:rPr>
-        <w:t>DeNiro</w:t>
-      </w:r>
-      <w:proofErr w:type="spellEnd"/>
-      <w:r>
-        <w:rPr>
-          <w:rFonts w:ascii="Times New Roman" w:hAnsi="Times New Roman" w:cs="Times New Roman"/>
-          <w:b/>
-          <w:color w:val="4472C4" w:themeColor="accent5"/>
-          <w:sz w:val="20"/>
-          <w:szCs w:val="20"/>
-        </w:rPr>
-        <w:t>, R., Cruz, P., et al. (2001). Writing labs and the Hollywood connection. Journal of Film Writing, 44(3), 213–245.</w:t>
-      </w:r>
-    </w:p>
-    <w:p>
-      <w:pPr>
-        <w:spacing w:after="0" w:line="240" w:lineRule="auto"/>
-        <w:jc w:val="both"/>
-        <w:rPr>
-          <w:rFonts w:ascii="Times New Roman" w:hAnsi="Times New Roman" w:cs="Times New Roman"/>
-          <w:b/>
-          <w:color w:val="4472C4" w:themeColor="accent5"/>
-          <w:sz w:val="20"/>
-          <w:szCs w:val="20"/>
-        </w:rPr>
-      </w:pPr>
-    </w:p>
-    <w:p>
-      <w:pPr>
-        <w:spacing w:after="0" w:line="240" w:lineRule="auto"/>
-        <w:jc w:val="both"/>
-        <w:rPr>
-          <w:rFonts w:ascii="Times New Roman" w:hAnsi="Times New Roman" w:cs="Times New Roman"/>
-          <w:b/>
-          <w:color w:val="4472C4" w:themeColor="accent5"/>
-          <w:sz w:val="20"/>
-          <w:szCs w:val="20"/>
-        </w:rPr>
-      </w:pPr>
-      <w:r>
-        <w:rPr>
-          <w:rFonts w:ascii="Times New Roman" w:hAnsi="Times New Roman" w:cs="Times New Roman"/>
-          <w:b/>
-          <w:color w:val="4472C4" w:themeColor="accent5"/>
-          <w:sz w:val="20"/>
-          <w:szCs w:val="20"/>
-        </w:rPr>
-        <w:t xml:space="preserve">Online document </w:t>
-      </w:r>
-    </w:p>
-    <w:p>
-      <w:pPr>
-        <w:spacing w:after="0" w:line="240" w:lineRule="auto"/>
-        <w:jc w:val="both"/>
-        <w:rPr>
-          <w:rFonts w:ascii="Times New Roman" w:hAnsi="Times New Roman" w:cs="Times New Roman"/>
-          <w:b/>
-          <w:color w:val="4472C4" w:themeColor="accent5"/>
-          <w:sz w:val="20"/>
-          <w:szCs w:val="20"/>
-        </w:rPr>
-      </w:pPr>
-      <w:proofErr w:type="spellStart"/>
-      <w:r>
-        <w:rPr>
-          <w:rFonts w:ascii="Times New Roman" w:hAnsi="Times New Roman" w:cs="Times New Roman"/>
-          <w:b/>
-          <w:color w:val="4472C4" w:themeColor="accent5"/>
-          <w:sz w:val="20"/>
-          <w:szCs w:val="20"/>
-        </w:rPr>
-        <w:lastRenderedPageBreak/>
-        <w:t>Abou-Allaban</w:t>
-      </w:r>
-      <w:proofErr w:type="spellEnd"/>
-      <w:r>
-        <w:rPr>
-          <w:rFonts w:ascii="Times New Roman" w:hAnsi="Times New Roman" w:cs="Times New Roman"/>
-          <w:b/>
-          <w:color w:val="4472C4" w:themeColor="accent5"/>
-          <w:sz w:val="20"/>
-          <w:szCs w:val="20"/>
-        </w:rPr>
-        <w:t xml:space="preserve">, Y., Dell, M. L., Greenberg, W., Lomax, J., </w:t>
-      </w:r>
-      <w:proofErr w:type="spellStart"/>
-      <w:r>
-        <w:rPr>
-          <w:rFonts w:ascii="Times New Roman" w:hAnsi="Times New Roman" w:cs="Times New Roman"/>
-          <w:b/>
-          <w:color w:val="4472C4" w:themeColor="accent5"/>
-          <w:sz w:val="20"/>
-          <w:szCs w:val="20"/>
-        </w:rPr>
-        <w:t>Peteet</w:t>
-      </w:r>
-      <w:proofErr w:type="spellEnd"/>
-      <w:r>
-        <w:rPr>
-          <w:rFonts w:ascii="Times New Roman" w:hAnsi="Times New Roman" w:cs="Times New Roman"/>
-          <w:b/>
-          <w:color w:val="4472C4" w:themeColor="accent5"/>
-          <w:sz w:val="20"/>
-          <w:szCs w:val="20"/>
-        </w:rPr>
-        <w:t>, J., Torres, M., &amp; Cowell, V. (2006). Religious/spiritual commitments and psychiatric practice. Resource document. American Psychiatric Association. http://www.psych.org/edu/other_res/lib_archives/archives/200604.pdf. Accessed 25 June 2007.</w:t>
-      </w:r>
-    </w:p>
-    <w:p>
-      <w:pPr>
-        <w:spacing w:after="0" w:line="240" w:lineRule="auto"/>
-        <w:jc w:val="both"/>
-        <w:rPr>
-          <w:rFonts w:ascii="Times New Roman" w:eastAsia="Times New Roman" w:hAnsi="Times New Roman" w:cs="Times New Roman"/>
-          <w:b/>
-          <w:bCs/>
-          <w:color w:val="4472C4" w:themeColor="accent5"/>
+        <w:contextualSpacing/>
+        <w:jc w:val="both"/>
+        <w:rPr>
+          <w:rFonts w:eastAsia="Times New Roman"/>
+          <w:bCs/>
+          <w:color w:val="000000" w:themeColor="text1"/>
           <w:sz w:val="20"/>
           <w:szCs w:val="20"/>
           <w:lang w:eastAsia="fr-CH"/>
@@ -4866,72 +4173,226 @@
     </w:p>
     <w:p>
       <w:pPr>
-        <w:spacing w:after="0" w:line="240" w:lineRule="auto"/>
-        <w:jc w:val="both"/>
-        <w:rPr>
-          <w:rFonts w:ascii="Times New Roman" w:eastAsia="Times New Roman" w:hAnsi="Times New Roman" w:cs="Times New Roman"/>
-          <w:b/>
-          <w:bCs/>
-          <w:color w:val="4472C4" w:themeColor="accent5"/>
+        <w:contextualSpacing/>
+        <w:jc w:val="both"/>
+        <w:rPr>
+          <w:rFonts w:eastAsia="Times New Roman"/>
+          <w:bCs/>
+          <w:color w:val="000000" w:themeColor="text1"/>
           <w:sz w:val="20"/>
           <w:szCs w:val="20"/>
           <w:lang w:eastAsia="fr-CH"/>
         </w:rPr>
       </w:pPr>
-    </w:p>
-    <w:p>
-      <w:pPr>
-        <w:spacing w:after="0" w:line="240" w:lineRule="auto"/>
-        <w:jc w:val="center"/>
-        <w:rPr>
-          <w:rFonts w:ascii="Times New Roman" w:eastAsia="Times New Roman" w:hAnsi="Times New Roman" w:cs="Times New Roman"/>
-          <w:bCs/>
-          <w:color w:val="4472C4" w:themeColor="accent5"/>
+      <w:r>
+        <w:rPr>
+          <w:rFonts w:eastAsia="Times New Roman"/>
+          <w:bCs/>
+          <w:color w:val="000000" w:themeColor="text1"/>
+          <w:sz w:val="20"/>
+          <w:szCs w:val="20"/>
           <w:lang w:eastAsia="fr-CH"/>
         </w:rPr>
-      </w:pPr>
-    </w:p>
-    <w:p>
-      <w:pPr>
-        <w:spacing w:after="0" w:line="240" w:lineRule="auto"/>
-        <w:jc w:val="center"/>
-        <w:rPr>
-          <w:rFonts w:ascii="Times New Roman" w:eastAsia="Times New Roman" w:hAnsi="Times New Roman" w:cs="Times New Roman"/>
-          <w:bCs/>
-          <w:color w:val="4472C4" w:themeColor="accent5"/>
+        <w:t>World Bank</w:t>
+      </w:r>
+      <w:r>
+        <w:rPr>
+          <w:rFonts w:eastAsia="Times New Roman"/>
+          <w:bCs/>
+          <w:color w:val="000000" w:themeColor="text1"/>
+          <w:sz w:val="20"/>
+          <w:szCs w:val="20"/>
           <w:lang w:eastAsia="fr-CH"/>
         </w:rPr>
-      </w:pPr>
-    </w:p>
-    <w:p>
-      <w:pPr>
-        <w:spacing w:after="0" w:line="240" w:lineRule="auto"/>
-        <w:jc w:val="center"/>
-        <w:rPr>
-          <w:rFonts w:ascii="Times New Roman" w:hAnsi="Times New Roman" w:cs="Times New Roman"/>
-          <w:b/>
-          <w:color w:val="FF0000"/>
-          <w:sz w:val="36"/>
-          <w:szCs w:val="20"/>
-        </w:rPr>
-      </w:pPr>
-      <w:r>
-        <w:rPr>
-          <w:rFonts w:ascii="Times New Roman" w:hAnsi="Times New Roman" w:cs="Times New Roman"/>
-          <w:b/>
-          <w:color w:val="FF0000"/>
-          <w:sz w:val="36"/>
-          <w:szCs w:val="20"/>
-        </w:rPr>
-        <w:t>Please ensure you delete all instructions in blue text prior to submission.</w:t>
-      </w:r>
-    </w:p>
-    <w:p>
-      <w:pPr>
-        <w:rPr>
-          <w:color w:val="4472C4" w:themeColor="accent5"/>
-        </w:rPr>
-      </w:pPr>
+        <w:t xml:space="preserve"> (2010). Deep wells and prudence. Washington D.C.: World Bank</w:t>
+      </w:r>
+    </w:p>
+    <w:p>
+      <w:pPr>
+        <w:contextualSpacing/>
+        <w:jc w:val="both"/>
+        <w:rPr>
+          <w:rFonts w:eastAsia="Times New Roman"/>
+          <w:bCs/>
+          <w:color w:val="000000" w:themeColor="text1"/>
+          <w:sz w:val="20"/>
+          <w:szCs w:val="20"/>
+          <w:lang w:eastAsia="fr-CH"/>
+        </w:rPr>
+      </w:pPr>
+    </w:p>
+    <w:p>
+      <w:pPr>
+        <w:contextualSpacing/>
+        <w:jc w:val="both"/>
+        <w:rPr>
+          <w:rFonts w:eastAsia="Times New Roman"/>
+          <w:bCs/>
+          <w:color w:val="000000" w:themeColor="text1"/>
+          <w:sz w:val="20"/>
+          <w:szCs w:val="20"/>
+          <w:lang w:eastAsia="fr-CH"/>
+        </w:rPr>
+      </w:pPr>
+      <w:r>
+        <w:rPr>
+          <w:rFonts w:eastAsia="Times New Roman"/>
+          <w:bCs/>
+          <w:color w:val="000000" w:themeColor="text1"/>
+          <w:sz w:val="20"/>
+          <w:szCs w:val="20"/>
+          <w:lang w:eastAsia="fr-CH"/>
+        </w:rPr>
+        <w:t>Rathore, M. S. (2004). State level analysis of drought policies and i</w:t>
+      </w:r>
+      <w:r>
+        <w:rPr>
+          <w:rFonts w:eastAsia="Times New Roman"/>
+          <w:bCs/>
+          <w:color w:val="000000" w:themeColor="text1"/>
+          <w:sz w:val="20"/>
+          <w:szCs w:val="20"/>
+          <w:lang w:eastAsia="fr-CH"/>
+        </w:rPr>
+        <w:t>mpacts in Rajasthan, India</w:t>
+      </w:r>
+      <w:r>
+        <w:rPr>
+          <w:rFonts w:eastAsia="Times New Roman"/>
+          <w:bCs/>
+          <w:color w:val="000000" w:themeColor="text1"/>
+          <w:sz w:val="20"/>
+          <w:szCs w:val="20"/>
+          <w:lang w:eastAsia="fr-CH"/>
+        </w:rPr>
+        <w:t>. Colombo, Sri Lanka: IMWI.</w:t>
+      </w:r>
+    </w:p>
+    <w:p>
+      <w:pPr>
+        <w:contextualSpacing/>
+        <w:jc w:val="both"/>
+        <w:rPr>
+          <w:rFonts w:eastAsia="Times New Roman"/>
+          <w:bCs/>
+          <w:color w:val="000000" w:themeColor="text1"/>
+          <w:sz w:val="20"/>
+          <w:szCs w:val="20"/>
+          <w:lang w:eastAsia="fr-CH"/>
+        </w:rPr>
+      </w:pPr>
+    </w:p>
+    <w:p>
+      <w:pPr>
+        <w:contextualSpacing/>
+        <w:rPr>
+          <w:rFonts w:eastAsia="Times New Roman"/>
+          <w:bCs/>
+          <w:color w:val="000000" w:themeColor="text1"/>
+          <w:sz w:val="20"/>
+          <w:szCs w:val="20"/>
+          <w:lang w:eastAsia="fr-CH"/>
+        </w:rPr>
+      </w:pPr>
+      <w:r>
+        <w:rPr>
+          <w:rFonts w:eastAsia="Times New Roman"/>
+          <w:bCs/>
+          <w:color w:val="000000" w:themeColor="text1"/>
+          <w:sz w:val="20"/>
+          <w:szCs w:val="20"/>
+          <w:lang w:eastAsia="fr-CH"/>
+        </w:rPr>
+        <w:t>Maheshwari</w:t>
+      </w:r>
+      <w:r>
+        <w:rPr>
+          <w:rFonts w:eastAsia="Times New Roman"/>
+          <w:bCs/>
+          <w:color w:val="000000" w:themeColor="text1"/>
+          <w:sz w:val="20"/>
+          <w:szCs w:val="20"/>
+          <w:lang w:eastAsia="fr-CH"/>
+        </w:rPr>
+        <w:t xml:space="preserve">, B., </w:t>
+      </w:r>
+      <w:r>
+        <w:rPr>
+          <w:rFonts w:eastAsia="Times New Roman"/>
+          <w:bCs/>
+          <w:color w:val="000000" w:themeColor="text1"/>
+          <w:sz w:val="20"/>
+          <w:szCs w:val="20"/>
+          <w:lang w:eastAsia="fr-CH"/>
+        </w:rPr>
+        <w:t>Prathapar</w:t>
+      </w:r>
+      <w:r>
+        <w:rPr>
+          <w:rFonts w:eastAsia="Times New Roman"/>
+          <w:bCs/>
+          <w:color w:val="000000" w:themeColor="text1"/>
+          <w:sz w:val="20"/>
+          <w:szCs w:val="20"/>
+          <w:lang w:eastAsia="fr-CH"/>
+        </w:rPr>
+        <w:t xml:space="preserve">, S. (2014). </w:t>
+      </w:r>
+      <w:r>
+        <w:rPr>
+          <w:rFonts w:eastAsia="Times New Roman"/>
+          <w:bCs/>
+          <w:color w:val="000000" w:themeColor="text1"/>
+          <w:sz w:val="20"/>
+          <w:szCs w:val="20"/>
+          <w:lang w:eastAsia="fr-CH"/>
+        </w:rPr>
+        <w:t>The role of t</w:t>
+      </w:r>
+      <w:r>
+        <w:rPr>
+          <w:rFonts w:eastAsia="Times New Roman"/>
+          <w:bCs/>
+          <w:color w:val="000000" w:themeColor="text1"/>
+          <w:sz w:val="20"/>
+          <w:szCs w:val="20"/>
+          <w:lang w:eastAsia="fr-CH"/>
+        </w:rPr>
+        <w:t>r</w:t>
+      </w:r>
+      <w:r>
+        <w:rPr>
+          <w:rFonts w:eastAsia="Times New Roman"/>
+          <w:bCs/>
+          <w:color w:val="000000" w:themeColor="text1"/>
+          <w:sz w:val="20"/>
+          <w:szCs w:val="20"/>
+          <w:lang w:eastAsia="fr-CH"/>
+        </w:rPr>
+        <w:t>ansdisciplinary approach and community participation in village scale groundwater management - i</w:t>
+      </w:r>
+      <w:r>
+        <w:rPr>
+          <w:rFonts w:eastAsia="Times New Roman"/>
+          <w:bCs/>
+          <w:color w:val="000000" w:themeColor="text1"/>
+          <w:sz w:val="20"/>
+          <w:szCs w:val="20"/>
+          <w:lang w:eastAsia="fr-CH"/>
+        </w:rPr>
+        <w:t>nsights from Gujarat and Rajasthan, India</w:t>
+      </w:r>
+      <w:r>
+        <w:rPr>
+          <w:rFonts w:eastAsia="Times New Roman"/>
+          <w:bCs/>
+          <w:color w:val="000000" w:themeColor="text1"/>
+          <w:sz w:val="20"/>
+          <w:szCs w:val="20"/>
+          <w:lang w:eastAsia="fr-CH"/>
+        </w:rPr>
+        <w:t>. Water 6(11), 3386-3408.</w:t>
+      </w:r>
     </w:p>
     <w:sectPr>
       <w:pgSz w:w="11906" w:h="16838"/>
@@ -4941,50 +4402,6 @@
     </w:sectPr>
   </w:body>
 </w:document>
-</file>
-
-<file path=word/comments.xml><?xml version="1.0" encoding="utf-8"?>
-<w:comments xmlns:wpc="http://schemas.microsoft.com/office/word/2010/wordprocessingCanvas" xmlns:mo="http://schemas.microsoft.com/office/mac/office/2008/main" xmlns:mc="http://schemas.openxmlformats.org/markup-compatibility/2006" xmlns:mv="urn:schemas-microsoft-com:mac:vml" xmlns:o="urn:schemas-microsoft-com:office:office" xmlns:r="http://schemas.openxmlformats.org/officeDocument/2006/relationships" xmlns:m="http://schemas.openxmlformats.org/officeDocument/2006/math" xmlns:v="urn:schemas-microsoft-com:vml" xmlns:wp14="http://schemas.microsoft.com/office/word/2010/wordprocessingDrawing" xmlns:wp="http://schemas.openxmlformats.org/drawingml/2006/wordprocessingDrawing" xmlns:w10="urn:schemas-microsoft-com:office:word" xmlns:w="http://schemas.openxmlformats.org/wordprocessingml/2006/main" xmlns:w14="http://schemas.microsoft.com/office/word/2010/wordml" xmlns:w15="http://schemas.microsoft.com/office/word/2012/wordml" xmlns:wpg="http://schemas.microsoft.com/office/word/2010/wordprocessingGroup" xmlns:wpi="http://schemas.microsoft.com/office/word/2010/wordprocessingInk" xmlns:wne="http://schemas.microsoft.com/office/word/2006/wordml" xmlns:wps="http://schemas.microsoft.com/office/word/2010/wordprocessingShape" mc:Ignorable="w14 w15 wp14">
-  <w:comment w:id="1" w:author="Lewis Daly" w:date="2018-01-01T15:58:00Z" w:initials="LD">
-    <w:p>
-      <w:pPr>
-        <w:pStyle w:val="CommentText"/>
-      </w:pPr>
-      <w:r>
-        <w:rPr>
-          <w:rStyle w:val="CommentReference"/>
-        </w:rPr>
-        <w:annotationRef/>
-      </w:r>
-      <w:r>
-        <w:t>I’ll do this once the extended abstract is done.</w:t>
-      </w:r>
-    </w:p>
-  </w:comment>
-  <w:comment w:id="2" w:author="Lewis Daly" w:date="2018-01-01T15:58:00Z" w:initials="LD">
-    <w:p>
-      <w:pPr>
-        <w:pStyle w:val="CommentText"/>
-      </w:pPr>
-      <w:r>
-        <w:rPr>
-          <w:rStyle w:val="CommentReference"/>
-        </w:rPr>
-        <w:annotationRef/>
-      </w:r>
-      <w:r>
-        <w:t>I’ll do this one later</w:t>
-      </w:r>
-    </w:p>
-  </w:comment>
-</w:comments>
-</file>
-
-<file path=word/commentsExtended.xml><?xml version="1.0" encoding="utf-8"?>
-<w15:commentsEx xmlns:wpc="http://schemas.microsoft.com/office/word/2010/wordprocessingCanvas" xmlns:mo="http://schemas.microsoft.com/office/mac/office/2008/main" xmlns:mc="http://schemas.openxmlformats.org/markup-compatibility/2006" xmlns:mv="urn:schemas-microsoft-com:mac:vml" xmlns:o="urn:schemas-microsoft-com:office:office" xmlns:r="http://schemas.openxmlformats.org/officeDocument/2006/relationships" xmlns:m="http://schemas.openxmlformats.org/officeDocument/2006/math" xmlns:v="urn:schemas-microsoft-com:vml" xmlns:wp14="http://schemas.microsoft.com/office/word/2010/wordprocessingDrawing" xmlns:wp="http://schemas.openxmlformats.org/drawingml/2006/wordprocessingDrawing" xmlns:w10="urn:schemas-microsoft-com:office:word" xmlns:w="http://schemas.openxmlformats.org/wordprocessingml/2006/main" xmlns:w14="http://schemas.microsoft.com/office/word/2010/wordml" xmlns:w15="http://schemas.microsoft.com/office/word/2012/wordml" xmlns:wpg="http://schemas.microsoft.com/office/word/2010/wordprocessingGroup" xmlns:wpi="http://schemas.microsoft.com/office/word/2010/wordprocessingInk" xmlns:wne="http://schemas.microsoft.com/office/word/2006/wordml" xmlns:wps="http://schemas.microsoft.com/office/word/2010/wordprocessingShape" mc:Ignorable="w14 w15 wp14">
-  <w15:commentEx w15:paraId="3BE1F85A" w15:done="0"/>
-  <w15:commentEx w15:paraId="67016B16" w15:done="0"/>
-</w15:commentsEx>
 </file>
 
 <file path=word/numbering.xml><?xml version="1.0" encoding="utf-8"?>
@@ -5338,14 +4755,6 @@
     <w:abstractNumId w:val="2"/>
   </w:num>
 </w:numbering>
-</file>
-
-<file path=word/people.xml><?xml version="1.0" encoding="utf-8"?>
-<w15:people xmlns:wpc="http://schemas.microsoft.com/office/word/2010/wordprocessingCanvas" xmlns:mo="http://schemas.microsoft.com/office/mac/office/2008/main" xmlns:mc="http://schemas.openxmlformats.org/markup-compatibility/2006" xmlns:mv="urn:schemas-microsoft-com:mac:vml" xmlns:o="urn:schemas-microsoft-com:office:office" xmlns:r="http://schemas.openxmlformats.org/officeDocument/2006/relationships" xmlns:m="http://schemas.openxmlformats.org/officeDocument/2006/math" xmlns:v="urn:schemas-microsoft-com:vml" xmlns:wp14="http://schemas.microsoft.com/office/word/2010/wordprocessingDrawing" xmlns:wp="http://schemas.openxmlformats.org/drawingml/2006/wordprocessingDrawing" xmlns:w10="urn:schemas-microsoft-com:office:word" xmlns:w="http://schemas.openxmlformats.org/wordprocessingml/2006/main" xmlns:w14="http://schemas.microsoft.com/office/word/2010/wordml" xmlns:w15="http://schemas.microsoft.com/office/word/2012/wordml" xmlns:wpg="http://schemas.microsoft.com/office/word/2010/wordprocessingGroup" xmlns:wpi="http://schemas.microsoft.com/office/word/2010/wordprocessingInk" xmlns:wne="http://schemas.microsoft.com/office/word/2006/wordml" xmlns:wps="http://schemas.microsoft.com/office/word/2010/wordprocessingShape" mc:Ignorable="w14 w15 wp14">
-  <w15:person w15:author="Lewis Daly">
-    <w15:presenceInfo w15:providerId="None" w15:userId="Lewis Daly"/>
-  </w15:person>
-</w15:people>
 </file>
 
 <file path=word/styles.xml><?xml version="1.0" encoding="utf-8"?>
@@ -5740,12 +5149,15 @@
   <w:style w:type="paragraph" w:default="1" w:styleId="Normal">
     <w:name w:val="Normal"/>
     <w:qFormat/>
-    <w:rsid w:val="00A31B4C"/>
+    <w:rsid w:val="001F004F"/>
     <w:pPr>
-      <w:spacing w:after="200" w:line="276" w:lineRule="auto"/>
+      <w:spacing w:after="0" w:line="240" w:lineRule="auto"/>
     </w:pPr>
     <w:rPr>
-      <w:lang w:val="en-US"/>
+      <w:rFonts w:ascii="Times New Roman" w:hAnsi="Times New Roman" w:cs="Times New Roman"/>
+      <w:sz w:val="24"/>
+      <w:szCs w:val="24"/>
+      <w:lang w:val="en-US" w:eastAsia="ko-KR"/>
     </w:rPr>
   </w:style>
   <w:style w:type="character" w:default="1" w:styleId="DefaultParagraphFont">
@@ -5782,9 +5194,16 @@
     <w:qFormat/>
     <w:rsid w:val="00A31B4C"/>
     <w:pPr>
+      <w:spacing w:after="200" w:line="276" w:lineRule="auto"/>
       <w:ind w:left="720"/>
       <w:contextualSpacing/>
     </w:pPr>
+    <w:rPr>
+      <w:rFonts w:asciiTheme="minorHAnsi" w:hAnsiTheme="minorHAnsi" w:cstheme="minorBidi"/>
+      <w:sz w:val="22"/>
+      <w:szCs w:val="22"/>
+      <w:lang w:eastAsia="en-US"/>
+    </w:rPr>
   </w:style>
   <w:style w:type="character" w:styleId="Strong">
     <w:name w:val="Strong"/>
@@ -5818,11 +5237,11 @@
     <w:unhideWhenUsed/>
     <w:rsid w:val="00D82567"/>
     <w:pPr>
-      <w:spacing w:line="240" w:lineRule="auto"/>
+      <w:spacing w:after="200"/>
     </w:pPr>
     <w:rPr>
-      <w:sz w:val="24"/>
-      <w:szCs w:val="24"/>
+      <w:rFonts w:asciiTheme="minorHAnsi" w:hAnsiTheme="minorHAnsi" w:cstheme="minorBidi"/>
+      <w:lang w:eastAsia="en-US"/>
     </w:rPr>
   </w:style>
   <w:style w:type="character" w:customStyle="1" w:styleId="CommentTextChar">
@@ -5877,13 +5296,10 @@
     <w:semiHidden/>
     <w:unhideWhenUsed/>
     <w:rsid w:val="00D82567"/>
-    <w:pPr>
-      <w:spacing w:after="0" w:line="240" w:lineRule="auto"/>
-    </w:pPr>
     <w:rPr>
-      <w:rFonts w:ascii="Times New Roman" w:hAnsi="Times New Roman" w:cs="Times New Roman"/>
       <w:sz w:val="18"/>
       <w:szCs w:val="18"/>
+      <w:lang w:eastAsia="en-US"/>
     </w:rPr>
   </w:style>
   <w:style w:type="character" w:customStyle="1" w:styleId="BalloonTextChar">
@@ -5899,6 +5315,32 @@
       <w:szCs w:val="18"/>
       <w:lang w:val="en-US"/>
     </w:rPr>
+  </w:style>
+  <w:style w:type="paragraph" w:styleId="Caption">
+    <w:name w:val="caption"/>
+    <w:basedOn w:val="Normal"/>
+    <w:next w:val="Normal"/>
+    <w:uiPriority w:val="35"/>
+    <w:unhideWhenUsed/>
+    <w:qFormat/>
+    <w:rsid w:val="008443BC"/>
+    <w:pPr>
+      <w:spacing w:after="200"/>
+    </w:pPr>
+    <w:rPr>
+      <w:rFonts w:asciiTheme="minorHAnsi" w:hAnsiTheme="minorHAnsi" w:cstheme="minorBidi"/>
+      <w:i/>
+      <w:iCs/>
+      <w:color w:val="44546A" w:themeColor="text2"/>
+      <w:sz w:val="18"/>
+      <w:szCs w:val="18"/>
+      <w:lang w:eastAsia="en-US"/>
+    </w:rPr>
+  </w:style>
+  <w:style w:type="character" w:customStyle="1" w:styleId="apple-converted-space">
+    <w:name w:val="apple-converted-space"/>
+    <w:basedOn w:val="DefaultParagraphFont"/>
+    <w:rsid w:val="001F004F"/>
   </w:style>
 </w:styles>
 </file>
